--- a/docs/studyguides/trigonometricidentities-radians.docx
+++ b/docs/studyguides/trigonometricidentities-radians.docx
@@ -11114,26 +11114,13 @@
         </w:r>
       </w:hyperlink>
     </w:p>
-    <w:p>
-      <w:pPr>
-        <w:pStyle w:val="BodyText"/>
-      </w:pPr>
-      <w:hyperlink r:id="rId68">
-        <w:r>
-          <w:rPr>
-            <w:rStyle w:val="Hyperlink"/>
-          </w:rPr>
-          <w:t xml:space="preserve">To understand where these identities came from, please go to Proof: Trigonometric identities.</w:t>
-        </w:r>
-      </w:hyperlink>
-    </w:p>
-    <w:bookmarkStart w:id="69" w:name="version-history"/>
+    <w:bookmarkStart w:id="69" w:name="version-history-and-licensing"/>
     <w:p>
       <w:pPr>
         <w:pStyle w:val="Heading2"/>
       </w:pPr>
       <w:r>
-        <w:t xml:space="preserve">Version history</w:t>
+        <w:t xml:space="preserve">Version history and licensing</w:t>
       </w:r>
     </w:p>
     <w:p>
@@ -11153,8 +11140,21 @@
         <w:pStyle w:val="Compact"/>
       </w:pPr>
       <w:r>
-        <w:t xml:space="preserve">v1.1: edited 04/24 by tdhc, and split into a degrees and radians version.</w:t>
-      </w:r>
+        <w:t xml:space="preserve">v1.1: edited 04/24 by tdhc, and split into versions for both degrees and radians.</w:t>
+      </w:r>
+    </w:p>
+    <w:p>
+      <w:pPr>
+        <w:pStyle w:val="FirstParagraph"/>
+      </w:pPr>
+      <w:hyperlink r:id="rId68">
+        <w:r>
+          <w:rPr>
+            <w:rStyle w:val="Hyperlink"/>
+          </w:rPr>
+          <w:t xml:space="preserve">This work is licensed under CC BY-NC-SA 4.0.</w:t>
+        </w:r>
+      </w:hyperlink>
     </w:p>
     <w:bookmarkEnd w:id="69"/>
     <w:bookmarkEnd w:id="70"/>

--- a/docs/studyguides/trigonometricidentities-radians.docx
+++ b/docs/studyguides/trigonometricidentities-radians.docx
@@ -62,6 +62,14 @@
     </w:p>
     <w:p>
       <w:pPr>
+        <w:pStyle w:val="AbstractTitle"/>
+      </w:pPr>
+      <w:r>
+        <w:t xml:space="preserve">Summary</w:t>
+      </w:r>
+    </w:p>
+    <w:p>
+      <w:pPr>
         <w:pStyle w:val="Abstract"/>
       </w:pPr>
       <w:r>
@@ -374,15 +382,15 @@
       </w:pPr>
       <w:r>
         <w:rPr>
+          <w:i/>
           <w:iCs/>
-          <w:i/>
         </w:rPr>
         <w:t xml:space="preserve">Before reading this guide, it is recommended that you read</w:t>
       </w:r>
       <w:r>
         <w:rPr>
+          <w:i/>
           <w:iCs/>
-          <w:i/>
         </w:rPr>
         <w:t xml:space="preserve"> </w:t>
       </w:r>
@@ -390,30 +398,30 @@
         <w:r>
           <w:rPr>
             <w:rStyle w:val="Hyperlink"/>
+            <w:i/>
             <w:iCs/>
-            <w:i/>
           </w:rPr>
           <w:t xml:space="preserve">Guide: Trigonometry (radians)</w:t>
         </w:r>
       </w:hyperlink>
       <w:r>
         <w:rPr>
+          <w:i/>
           <w:iCs/>
-          <w:i/>
         </w:rPr>
         <w:t xml:space="preserve"> </w:t>
       </w:r>
       <w:r>
         <w:rPr>
+          <w:i/>
           <w:iCs/>
-          <w:i/>
         </w:rPr>
         <w:t xml:space="preserve">(or</w:t>
       </w:r>
       <w:r>
         <w:rPr>
+          <w:i/>
           <w:iCs/>
-          <w:i/>
         </w:rPr>
         <w:t xml:space="preserve"> </w:t>
       </w:r>
@@ -421,23 +429,23 @@
         <w:r>
           <w:rPr>
             <w:rStyle w:val="Hyperlink"/>
+            <w:i/>
             <w:iCs/>
-            <w:i/>
           </w:rPr>
           <w:t xml:space="preserve">Guide: Trigonometry (degrees)</w:t>
         </w:r>
       </w:hyperlink>
       <w:r>
         <w:rPr>
+          <w:i/>
           <w:iCs/>
-          <w:i/>
         </w:rPr>
         <w:t xml:space="preserve"> </w:t>
       </w:r>
       <w:r>
         <w:rPr>
+          <w:i/>
           <w:iCs/>
-          <w:i/>
         </w:rPr>
         <w:t xml:space="preserve">first.</w:t>
       </w:r>
@@ -448,15 +456,15 @@
       </w:pPr>
       <w:r>
         <w:rPr>
+          <w:b/>
           <w:bCs/>
-          <w:b/>
         </w:rPr>
         <w:t xml:space="preserve">Radians are used throughout this guide; please see</w:t>
       </w:r>
       <w:r>
         <w:rPr>
+          <w:b/>
           <w:bCs/>
-          <w:b/>
         </w:rPr>
         <w:t xml:space="preserve"> </w:t>
       </w:r>
@@ -464,30 +472,30 @@
         <w:r>
           <w:rPr>
             <w:rStyle w:val="Hyperlink"/>
+            <w:b/>
             <w:bCs/>
-            <w:b/>
           </w:rPr>
           <w:t xml:space="preserve">Guide: Introduction to radians</w:t>
         </w:r>
       </w:hyperlink>
       <w:r>
         <w:rPr>
+          <w:b/>
           <w:bCs/>
-          <w:b/>
         </w:rPr>
         <w:t xml:space="preserve"> </w:t>
       </w:r>
       <w:r>
         <w:rPr>
+          <w:b/>
           <w:bCs/>
-          <w:b/>
         </w:rPr>
         <w:t xml:space="preserve">for more. If you would like to see this guide using degrees, please see</w:t>
       </w:r>
       <w:r>
         <w:rPr>
+          <w:b/>
           <w:bCs/>
-          <w:b/>
         </w:rPr>
         <w:t xml:space="preserve"> </w:t>
       </w:r>
@@ -495,16 +503,16 @@
         <w:r>
           <w:rPr>
             <w:rStyle w:val="Hyperlink"/>
+            <w:b/>
             <w:bCs/>
-            <w:b/>
           </w:rPr>
           <w:t xml:space="preserve">Guide: Trigonometric identities (degrees)</w:t>
         </w:r>
       </w:hyperlink>
       <w:r>
         <w:rPr>
+          <w:b/>
           <w:bCs/>
-          <w:b/>
         </w:rPr>
         <w:t xml:space="preserve">.</w:t>
       </w:r>
@@ -524,8 +532,8 @@
       </w:pPr>
       <w:r>
         <w:rPr>
+          <w:b/>
           <w:bCs/>
-          <w:b/>
         </w:rPr>
         <w:t xml:space="preserve">Trigonometric identities</w:t>
       </w:r>
@@ -774,8 +782,8 @@
             </w:r>
             <w:r>
               <w:rPr>
+                <w:b/>
                 <w:bCs/>
-                <w:b/>
               </w:rPr>
               <w:t xml:space="preserve">trigonometric identity</w:t>
             </w:r>
@@ -790,8 +798,8 @@
             </w:r>
             <w:r>
               <w:rPr>
+                <w:b/>
                 <w:bCs/>
-                <w:b/>
               </w:rPr>
               <w:t xml:space="preserve">always</w:t>
             </w:r>
@@ -1489,8 +1497,8 @@
             </w:pPr>
             <w:r>
               <w:rPr>
+                <w:b/>
                 <w:bCs/>
-                <w:b/>
               </w:rPr>
               <w:t xml:space="preserve">Example 1</w:t>
             </w:r>
@@ -1603,8 +1611,8 @@
             </w:pPr>
             <w:r>
               <w:rPr>
+                <w:b/>
                 <w:bCs/>
-                <w:b/>
               </w:rPr>
               <w:t xml:space="preserve">Solution</w:t>
             </w:r>
@@ -2571,8 +2579,8 @@
             </w:pPr>
             <w:r>
               <w:rPr>
+                <w:b/>
                 <w:bCs/>
-                <w:b/>
               </w:rPr>
               <w:t xml:space="preserve">Example 2</w:t>
             </w:r>
@@ -2705,8 +2713,8 @@
             </w:pPr>
             <w:r>
               <w:rPr>
+                <w:b/>
                 <w:bCs/>
-                <w:b/>
               </w:rPr>
               <w:t xml:space="preserve">Solution</w:t>
             </w:r>
@@ -3602,8 +3610,8 @@
       </w:r>
       <w:r>
         <w:rPr>
+          <w:b/>
           <w:bCs/>
-          <w:b/>
         </w:rPr>
         <w:t xml:space="preserve">sum and difference identities</w:t>
       </w:r>
@@ -4238,8 +4246,8 @@
             </w:pPr>
             <w:r>
               <w:rPr>
+                <w:b/>
                 <w:bCs/>
-                <w:b/>
               </w:rPr>
               <w:t xml:space="preserve">Example 3</w:t>
             </w:r>
@@ -4297,8 +4305,8 @@
             </w:pPr>
             <w:r>
               <w:rPr>
+                <w:b/>
                 <w:bCs/>
-                <w:b/>
               </w:rPr>
               <w:t xml:space="preserve">Solution</w:t>
             </w:r>
@@ -4741,7 +4749,7 @@
               </m:r>
               <m:rad>
                 <m:radPr>
-                  <m:degHide m:val="1"/>
+                  <m:degHide m:val="on"/>
                 </m:radPr>
                 <m:deg/>
                 <m:e>
@@ -4932,7 +4940,7 @@
                       <m:den>
                         <m:rad>
                           <m:radPr>
-                            <m:degHide m:val="1"/>
+                            <m:degHide m:val="on"/>
                           </m:radPr>
                           <m:deg/>
                           <m:e>
@@ -4987,7 +4995,7 @@
                           <m:den>
                             <m:rad>
                               <m:radPr>
-                                <m:degHide m:val="1"/>
+                                <m:degHide m:val="on"/>
                               </m:radPr>
                               <m:deg/>
                               <m:e>
@@ -5051,7 +5059,7 @@
                       <m:den>
                         <m:rad>
                           <m:radPr>
-                            <m:degHide m:val="1"/>
+                            <m:degHide m:val="on"/>
                           </m:radPr>
                           <m:deg/>
                           <m:e>
@@ -5106,7 +5114,7 @@
                           <m:den>
                             <m:rad>
                               <m:radPr>
-                                <m:degHide m:val="1"/>
+                                <m:degHide m:val="on"/>
                               </m:radPr>
                               <m:deg/>
                               <m:e>
@@ -5139,7 +5147,7 @@
                       <m:num>
                         <m:rad>
                           <m:radPr>
-                            <m:degHide m:val="1"/>
+                            <m:degHide m:val="on"/>
                           </m:radPr>
                           <m:deg/>
                           <m:e>
@@ -5161,7 +5169,7 @@
                       <m:den>
                         <m:rad>
                           <m:radPr>
-                            <m:degHide m:val="1"/>
+                            <m:degHide m:val="on"/>
                           </m:radPr>
                           <m:deg/>
                           <m:e>
@@ -5181,7 +5189,7 @@
                       <m:num>
                         <m:rad>
                           <m:radPr>
-                            <m:degHide m:val="1"/>
+                            <m:degHide m:val="on"/>
                           </m:radPr>
                           <m:deg/>
                           <m:e>
@@ -5203,7 +5211,7 @@
                       <m:den>
                         <m:rad>
                           <m:radPr>
-                            <m:degHide m:val="1"/>
+                            <m:degHide m:val="on"/>
                           </m:radPr>
                           <m:deg/>
                           <m:e>
@@ -5229,7 +5237,7 @@
                   <m:num>
                     <m:rad>
                       <m:radPr>
-                        <m:degHide m:val="1"/>
+                        <m:degHide m:val="on"/>
                       </m:radPr>
                       <m:deg/>
                       <m:e>
@@ -5251,7 +5259,7 @@
                   <m:den>
                     <m:rad>
                       <m:radPr>
-                        <m:degHide m:val="1"/>
+                        <m:degHide m:val="on"/>
                       </m:radPr>
                       <m:deg/>
                       <m:e>
@@ -5326,7 +5334,7 @@
                 <m:num>
                   <m:rad>
                     <m:radPr>
-                      <m:degHide m:val="1"/>
+                      <m:degHide m:val="on"/>
                     </m:radPr>
                     <m:deg/>
                     <m:e>
@@ -5348,7 +5356,7 @@
                 <m:den>
                   <m:rad>
                     <m:radPr>
-                      <m:degHide m:val="1"/>
+                      <m:degHide m:val="on"/>
                     </m:radPr>
                     <m:deg/>
                     <m:e>
@@ -5421,7 +5429,7 @@
               </m:r>
               <m:rad>
                 <m:radPr>
-                  <m:degHide m:val="1"/>
+                  <m:degHide m:val="on"/>
                 </m:radPr>
                 <m:deg/>
                 <m:e>
@@ -5480,8 +5488,8 @@
       </w:r>
       <w:r>
         <w:rPr>
+          <w:b/>
           <w:bCs/>
-          <w:b/>
         </w:rPr>
         <w:t xml:space="preserve">double-angle identities</w:t>
       </w:r>
@@ -6095,8 +6103,8 @@
             </w:pPr>
             <w:r>
               <w:rPr>
+                <w:b/>
                 <w:bCs/>
-                <w:b/>
               </w:rPr>
               <w:t xml:space="preserve">Example 4</w:t>
             </w:r>
@@ -6190,8 +6198,8 @@
             </w:pPr>
             <w:r>
               <w:rPr>
+                <w:b/>
                 <w:bCs/>
-                <w:b/>
               </w:rPr>
               <w:t xml:space="preserve">Solution</w:t>
             </w:r>
@@ -6956,8 +6964,8 @@
       </w:r>
       <w:r>
         <w:rPr>
+          <w:b/>
           <w:bCs/>
-          <w:b/>
         </w:rPr>
         <w:t xml:space="preserve">phase shift identities</w:t>
       </w:r>
@@ -6969,8 +6977,8 @@
       </w:r>
       <w:r>
         <w:rPr>
+          <w:b/>
           <w:bCs/>
-          <w:b/>
         </w:rPr>
         <w:t xml:space="preserve">parity identities</w:t>
       </w:r>
@@ -6982,8 +6990,8 @@
       </w:r>
       <w:r>
         <w:rPr>
+          <w:b/>
           <w:bCs/>
-          <w:b/>
         </w:rPr>
         <w:t xml:space="preserve">half-angle identities</w:t>
       </w:r>
@@ -6995,8 +7003,8 @@
       </w:r>
       <w:r>
         <w:rPr>
+          <w:b/>
           <w:bCs/>
-          <w:b/>
         </w:rPr>
         <w:t xml:space="preserve">sum-to-product identities</w:t>
       </w:r>
@@ -8347,8 +8355,8 @@
       </w:r>
       <w:r>
         <w:rPr>
+          <w:b/>
           <w:bCs/>
-          <w:b/>
         </w:rPr>
         <w:t xml:space="preserve">periodic</w:t>
       </w:r>
@@ -8628,8 +8636,8 @@
             </w:pPr>
             <w:r>
               <w:rPr>
+                <w:b/>
                 <w:bCs/>
-                <w:b/>
               </w:rPr>
               <w:t xml:space="preserve">Example 5</w:t>
             </w:r>
@@ -8741,7 +8749,7 @@
               </m:r>
               <m:rad>
                 <m:radPr>
-                  <m:degHide m:val="1"/>
+                  <m:degHide m:val="on"/>
                 </m:radPr>
                 <m:deg/>
                 <m:e>
@@ -9422,7 +9430,7 @@
                   <m:num>
                     <m:rad>
                       <m:radPr>
-                        <m:degHide m:val="1"/>
+                        <m:degHide m:val="on"/>
                       </m:radPr>
                       <m:deg/>
                       <m:e>
@@ -9472,8 +9480,8 @@
       </w:r>
       <w:r>
         <w:rPr>
+          <w:b/>
           <w:bCs/>
-          <w:b/>
         </w:rPr>
         <w:t xml:space="preserve">parity identities</w:t>
       </w:r>
@@ -9608,8 +9616,8 @@
       <w:tblPr>
         <w:tblStyle w:val="Table"/>
         <w:tblW w:type="pct" w:w="5200"/>
+        <w:tblLayout w:type="fixed"/>
         <w:tblLook w:firstRow="1" w:lastRow="0" w:firstColumn="0" w:lastColumn="0" w:noHBand="0" w:noVBand="0" w:val="0020"/>
-        <w:jc w:val="start"/>
         <w:tblCaption w:val="Trigonometric values for negative angles."/>
       </w:tblPr>
       <w:tblGrid>
@@ -9624,7 +9632,7 @@
       </w:tblGrid>
       <w:tr>
         <w:trPr>
-          <w:tblHeader w:val="true"/>
+          <w:tblHeader w:val="on"/>
         </w:trPr>
         <w:tc>
           <w:tcPr/>
@@ -9924,7 +9932,7 @@
                 <m:den>
                   <m:rad>
                     <m:radPr>
-                      <m:degHide m:val="1"/>
+                      <m:degHide m:val="on"/>
                     </m:radPr>
                     <m:deg/>
                     <m:e>
@@ -9959,7 +9967,7 @@
                 <m:num>
                   <m:rad>
                     <m:radPr>
-                      <m:degHide m:val="1"/>
+                      <m:degHide m:val="on"/>
                     </m:radPr>
                     <m:deg/>
                     <m:e>
@@ -10087,7 +10095,7 @@
                 <m:num>
                   <m:rad>
                     <m:radPr>
-                      <m:degHide m:val="1"/>
+                      <m:degHide m:val="on"/>
                     </m:radPr>
                     <m:deg/>
                     <m:e>
@@ -10126,7 +10134,7 @@
                 <m:den>
                   <m:rad>
                     <m:radPr>
-                      <m:degHide m:val="1"/>
+                      <m:degHide m:val="on"/>
                     </m:radPr>
                     <m:deg/>
                     <m:e>
@@ -10286,7 +10294,7 @@
                 <m:den>
                   <m:rad>
                     <m:radPr>
-                      <m:degHide m:val="1"/>
+                      <m:degHide m:val="on"/>
                     </m:radPr>
                     <m:deg/>
                     <m:e>
@@ -10336,7 +10344,7 @@
               </m:r>
               <m:rad>
                 <m:radPr>
-                  <m:degHide m:val="1"/>
+                  <m:degHide m:val="on"/>
                 </m:radPr>
                 <m:deg/>
                 <m:e>
@@ -10533,11 +10541,11 @@
     </w:p>
     <w:p>
       <w:pPr>
+        <w:pStyle w:val="Compact"/>
         <w:numPr>
           <w:ilvl w:val="0"/>
           <w:numId w:val="1001"/>
         </w:numPr>
-        <w:pStyle w:val="Compact"/>
       </w:pPr>
       <m:oMath>
         <m:sSup>
@@ -10606,11 +10614,11 @@
     </w:p>
     <w:p>
       <w:pPr>
+        <w:pStyle w:val="Compact"/>
         <w:numPr>
           <w:ilvl w:val="0"/>
           <w:numId w:val="1001"/>
         </w:numPr>
-        <w:pStyle w:val="Compact"/>
       </w:pPr>
       <m:oMath>
         <m:sSup>
@@ -10679,11 +10687,11 @@
     </w:p>
     <w:p>
       <w:pPr>
+        <w:pStyle w:val="Compact"/>
         <w:numPr>
           <w:ilvl w:val="0"/>
           <w:numId w:val="1001"/>
         </w:numPr>
-        <w:pStyle w:val="Compact"/>
       </w:pPr>
       <m:oMath>
         <m:r>
@@ -10731,11 +10739,11 @@
     </w:p>
     <w:p>
       <w:pPr>
+        <w:pStyle w:val="Compact"/>
         <w:numPr>
           <w:ilvl w:val="0"/>
           <w:numId w:val="1001"/>
         </w:numPr>
-        <w:pStyle w:val="Compact"/>
       </w:pPr>
       <m:oMath>
         <m:r>
@@ -10814,11 +10822,11 @@
     </w:p>
     <w:p>
       <w:pPr>
+        <w:pStyle w:val="Compact"/>
         <w:numPr>
           <w:ilvl w:val="0"/>
           <w:numId w:val="1001"/>
         </w:numPr>
-        <w:pStyle w:val="Compact"/>
       </w:pPr>
       <m:oMath>
         <m:sSup>
@@ -10921,11 +10929,11 @@
     </w:p>
     <w:p>
       <w:pPr>
+        <w:pStyle w:val="Compact"/>
         <w:numPr>
           <w:ilvl w:val="0"/>
           <w:numId w:val="1002"/>
         </w:numPr>
-        <w:pStyle w:val="Compact"/>
       </w:pPr>
       <m:oMath>
         <m:sSup>
@@ -10960,11 +10968,11 @@
     </w:p>
     <w:p>
       <w:pPr>
+        <w:pStyle w:val="Compact"/>
         <w:numPr>
           <w:ilvl w:val="0"/>
           <w:numId w:val="1002"/>
         </w:numPr>
-        <w:pStyle w:val="Compact"/>
       </w:pPr>
       <m:oMath>
         <m:r>
@@ -10974,11 +10982,11 @@
     </w:p>
     <w:p>
       <w:pPr>
+        <w:pStyle w:val="Compact"/>
         <w:numPr>
           <w:ilvl w:val="0"/>
           <w:numId w:val="1002"/>
         </w:numPr>
-        <w:pStyle w:val="Compact"/>
       </w:pPr>
       <m:oMath>
         <m:sSup>
@@ -11013,11 +11021,11 @@
     </w:p>
     <w:p>
       <w:pPr>
+        <w:pStyle w:val="Compact"/>
         <w:numPr>
           <w:ilvl w:val="0"/>
           <w:numId w:val="1002"/>
         </w:numPr>
-        <w:pStyle w:val="Compact"/>
       </w:pPr>
       <m:oMath>
         <m:r>
@@ -11046,11 +11054,11 @@
     </w:p>
     <w:p>
       <w:pPr>
+        <w:pStyle w:val="Compact"/>
         <w:numPr>
           <w:ilvl w:val="0"/>
           <w:numId w:val="1002"/>
         </w:numPr>
-        <w:pStyle w:val="Compact"/>
       </w:pPr>
       <m:oMath>
         <m:r>
@@ -11133,11 +11141,11 @@
     </w:p>
     <w:p>
       <w:pPr>
+        <w:pStyle w:val="Compact"/>
         <w:numPr>
           <w:ilvl w:val="0"/>
           <w:numId w:val="1003"/>
         </w:numPr>
-        <w:pStyle w:val="Compact"/>
       </w:pPr>
       <w:r>
         <w:t xml:space="preserve">v1.1: edited 04/24 by tdhc, and split into versions for both degrees and radians.</w:t>
@@ -11482,14 +11490,14 @@
     </w:lvl>
   </w:abstractNum>
   <w:abstractNum w:abstractNumId="990">
-    <w:nsid w:val="A990"/>
+    <w:nsid w:val="0000A990"/>
     <w:multiLevelType w:val="multilevel"/>
     <w:lvl w:ilvl="0">
       <w:numFmt w:val="bullet"/>
       <w:lvlText w:val=" "/>
       <w:lvlJc w:val="left"/>
       <w:pPr>
-        <w:ind w:left="720" w:hanging="480"/>
+        <w:ind w:left="720" w:hanging="360"/>
       </w:pPr>
     </w:lvl>
     <w:lvl w:ilvl="1">
@@ -11497,7 +11505,7 @@
       <w:lvlText w:val=" "/>
       <w:lvlJc w:val="left"/>
       <w:pPr>
-        <w:ind w:left="1440" w:hanging="480"/>
+        <w:ind w:left="1440" w:hanging="360"/>
       </w:pPr>
     </w:lvl>
     <w:lvl w:ilvl="2">
@@ -11505,7 +11513,7 @@
       <w:lvlText w:val=" "/>
       <w:lvlJc w:val="left"/>
       <w:pPr>
-        <w:ind w:left="2160" w:hanging="480"/>
+        <w:ind w:left="2160" w:hanging="360"/>
       </w:pPr>
     </w:lvl>
     <w:lvl w:ilvl="3">
@@ -11513,7 +11521,7 @@
       <w:lvlText w:val=" "/>
       <w:lvlJc w:val="left"/>
       <w:pPr>
-        <w:ind w:left="2880" w:hanging="480"/>
+        <w:ind w:left="2880" w:hanging="360"/>
       </w:pPr>
     </w:lvl>
     <w:lvl w:ilvl="4">
@@ -11521,7 +11529,7 @@
       <w:lvlText w:val=" "/>
       <w:lvlJc w:val="left"/>
       <w:pPr>
-        <w:ind w:left="3600" w:hanging="480"/>
+        <w:ind w:left="3600" w:hanging="360"/>
       </w:pPr>
     </w:lvl>
     <w:lvl w:ilvl="5">
@@ -11529,7 +11537,7 @@
       <w:lvlText w:val=" "/>
       <w:lvlJc w:val="left"/>
       <w:pPr>
-        <w:ind w:left="4320" w:hanging="480"/>
+        <w:ind w:left="4320" w:hanging="360"/>
       </w:pPr>
     </w:lvl>
     <w:lvl w:ilvl="6">
@@ -11537,7 +11545,7 @@
       <w:lvlText w:val=" "/>
       <w:lvlJc w:val="left"/>
       <w:pPr>
-        <w:ind w:left="5040" w:hanging="480"/>
+        <w:ind w:left="5040" w:hanging="360"/>
       </w:pPr>
     </w:lvl>
     <w:lvl w:ilvl="7">
@@ -11545,7 +11553,7 @@
       <w:lvlText w:val=" "/>
       <w:lvlJc w:val="left"/>
       <w:pPr>
-        <w:ind w:left="5760" w:hanging="480"/>
+        <w:ind w:left="5760" w:hanging="360"/>
       </w:pPr>
     </w:lvl>
     <w:lvl w:ilvl="8">
@@ -11553,12 +11561,12 @@
       <w:lvlText w:val=" "/>
       <w:lvlJc w:val="left"/>
       <w:pPr>
-        <w:ind w:left="6480" w:hanging="480"/>
+        <w:ind w:left="6480" w:hanging="360"/>
       </w:pPr>
     </w:lvl>
   </w:abstractNum>
   <w:abstractNum w:abstractNumId="99431">
-    <w:nsid w:val="A99431"/>
+    <w:nsid w:val="00A99431"/>
     <w:multiLevelType w:val="multilevel"/>
     <w:lvl w:ilvl="0">
       <w:start w:val="1"/>
@@ -11566,7 +11574,7 @@
       <w:lvlText w:val="(%1)"/>
       <w:lvlJc w:val="left"/>
       <w:pPr>
-        <w:ind w:left="720" w:hanging="480"/>
+        <w:ind w:left="720" w:hanging="360"/>
       </w:pPr>
     </w:lvl>
     <w:lvl w:ilvl="1">
@@ -11575,7 +11583,7 @@
       <w:lvlText w:val="(%2)"/>
       <w:lvlJc w:val="left"/>
       <w:pPr>
-        <w:ind w:left="1440" w:hanging="480"/>
+        <w:ind w:left="1440" w:hanging="360"/>
       </w:pPr>
     </w:lvl>
     <w:lvl w:ilvl="2">
@@ -11584,7 +11592,7 @@
       <w:lvlText w:val="(%3)"/>
       <w:lvlJc w:val="left"/>
       <w:pPr>
-        <w:ind w:left="2160" w:hanging="480"/>
+        <w:ind w:left="2160" w:hanging="360"/>
       </w:pPr>
     </w:lvl>
     <w:lvl w:ilvl="3">
@@ -11593,7 +11601,7 @@
       <w:lvlText w:val="(%4)"/>
       <w:lvlJc w:val="left"/>
       <w:pPr>
-        <w:ind w:left="2880" w:hanging="480"/>
+        <w:ind w:left="2880" w:hanging="360"/>
       </w:pPr>
     </w:lvl>
     <w:lvl w:ilvl="4">
@@ -11602,7 +11610,7 @@
       <w:lvlText w:val="(%5)"/>
       <w:lvlJc w:val="left"/>
       <w:pPr>
-        <w:ind w:left="3600" w:hanging="480"/>
+        <w:ind w:left="3600" w:hanging="360"/>
       </w:pPr>
     </w:lvl>
     <w:lvl w:ilvl="5">
@@ -11611,7 +11619,7 @@
       <w:lvlText w:val="(%6)"/>
       <w:lvlJc w:val="left"/>
       <w:pPr>
-        <w:ind w:left="4320" w:hanging="480"/>
+        <w:ind w:left="4320" w:hanging="360"/>
       </w:pPr>
     </w:lvl>
     <w:lvl w:ilvl="6">
@@ -11620,7 +11628,7 @@
       <w:lvlText w:val="(%7)"/>
       <w:lvlJc w:val="left"/>
       <w:pPr>
-        <w:ind w:left="5040" w:hanging="480"/>
+        <w:ind w:left="5040" w:hanging="360"/>
       </w:pPr>
     </w:lvl>
     <w:lvl w:ilvl="7">
@@ -11629,7 +11637,7 @@
       <w:lvlText w:val="(%8)"/>
       <w:lvlJc w:val="left"/>
       <w:pPr>
-        <w:ind w:left="5760" w:hanging="480"/>
+        <w:ind w:left="5760" w:hanging="360"/>
       </w:pPr>
     </w:lvl>
     <w:lvl w:ilvl="8">
@@ -11638,12 +11646,12 @@
       <w:lvlText w:val="(%9)"/>
       <w:lvlJc w:val="left"/>
       <w:pPr>
-        <w:ind w:left="6480" w:hanging="480"/>
+        <w:ind w:left="6480" w:hanging="360"/>
       </w:pPr>
     </w:lvl>
   </w:abstractNum>
   <w:abstractNum w:abstractNumId="99731">
-    <w:nsid w:val="A99731"/>
+    <w:nsid w:val="00A99731"/>
     <w:multiLevelType w:val="multilevel"/>
     <w:lvl w:ilvl="0">
       <w:start w:val="1"/>
@@ -11651,7 +11659,7 @@
       <w:lvlText w:val="(%1)"/>
       <w:lvlJc w:val="left"/>
       <w:pPr>
-        <w:ind w:left="720" w:hanging="480"/>
+        <w:ind w:left="720" w:hanging="360"/>
       </w:pPr>
     </w:lvl>
     <w:lvl w:ilvl="1">
@@ -11660,7 +11668,7 @@
       <w:lvlText w:val="(%2)"/>
       <w:lvlJc w:val="left"/>
       <w:pPr>
-        <w:ind w:left="1440" w:hanging="480"/>
+        <w:ind w:left="1440" w:hanging="360"/>
       </w:pPr>
     </w:lvl>
     <w:lvl w:ilvl="2">
@@ -11669,7 +11677,7 @@
       <w:lvlText w:val="(%3)"/>
       <w:lvlJc w:val="left"/>
       <w:pPr>
-        <w:ind w:left="2160" w:hanging="480"/>
+        <w:ind w:left="2160" w:hanging="360"/>
       </w:pPr>
     </w:lvl>
     <w:lvl w:ilvl="3">
@@ -11678,7 +11686,7 @@
       <w:lvlText w:val="(%4)"/>
       <w:lvlJc w:val="left"/>
       <w:pPr>
-        <w:ind w:left="2880" w:hanging="480"/>
+        <w:ind w:left="2880" w:hanging="360"/>
       </w:pPr>
     </w:lvl>
     <w:lvl w:ilvl="4">
@@ -11687,7 +11695,7 @@
       <w:lvlText w:val="(%5)"/>
       <w:lvlJc w:val="left"/>
       <w:pPr>
-        <w:ind w:left="3600" w:hanging="480"/>
+        <w:ind w:left="3600" w:hanging="360"/>
       </w:pPr>
     </w:lvl>
     <w:lvl w:ilvl="5">
@@ -11696,7 +11704,7 @@
       <w:lvlText w:val="(%6)"/>
       <w:lvlJc w:val="left"/>
       <w:pPr>
-        <w:ind w:left="4320" w:hanging="480"/>
+        <w:ind w:left="4320" w:hanging="360"/>
       </w:pPr>
     </w:lvl>
     <w:lvl w:ilvl="6">
@@ -11705,7 +11713,7 @@
       <w:lvlText w:val="(%7)"/>
       <w:lvlJc w:val="left"/>
       <w:pPr>
-        <w:ind w:left="5040" w:hanging="480"/>
+        <w:ind w:left="5040" w:hanging="360"/>
       </w:pPr>
     </w:lvl>
     <w:lvl w:ilvl="7">
@@ -11714,7 +11722,7 @@
       <w:lvlText w:val="(%8)"/>
       <w:lvlJc w:val="left"/>
       <w:pPr>
-        <w:ind w:left="5760" w:hanging="480"/>
+        <w:ind w:left="5760" w:hanging="360"/>
       </w:pPr>
     </w:lvl>
     <w:lvl w:ilvl="8">
@@ -11723,84 +11731,111 @@
       <w:lvlText w:val="(%9)"/>
       <w:lvlJc w:val="left"/>
       <w:pPr>
-        <w:ind w:left="6480" w:hanging="480"/>
+        <w:ind w:left="6480" w:hanging="360"/>
       </w:pPr>
     </w:lvl>
   </w:abstractNum>
   <w:abstractNum w:abstractNumId="991">
-    <w:nsid w:val="A991"/>
+    <w:nsid w:val="0000A991"/>
     <w:multiLevelType w:val="multilevel"/>
     <w:lvl w:ilvl="0">
       <w:numFmt w:val="bullet"/>
-      <w:lvlText w:val="•"/>
+      <w:lvlText w:val=""/>
       <w:lvlJc w:val="left"/>
       <w:pPr>
-        <w:ind w:left="720" w:hanging="480"/>
+        <w:ind w:left="720" w:hanging="360"/>
       </w:pPr>
+      <w:rPr>
+        <w:rFonts w:ascii="Symbol" w:hAnsi="Symbol" w:cs="Symbol" w:hint="default"/>
+      </w:rPr>
     </w:lvl>
     <w:lvl w:ilvl="1">
       <w:numFmt w:val="bullet"/>
-      <w:lvlText w:val="–"/>
+      <w:lvlText w:val="o"/>
       <w:lvlJc w:val="left"/>
       <w:pPr>
-        <w:ind w:left="1440" w:hanging="480"/>
+        <w:ind w:left="1440" w:hanging="360"/>
       </w:pPr>
+      <w:rPr>
+        <w:rFonts w:ascii="Courier New" w:hAnsi="Courier New" w:cs="Courier New" w:hint="default"/>
+      </w:rPr>
     </w:lvl>
     <w:lvl w:ilvl="2">
       <w:numFmt w:val="bullet"/>
-      <w:lvlText w:val="•"/>
+      <w:lvlText w:val=""/>
       <w:lvlJc w:val="left"/>
       <w:pPr>
-        <w:ind w:left="2160" w:hanging="480"/>
+        <w:ind w:left="2160" w:hanging="360"/>
       </w:pPr>
+      <w:rPr>
+        <w:rFonts w:ascii="Wingdings" w:hAnsi="Wingdings" w:cs="Wingdings" w:hint="default"/>
+      </w:rPr>
     </w:lvl>
     <w:lvl w:ilvl="3">
       <w:numFmt w:val="bullet"/>
-      <w:lvlText w:val="–"/>
+      <w:lvlText w:val=""/>
       <w:lvlJc w:val="left"/>
       <w:pPr>
-        <w:ind w:left="2880" w:hanging="480"/>
+        <w:ind w:left="2880" w:hanging="360"/>
       </w:pPr>
+      <w:rPr>
+        <w:rFonts w:ascii="Symbol" w:hAnsi="Symbol" w:cs="Symbol" w:hint="default"/>
+      </w:rPr>
     </w:lvl>
     <w:lvl w:ilvl="4">
       <w:numFmt w:val="bullet"/>
-      <w:lvlText w:val="•"/>
+      <w:lvlText w:val="o"/>
       <w:lvlJc w:val="left"/>
       <w:pPr>
-        <w:ind w:left="3600" w:hanging="480"/>
+        <w:ind w:left="3600" w:hanging="360"/>
       </w:pPr>
+      <w:rPr>
+        <w:rFonts w:ascii="Courier New" w:hAnsi="Courier New" w:cs="Courier New" w:hint="default"/>
+      </w:rPr>
     </w:lvl>
     <w:lvl w:ilvl="5">
       <w:numFmt w:val="bullet"/>
-      <w:lvlText w:val="–"/>
+      <w:lvlText w:val=""/>
       <w:lvlJc w:val="left"/>
       <w:pPr>
-        <w:ind w:left="4320" w:hanging="480"/>
+        <w:ind w:left="4320" w:hanging="360"/>
       </w:pPr>
+      <w:rPr>
+        <w:rFonts w:ascii="Wingdings" w:hAnsi="Wingdings" w:cs="Wingdings" w:hint="default"/>
+      </w:rPr>
     </w:lvl>
     <w:lvl w:ilvl="6">
       <w:numFmt w:val="bullet"/>
-      <w:lvlText w:val="•"/>
+      <w:lvlText w:val=""/>
       <w:lvlJc w:val="left"/>
       <w:pPr>
-        <w:ind w:left="5040" w:hanging="480"/>
+        <w:ind w:left="5040" w:hanging="360"/>
       </w:pPr>
+      <w:rPr>
+        <w:rFonts w:ascii="Symbol" w:hAnsi="Symbol" w:cs="Symbol" w:hint="default"/>
+      </w:rPr>
     </w:lvl>
     <w:lvl w:ilvl="7">
       <w:numFmt w:val="bullet"/>
-      <w:lvlText w:val="–"/>
+      <w:lvlText w:val="o"/>
       <w:lvlJc w:val="left"/>
       <w:pPr>
-        <w:ind w:left="5760" w:hanging="480"/>
+        <w:ind w:left="5760" w:hanging="360"/>
       </w:pPr>
+      <w:rPr>
+        <w:rFonts w:ascii="Courier New" w:hAnsi="Courier New" w:cs="Courier New" w:hint="default"/>
+      </w:rPr>
     </w:lvl>
     <w:lvl w:ilvl="8">
       <w:numFmt w:val="bullet"/>
-      <w:lvlText w:val="•"/>
+      <w:lvlText w:val=""/>
       <w:lvlJc w:val="left"/>
       <w:pPr>
-        <w:ind w:left="6480" w:hanging="480"/>
+        <w:ind w:left="6480" w:hanging="360"/>
       </w:pPr>
+      <w:rPr>
+        <w:rFonts w:ascii="Wingdings" w:hAnsi="Wingdings" w:cs="Wingdings" w:hint="default"/>
+      </w:rPr>
     </w:lvl>
   </w:abstractNum>
   <w:num w16cid:durableId="206916811" w:numId="1">
@@ -13112,6 +13147,7 @@
     <w:name w:val="KeywordTok"/>
     <w:basedOn w:val="VerbatimChar"/>
     <w:rPr>
+      <w:b/>
       <w:color w:val="003b4f"/>
       <w:shd w:val="clear" w:fill="f1f3f5"/>
     </w:rPr>
@@ -13216,9 +13252,9 @@
     <w:name w:val="DocumentationTok"/>
     <w:basedOn w:val="VerbatimChar"/>
     <w:rPr>
+      <w:i/>
       <w:color w:val="5e5e5e"/>
       <w:shd w:val="clear" w:fill="f1f3f5"/>
-      <w:i/>
     </w:rPr>
   </w:style>
   <w:style w:type="character" w:customStyle="1" w:styleId="AnnotationTok">
@@ -13233,9 +13269,9 @@
     <w:name w:val="CommentVarTok"/>
     <w:basedOn w:val="VerbatimChar"/>
     <w:rPr>
+      <w:i/>
       <w:color w:val="5e5e5e"/>
       <w:shd w:val="clear" w:fill="f1f3f5"/>
-      <w:i/>
     </w:rPr>
   </w:style>
   <w:style w:type="character" w:customStyle="1" w:styleId="OtherTok">
@@ -13266,6 +13302,7 @@
     <w:name w:val="ControlFlowTok"/>
     <w:basedOn w:val="VerbatimChar"/>
     <w:rPr>
+      <w:b/>
       <w:color w:val="003b4f"/>
       <w:shd w:val="clear" w:fill="f1f3f5"/>
     </w:rPr>
@@ -13330,9 +13367,9 @@
     <w:name w:val="WarningTok"/>
     <w:basedOn w:val="VerbatimChar"/>
     <w:rPr>
+      <w:i/>
       <w:color w:val="5e5e5e"/>
       <w:shd w:val="clear" w:fill="f1f3f5"/>
-      <w:i/>
     </w:rPr>
   </w:style>
   <w:style w:type="character" w:customStyle="1" w:styleId="AlertTok">

--- a/docs/studyguides/trigonometricidentities-radians.docx
+++ b/docs/studyguides/trigonometricidentities-radians.docx
@@ -7,19 +7,7 @@
         <w:pStyle w:val="Title"/>
       </w:pPr>
       <w:r>
-        <w:t xml:space="preserve">Trigonometric</w:t>
-      </w:r>
-      <w:r>
-        <w:t xml:space="preserve"> </w:t>
-      </w:r>
-      <w:r>
-        <w:t xml:space="preserve">identities</w:t>
-      </w:r>
-      <w:r>
-        <w:t xml:space="preserve"> </w:t>
-      </w:r>
-      <w:r>
-        <w:t xml:space="preserve">(radians)</w:t>
+        <w:t xml:space="preserve">Trigonometric identities (radians)</w:t>
       </w:r>
     </w:p>
     <w:p>
@@ -27,37 +15,7 @@
         <w:pStyle w:val="Author"/>
       </w:pPr>
       <w:r>
-        <w:t xml:space="preserve">Shanelle</w:t>
-      </w:r>
-      <w:r>
-        <w:t xml:space="preserve"> </w:t>
-      </w:r>
-      <w:r>
-        <w:t xml:space="preserve">Advani,</w:t>
-      </w:r>
-      <w:r>
-        <w:t xml:space="preserve"> </w:t>
-      </w:r>
-      <w:r>
-        <w:t xml:space="preserve">Krish</w:t>
-      </w:r>
-      <w:r>
-        <w:t xml:space="preserve"> </w:t>
-      </w:r>
-      <w:r>
-        <w:t xml:space="preserve">Chaudhary,</w:t>
-      </w:r>
-      <w:r>
-        <w:t xml:space="preserve"> </w:t>
-      </w:r>
-      <w:r>
-        <w:t xml:space="preserve">Dzhemma</w:t>
-      </w:r>
-      <w:r>
-        <w:t xml:space="preserve"> </w:t>
-      </w:r>
-      <w:r>
-        <w:t xml:space="preserve">Ruseva</w:t>
+        <w:t xml:space="preserve">Shanelle Advani, Krish Chaudhary, Dzhemma Ruseva</w:t>
       </w:r>
     </w:p>
     <w:p>
@@ -73,307 +31,7 @@
         <w:pStyle w:val="Abstract"/>
       </w:pPr>
       <w:r>
-        <w:t xml:space="preserve">Trigonometric</w:t>
-      </w:r>
-      <w:r>
-        <w:t xml:space="preserve"> </w:t>
-      </w:r>
-      <w:r>
-        <w:t xml:space="preserve">identities</w:t>
-      </w:r>
-      <w:r>
-        <w:t xml:space="preserve"> </w:t>
-      </w:r>
-      <w:r>
-        <w:t xml:space="preserve">are</w:t>
-      </w:r>
-      <w:r>
-        <w:t xml:space="preserve"> </w:t>
-      </w:r>
-      <w:r>
-        <w:t xml:space="preserve">equations</w:t>
-      </w:r>
-      <w:r>
-        <w:t xml:space="preserve"> </w:t>
-      </w:r>
-      <w:r>
-        <w:t xml:space="preserve">expressed</w:t>
-      </w:r>
-      <w:r>
-        <w:t xml:space="preserve"> </w:t>
-      </w:r>
-      <w:r>
-        <w:t xml:space="preserve">in</w:t>
-      </w:r>
-      <w:r>
-        <w:t xml:space="preserve"> </w:t>
-      </w:r>
-      <w:r>
-        <w:t xml:space="preserve">terms</w:t>
-      </w:r>
-      <w:r>
-        <w:t xml:space="preserve"> </w:t>
-      </w:r>
-      <w:r>
-        <w:t xml:space="preserve">of</w:t>
-      </w:r>
-      <w:r>
-        <w:t xml:space="preserve"> </w:t>
-      </w:r>
-      <w:r>
-        <w:t xml:space="preserve">trigonometric</w:t>
-      </w:r>
-      <w:r>
-        <w:t xml:space="preserve"> </w:t>
-      </w:r>
-      <w:r>
-        <w:t xml:space="preserve">functions</w:t>
-      </w:r>
-      <w:r>
-        <w:t xml:space="preserve"> </w:t>
-      </w:r>
-      <w:r>
-        <w:t xml:space="preserve">that</w:t>
-      </w:r>
-      <w:r>
-        <w:t xml:space="preserve"> </w:t>
-      </w:r>
-      <w:r>
-        <w:t xml:space="preserve">hold</w:t>
-      </w:r>
-      <w:r>
-        <w:t xml:space="preserve"> </w:t>
-      </w:r>
-      <w:r>
-        <w:t xml:space="preserve">true</w:t>
-      </w:r>
-      <w:r>
-        <w:t xml:space="preserve"> </w:t>
-      </w:r>
-      <w:r>
-        <w:t xml:space="preserve">for</w:t>
-      </w:r>
-      <w:r>
-        <w:t xml:space="preserve"> </w:t>
-      </w:r>
-      <w:r>
-        <w:t xml:space="preserve">all</w:t>
-      </w:r>
-      <w:r>
-        <w:t xml:space="preserve"> </w:t>
-      </w:r>
-      <w:r>
-        <w:t xml:space="preserve">values</w:t>
-      </w:r>
-      <w:r>
-        <w:t xml:space="preserve"> </w:t>
-      </w:r>
-      <w:r>
-        <w:t xml:space="preserve">of</w:t>
-      </w:r>
-      <w:r>
-        <w:t xml:space="preserve"> </w:t>
-      </w:r>
-      <w:r>
-        <w:t xml:space="preserve">the</w:t>
-      </w:r>
-      <w:r>
-        <w:t xml:space="preserve"> </w:t>
-      </w:r>
-      <w:r>
-        <w:t xml:space="preserve">variable</w:t>
-      </w:r>
-      <w:r>
-        <w:t xml:space="preserve"> </w:t>
-      </w:r>
-      <w:r>
-        <w:t xml:space="preserve">defined.</w:t>
-      </w:r>
-      <w:r>
-        <w:t xml:space="preserve"> </w:t>
-      </w:r>
-      <w:r>
-        <w:t xml:space="preserve">It</w:t>
-      </w:r>
-      <w:r>
-        <w:t xml:space="preserve"> </w:t>
-      </w:r>
-      <w:r>
-        <w:t xml:space="preserve">is</w:t>
-      </w:r>
-      <w:r>
-        <w:t xml:space="preserve"> </w:t>
-      </w:r>
-      <w:r>
-        <w:t xml:space="preserve">important</w:t>
-      </w:r>
-      <w:r>
-        <w:t xml:space="preserve"> </w:t>
-      </w:r>
-      <w:r>
-        <w:t xml:space="preserve">to</w:t>
-      </w:r>
-      <w:r>
-        <w:t xml:space="preserve"> </w:t>
-      </w:r>
-      <w:r>
-        <w:t xml:space="preserve">familiarize</w:t>
-      </w:r>
-      <w:r>
-        <w:t xml:space="preserve"> </w:t>
-      </w:r>
-      <w:r>
-        <w:t xml:space="preserve">yourself</w:t>
-      </w:r>
-      <w:r>
-        <w:t xml:space="preserve"> </w:t>
-      </w:r>
-      <w:r>
-        <w:t xml:space="preserve">with</w:t>
-      </w:r>
-      <w:r>
-        <w:t xml:space="preserve"> </w:t>
-      </w:r>
-      <w:r>
-        <w:t xml:space="preserve">the</w:t>
-      </w:r>
-      <w:r>
-        <w:t xml:space="preserve"> </w:t>
-      </w:r>
-      <w:r>
-        <w:t xml:space="preserve">standard</w:t>
-      </w:r>
-      <w:r>
-        <w:t xml:space="preserve"> </w:t>
-      </w:r>
-      <w:r>
-        <w:t xml:space="preserve">trigonometric</w:t>
-      </w:r>
-      <w:r>
-        <w:t xml:space="preserve"> </w:t>
-      </w:r>
-      <w:r>
-        <w:t xml:space="preserve">identities</w:t>
-      </w:r>
-      <w:r>
-        <w:t xml:space="preserve"> </w:t>
-      </w:r>
-      <w:r>
-        <w:t xml:space="preserve">as</w:t>
-      </w:r>
-      <w:r>
-        <w:t xml:space="preserve"> </w:t>
-      </w:r>
-      <w:r>
-        <w:t xml:space="preserve">they</w:t>
-      </w:r>
-      <w:r>
-        <w:t xml:space="preserve"> </w:t>
-      </w:r>
-      <w:r>
-        <w:t xml:space="preserve">come</w:t>
-      </w:r>
-      <w:r>
-        <w:t xml:space="preserve"> </w:t>
-      </w:r>
-      <w:r>
-        <w:t xml:space="preserve">in</w:t>
-      </w:r>
-      <w:r>
-        <w:t xml:space="preserve"> </w:t>
-      </w:r>
-      <w:r>
-        <w:t xml:space="preserve">handy</w:t>
-      </w:r>
-      <w:r>
-        <w:t xml:space="preserve"> </w:t>
-      </w:r>
-      <w:r>
-        <w:t xml:space="preserve">later</w:t>
-      </w:r>
-      <w:r>
-        <w:t xml:space="preserve"> </w:t>
-      </w:r>
-      <w:r>
-        <w:t xml:space="preserve">whether</w:t>
-      </w:r>
-      <w:r>
-        <w:t xml:space="preserve"> </w:t>
-      </w:r>
-      <w:r>
-        <w:t xml:space="preserve">that</w:t>
-      </w:r>
-      <w:r>
-        <w:t xml:space="preserve"> </w:t>
-      </w:r>
-      <w:r>
-        <w:t xml:space="preserve">be</w:t>
-      </w:r>
-      <w:r>
-        <w:t xml:space="preserve"> </w:t>
-      </w:r>
-      <w:r>
-        <w:t xml:space="preserve">for</w:t>
-      </w:r>
-      <w:r>
-        <w:t xml:space="preserve"> </w:t>
-      </w:r>
-      <w:r>
-        <w:t xml:space="preserve">deriving</w:t>
-      </w:r>
-      <w:r>
-        <w:t xml:space="preserve"> </w:t>
-      </w:r>
-      <w:r>
-        <w:t xml:space="preserve">further</w:t>
-      </w:r>
-      <w:r>
-        <w:t xml:space="preserve"> </w:t>
-      </w:r>
-      <w:r>
-        <w:t xml:space="preserve">trigonometric</w:t>
-      </w:r>
-      <w:r>
-        <w:t xml:space="preserve"> </w:t>
-      </w:r>
-      <w:r>
-        <w:t xml:space="preserve">identities</w:t>
-      </w:r>
-      <w:r>
-        <w:t xml:space="preserve"> </w:t>
-      </w:r>
-      <w:r>
-        <w:t xml:space="preserve">or</w:t>
-      </w:r>
-      <w:r>
-        <w:t xml:space="preserve"> </w:t>
-      </w:r>
-      <w:r>
-        <w:t xml:space="preserve">solving</w:t>
-      </w:r>
-      <w:r>
-        <w:t xml:space="preserve"> </w:t>
-      </w:r>
-      <w:r>
-        <w:t xml:space="preserve">integrals</w:t>
-      </w:r>
-      <w:r>
-        <w:t xml:space="preserve"> </w:t>
-      </w:r>
-      <w:r>
-        <w:t xml:space="preserve">involving</w:t>
-      </w:r>
-      <w:r>
-        <w:t xml:space="preserve"> </w:t>
-      </w:r>
-      <w:r>
-        <w:t xml:space="preserve">trigonometric</w:t>
-      </w:r>
-      <w:r>
-        <w:t xml:space="preserve"> </w:t>
-      </w:r>
-      <w:r>
-        <w:t xml:space="preserve">functions.</w:t>
+        <w:t xml:space="preserve">Trigonometric identities are equations expressed in terms of trigonometric functions that hold true for all values of the variable defined. It is important to familiarize yourself with the standard trigonometric identities as they come in handy later whether that be for deriving further trigonometric identities or solving integrals involving trigonometric functions.</w:t>
       </w:r>
     </w:p>
     <w:p>
@@ -712,7 +370,7 @@
                     <a:graphicData uri="http://schemas.openxmlformats.org/drawingml/2006/picture">
                       <pic:pic>
                         <pic:nvPicPr>
-                          <pic:cNvPr descr="/Applications/quarto/share/formats/docx/note.png" id="26" name="Picture"/>
+                          <pic:cNvPr descr="D:\Programming Languages\share\formats\docx\note.png" id="26" name="Picture"/>
                           <pic:cNvPicPr>
                             <a:picLocks noChangeArrowheads="1" noChangeAspect="1"/>
                           </pic:cNvPicPr>
@@ -905,7 +563,7 @@
                     <a:graphicData uri="http://schemas.openxmlformats.org/drawingml/2006/picture">
                       <pic:pic>
                         <pic:nvPicPr>
-                          <pic:cNvPr descr="/Applications/quarto/share/formats/docx/note.png" id="29" name="Picture"/>
+                          <pic:cNvPr descr="D:\Programming Languages\share\formats\docx\note.png" id="29" name="Picture"/>
                           <pic:cNvPicPr>
                             <a:picLocks noChangeArrowheads="1" noChangeAspect="1"/>
                           </pic:cNvPicPr>
@@ -1453,7 +1111,7 @@
                     <a:graphicData uri="http://schemas.openxmlformats.org/drawingml/2006/picture">
                       <pic:pic>
                         <pic:nvPicPr>
-                          <pic:cNvPr descr="/Applications/quarto/share/formats/docx/note.png" id="34" name="Picture"/>
+                          <pic:cNvPr descr="D:\Programming Languages\share\formats\docx\note.png" id="34" name="Picture"/>
                           <pic:cNvPicPr>
                             <a:picLocks noChangeArrowheads="1" noChangeAspect="1"/>
                           </pic:cNvPicPr>
@@ -2535,7 +2193,7 @@
                     <a:graphicData uri="http://schemas.openxmlformats.org/drawingml/2006/picture">
                       <pic:pic>
                         <pic:nvPicPr>
-                          <pic:cNvPr descr="/Applications/quarto/share/formats/docx/note.png" id="36" name="Picture"/>
+                          <pic:cNvPr descr="D:\Programming Languages\share\formats\docx\note.png" id="36" name="Picture"/>
                           <pic:cNvPicPr>
                             <a:picLocks noChangeArrowheads="1" noChangeAspect="1"/>
                           </pic:cNvPicPr>
@@ -4202,7 +3860,7 @@
                     <a:graphicData uri="http://schemas.openxmlformats.org/drawingml/2006/picture">
                       <pic:pic>
                         <pic:nvPicPr>
-                          <pic:cNvPr descr="/Applications/quarto/share/formats/docx/note.png" id="42" name="Picture"/>
+                          <pic:cNvPr descr="D:\Programming Languages\share\formats\docx\note.png" id="42" name="Picture"/>
                           <pic:cNvPicPr>
                             <a:picLocks noChangeArrowheads="1" noChangeAspect="1"/>
                           </pic:cNvPicPr>
@@ -6059,7 +5717,7 @@
                     <a:graphicData uri="http://schemas.openxmlformats.org/drawingml/2006/picture">
                       <pic:pic>
                         <pic:nvPicPr>
-                          <pic:cNvPr descr="/Applications/quarto/share/formats/docx/note.png" id="48" name="Picture"/>
+                          <pic:cNvPr descr="D:\Programming Languages\share\formats\docx\note.png" id="48" name="Picture"/>
                           <pic:cNvPicPr>
                             <a:picLocks noChangeArrowheads="1" noChangeAspect="1"/>
                           </pic:cNvPicPr>
@@ -7214,7 +6872,7 @@
                     <a:graphicData uri="http://schemas.openxmlformats.org/drawingml/2006/picture">
                       <pic:pic>
                         <pic:nvPicPr>
-                          <pic:cNvPr descr="/Applications/quarto/share/formats/docx/note.png" id="51" name="Picture"/>
+                          <pic:cNvPr descr="D:\Programming Languages\share\formats\docx\note.png" id="51" name="Picture"/>
                           <pic:cNvPicPr>
                             <a:picLocks noChangeArrowheads="1" noChangeAspect="1"/>
                           </pic:cNvPicPr>
@@ -7656,7 +7314,7 @@
                     <a:graphicData uri="http://schemas.openxmlformats.org/drawingml/2006/picture">
                       <pic:pic>
                         <pic:nvPicPr>
-                          <pic:cNvPr descr="/Applications/quarto/share/formats/docx/note.png" id="53" name="Picture"/>
+                          <pic:cNvPr descr="D:\Programming Languages\share\formats\docx\note.png" id="53" name="Picture"/>
                           <pic:cNvPicPr>
                             <a:picLocks noChangeArrowheads="1" noChangeAspect="1"/>
                           </pic:cNvPicPr>
@@ -8105,7 +7763,7 @@
                     <a:graphicData uri="http://schemas.openxmlformats.org/drawingml/2006/picture">
                       <pic:pic>
                         <pic:nvPicPr>
-                          <pic:cNvPr descr="/Applications/quarto/share/formats/docx/note.png" id="55" name="Picture"/>
+                          <pic:cNvPr descr="D:\Programming Languages\share\formats\docx\note.png" id="55" name="Picture"/>
                           <pic:cNvPicPr>
                             <a:picLocks noChangeArrowheads="1" noChangeAspect="1"/>
                           </pic:cNvPicPr>
@@ -8592,7 +8250,7 @@
                     <a:graphicData uri="http://schemas.openxmlformats.org/drawingml/2006/picture">
                       <pic:pic>
                         <pic:nvPicPr>
-                          <pic:cNvPr descr="/Applications/quarto/share/formats/docx/note.png" id="58" name="Picture"/>
+                          <pic:cNvPr descr="D:\Programming Languages\share\formats\docx\note.png" id="58" name="Picture"/>
                           <pic:cNvPicPr>
                             <a:picLocks noChangeArrowheads="1" noChangeAspect="1"/>
                           </pic:cNvPicPr>

--- a/docs/studyguides/trigonometricidentities-radians.docx
+++ b/docs/studyguides/trigonometricidentities-radians.docx
@@ -7,7 +7,19 @@
         <w:pStyle w:val="Title"/>
       </w:pPr>
       <w:r>
-        <w:t xml:space="preserve">Trigonometric identities (radians)</w:t>
+        <w:t xml:space="preserve">Trigonometric</w:t>
+      </w:r>
+      <w:r>
+        <w:t xml:space="preserve"> </w:t>
+      </w:r>
+      <w:r>
+        <w:t xml:space="preserve">identities</w:t>
+      </w:r>
+      <w:r>
+        <w:t xml:space="preserve"> </w:t>
+      </w:r>
+      <w:r>
+        <w:t xml:space="preserve">(radians)</w:t>
       </w:r>
     </w:p>
     <w:p>
@@ -15,7 +27,37 @@
         <w:pStyle w:val="Author"/>
       </w:pPr>
       <w:r>
-        <w:t xml:space="preserve">Shanelle Advani, Krish Chaudhary, Dzhemma Ruseva</w:t>
+        <w:t xml:space="preserve">Shanelle</w:t>
+      </w:r>
+      <w:r>
+        <w:t xml:space="preserve"> </w:t>
+      </w:r>
+      <w:r>
+        <w:t xml:space="preserve">Advani,</w:t>
+      </w:r>
+      <w:r>
+        <w:t xml:space="preserve"> </w:t>
+      </w:r>
+      <w:r>
+        <w:t xml:space="preserve">Krish</w:t>
+      </w:r>
+      <w:r>
+        <w:t xml:space="preserve"> </w:t>
+      </w:r>
+      <w:r>
+        <w:t xml:space="preserve">Chaudhary,</w:t>
+      </w:r>
+      <w:r>
+        <w:t xml:space="preserve"> </w:t>
+      </w:r>
+      <w:r>
+        <w:t xml:space="preserve">Dzhemma</w:t>
+      </w:r>
+      <w:r>
+        <w:t xml:space="preserve"> </w:t>
+      </w:r>
+      <w:r>
+        <w:t xml:space="preserve">Ruseva</w:t>
       </w:r>
     </w:p>
     <w:p>
@@ -31,7 +73,307 @@
         <w:pStyle w:val="Abstract"/>
       </w:pPr>
       <w:r>
-        <w:t xml:space="preserve">Trigonometric identities are equations expressed in terms of trigonometric functions that hold true for all values of the variable defined. It is important to familiarize yourself with the standard trigonometric identities as they come in handy later whether that be for deriving further trigonometric identities or solving integrals involving trigonometric functions.</w:t>
+        <w:t xml:space="preserve">Trigonometric</w:t>
+      </w:r>
+      <w:r>
+        <w:t xml:space="preserve"> </w:t>
+      </w:r>
+      <w:r>
+        <w:t xml:space="preserve">identities</w:t>
+      </w:r>
+      <w:r>
+        <w:t xml:space="preserve"> </w:t>
+      </w:r>
+      <w:r>
+        <w:t xml:space="preserve">are</w:t>
+      </w:r>
+      <w:r>
+        <w:t xml:space="preserve"> </w:t>
+      </w:r>
+      <w:r>
+        <w:t xml:space="preserve">equations</w:t>
+      </w:r>
+      <w:r>
+        <w:t xml:space="preserve"> </w:t>
+      </w:r>
+      <w:r>
+        <w:t xml:space="preserve">expressed</w:t>
+      </w:r>
+      <w:r>
+        <w:t xml:space="preserve"> </w:t>
+      </w:r>
+      <w:r>
+        <w:t xml:space="preserve">in</w:t>
+      </w:r>
+      <w:r>
+        <w:t xml:space="preserve"> </w:t>
+      </w:r>
+      <w:r>
+        <w:t xml:space="preserve">terms</w:t>
+      </w:r>
+      <w:r>
+        <w:t xml:space="preserve"> </w:t>
+      </w:r>
+      <w:r>
+        <w:t xml:space="preserve">of</w:t>
+      </w:r>
+      <w:r>
+        <w:t xml:space="preserve"> </w:t>
+      </w:r>
+      <w:r>
+        <w:t xml:space="preserve">trigonometric</w:t>
+      </w:r>
+      <w:r>
+        <w:t xml:space="preserve"> </w:t>
+      </w:r>
+      <w:r>
+        <w:t xml:space="preserve">functions</w:t>
+      </w:r>
+      <w:r>
+        <w:t xml:space="preserve"> </w:t>
+      </w:r>
+      <w:r>
+        <w:t xml:space="preserve">that</w:t>
+      </w:r>
+      <w:r>
+        <w:t xml:space="preserve"> </w:t>
+      </w:r>
+      <w:r>
+        <w:t xml:space="preserve">hold</w:t>
+      </w:r>
+      <w:r>
+        <w:t xml:space="preserve"> </w:t>
+      </w:r>
+      <w:r>
+        <w:t xml:space="preserve">true</w:t>
+      </w:r>
+      <w:r>
+        <w:t xml:space="preserve"> </w:t>
+      </w:r>
+      <w:r>
+        <w:t xml:space="preserve">for</w:t>
+      </w:r>
+      <w:r>
+        <w:t xml:space="preserve"> </w:t>
+      </w:r>
+      <w:r>
+        <w:t xml:space="preserve">all</w:t>
+      </w:r>
+      <w:r>
+        <w:t xml:space="preserve"> </w:t>
+      </w:r>
+      <w:r>
+        <w:t xml:space="preserve">values</w:t>
+      </w:r>
+      <w:r>
+        <w:t xml:space="preserve"> </w:t>
+      </w:r>
+      <w:r>
+        <w:t xml:space="preserve">of</w:t>
+      </w:r>
+      <w:r>
+        <w:t xml:space="preserve"> </w:t>
+      </w:r>
+      <w:r>
+        <w:t xml:space="preserve">the</w:t>
+      </w:r>
+      <w:r>
+        <w:t xml:space="preserve"> </w:t>
+      </w:r>
+      <w:r>
+        <w:t xml:space="preserve">variable</w:t>
+      </w:r>
+      <w:r>
+        <w:t xml:space="preserve"> </w:t>
+      </w:r>
+      <w:r>
+        <w:t xml:space="preserve">defined.</w:t>
+      </w:r>
+      <w:r>
+        <w:t xml:space="preserve"> </w:t>
+      </w:r>
+      <w:r>
+        <w:t xml:space="preserve">It</w:t>
+      </w:r>
+      <w:r>
+        <w:t xml:space="preserve"> </w:t>
+      </w:r>
+      <w:r>
+        <w:t xml:space="preserve">is</w:t>
+      </w:r>
+      <w:r>
+        <w:t xml:space="preserve"> </w:t>
+      </w:r>
+      <w:r>
+        <w:t xml:space="preserve">important</w:t>
+      </w:r>
+      <w:r>
+        <w:t xml:space="preserve"> </w:t>
+      </w:r>
+      <w:r>
+        <w:t xml:space="preserve">to</w:t>
+      </w:r>
+      <w:r>
+        <w:t xml:space="preserve"> </w:t>
+      </w:r>
+      <w:r>
+        <w:t xml:space="preserve">familiarize</w:t>
+      </w:r>
+      <w:r>
+        <w:t xml:space="preserve"> </w:t>
+      </w:r>
+      <w:r>
+        <w:t xml:space="preserve">yourself</w:t>
+      </w:r>
+      <w:r>
+        <w:t xml:space="preserve"> </w:t>
+      </w:r>
+      <w:r>
+        <w:t xml:space="preserve">with</w:t>
+      </w:r>
+      <w:r>
+        <w:t xml:space="preserve"> </w:t>
+      </w:r>
+      <w:r>
+        <w:t xml:space="preserve">the</w:t>
+      </w:r>
+      <w:r>
+        <w:t xml:space="preserve"> </w:t>
+      </w:r>
+      <w:r>
+        <w:t xml:space="preserve">standard</w:t>
+      </w:r>
+      <w:r>
+        <w:t xml:space="preserve"> </w:t>
+      </w:r>
+      <w:r>
+        <w:t xml:space="preserve">trigonometric</w:t>
+      </w:r>
+      <w:r>
+        <w:t xml:space="preserve"> </w:t>
+      </w:r>
+      <w:r>
+        <w:t xml:space="preserve">identities</w:t>
+      </w:r>
+      <w:r>
+        <w:t xml:space="preserve"> </w:t>
+      </w:r>
+      <w:r>
+        <w:t xml:space="preserve">as</w:t>
+      </w:r>
+      <w:r>
+        <w:t xml:space="preserve"> </w:t>
+      </w:r>
+      <w:r>
+        <w:t xml:space="preserve">they</w:t>
+      </w:r>
+      <w:r>
+        <w:t xml:space="preserve"> </w:t>
+      </w:r>
+      <w:r>
+        <w:t xml:space="preserve">come</w:t>
+      </w:r>
+      <w:r>
+        <w:t xml:space="preserve"> </w:t>
+      </w:r>
+      <w:r>
+        <w:t xml:space="preserve">in</w:t>
+      </w:r>
+      <w:r>
+        <w:t xml:space="preserve"> </w:t>
+      </w:r>
+      <w:r>
+        <w:t xml:space="preserve">handy</w:t>
+      </w:r>
+      <w:r>
+        <w:t xml:space="preserve"> </w:t>
+      </w:r>
+      <w:r>
+        <w:t xml:space="preserve">later</w:t>
+      </w:r>
+      <w:r>
+        <w:t xml:space="preserve"> </w:t>
+      </w:r>
+      <w:r>
+        <w:t xml:space="preserve">whether</w:t>
+      </w:r>
+      <w:r>
+        <w:t xml:space="preserve"> </w:t>
+      </w:r>
+      <w:r>
+        <w:t xml:space="preserve">that</w:t>
+      </w:r>
+      <w:r>
+        <w:t xml:space="preserve"> </w:t>
+      </w:r>
+      <w:r>
+        <w:t xml:space="preserve">be</w:t>
+      </w:r>
+      <w:r>
+        <w:t xml:space="preserve"> </w:t>
+      </w:r>
+      <w:r>
+        <w:t xml:space="preserve">for</w:t>
+      </w:r>
+      <w:r>
+        <w:t xml:space="preserve"> </w:t>
+      </w:r>
+      <w:r>
+        <w:t xml:space="preserve">deriving</w:t>
+      </w:r>
+      <w:r>
+        <w:t xml:space="preserve"> </w:t>
+      </w:r>
+      <w:r>
+        <w:t xml:space="preserve">further</w:t>
+      </w:r>
+      <w:r>
+        <w:t xml:space="preserve"> </w:t>
+      </w:r>
+      <w:r>
+        <w:t xml:space="preserve">trigonometric</w:t>
+      </w:r>
+      <w:r>
+        <w:t xml:space="preserve"> </w:t>
+      </w:r>
+      <w:r>
+        <w:t xml:space="preserve">identities</w:t>
+      </w:r>
+      <w:r>
+        <w:t xml:space="preserve"> </w:t>
+      </w:r>
+      <w:r>
+        <w:t xml:space="preserve">or</w:t>
+      </w:r>
+      <w:r>
+        <w:t xml:space="preserve"> </w:t>
+      </w:r>
+      <w:r>
+        <w:t xml:space="preserve">solving</w:t>
+      </w:r>
+      <w:r>
+        <w:t xml:space="preserve"> </w:t>
+      </w:r>
+      <w:r>
+        <w:t xml:space="preserve">integrals</w:t>
+      </w:r>
+      <w:r>
+        <w:t xml:space="preserve"> </w:t>
+      </w:r>
+      <w:r>
+        <w:t xml:space="preserve">involving</w:t>
+      </w:r>
+      <w:r>
+        <w:t xml:space="preserve"> </w:t>
+      </w:r>
+      <w:r>
+        <w:t xml:space="preserve">trigonometric</w:t>
+      </w:r>
+      <w:r>
+        <w:t xml:space="preserve"> </w:t>
+      </w:r>
+      <w:r>
+        <w:t xml:space="preserve">functions.</w:t>
       </w:r>
     </w:p>
     <w:p>
@@ -370,7 +712,7 @@
                     <a:graphicData uri="http://schemas.openxmlformats.org/drawingml/2006/picture">
                       <pic:pic>
                         <pic:nvPicPr>
-                          <pic:cNvPr descr="D:\Programming Languages\share\formats\docx\note.png" id="26" name="Picture"/>
+                          <pic:cNvPr descr="C:\Program Files\RStudio\resources\app\bin\quarto\share\formats\docx\note.png" id="26" name="Picture"/>
                           <pic:cNvPicPr>
                             <a:picLocks noChangeArrowheads="1" noChangeAspect="1"/>
                           </pic:cNvPicPr>
@@ -563,7 +905,7 @@
                     <a:graphicData uri="http://schemas.openxmlformats.org/drawingml/2006/picture">
                       <pic:pic>
                         <pic:nvPicPr>
-                          <pic:cNvPr descr="D:\Programming Languages\share\formats\docx\note.png" id="29" name="Picture"/>
+                          <pic:cNvPr descr="C:\Program Files\RStudio\resources\app\bin\quarto\share\formats\docx\note.png" id="29" name="Picture"/>
                           <pic:cNvPicPr>
                             <a:picLocks noChangeArrowheads="1" noChangeAspect="1"/>
                           </pic:cNvPicPr>
@@ -1111,7 +1453,7 @@
                     <a:graphicData uri="http://schemas.openxmlformats.org/drawingml/2006/picture">
                       <pic:pic>
                         <pic:nvPicPr>
-                          <pic:cNvPr descr="D:\Programming Languages\share\formats\docx\note.png" id="34" name="Picture"/>
+                          <pic:cNvPr descr="C:\Program Files\RStudio\resources\app\bin\quarto\share\formats\docx\note.png" id="34" name="Picture"/>
                           <pic:cNvPicPr>
                             <a:picLocks noChangeArrowheads="1" noChangeAspect="1"/>
                           </pic:cNvPicPr>
@@ -2193,7 +2535,7 @@
                     <a:graphicData uri="http://schemas.openxmlformats.org/drawingml/2006/picture">
                       <pic:pic>
                         <pic:nvPicPr>
-                          <pic:cNvPr descr="D:\Programming Languages\share\formats\docx\note.png" id="36" name="Picture"/>
+                          <pic:cNvPr descr="C:\Program Files\RStudio\resources\app\bin\quarto\share\formats\docx\note.png" id="36" name="Picture"/>
                           <pic:cNvPicPr>
                             <a:picLocks noChangeArrowheads="1" noChangeAspect="1"/>
                           </pic:cNvPicPr>
@@ -3860,7 +4202,7 @@
                     <a:graphicData uri="http://schemas.openxmlformats.org/drawingml/2006/picture">
                       <pic:pic>
                         <pic:nvPicPr>
-                          <pic:cNvPr descr="D:\Programming Languages\share\formats\docx\note.png" id="42" name="Picture"/>
+                          <pic:cNvPr descr="C:\Program Files\RStudio\resources\app\bin\quarto\share\formats\docx\note.png" id="42" name="Picture"/>
                           <pic:cNvPicPr>
                             <a:picLocks noChangeArrowheads="1" noChangeAspect="1"/>
                           </pic:cNvPicPr>
@@ -5717,7 +6059,7 @@
                     <a:graphicData uri="http://schemas.openxmlformats.org/drawingml/2006/picture">
                       <pic:pic>
                         <pic:nvPicPr>
-                          <pic:cNvPr descr="D:\Programming Languages\share\formats\docx\note.png" id="48" name="Picture"/>
+                          <pic:cNvPr descr="C:\Program Files\RStudio\resources\app\bin\quarto\share\formats\docx\note.png" id="48" name="Picture"/>
                           <pic:cNvPicPr>
                             <a:picLocks noChangeArrowheads="1" noChangeAspect="1"/>
                           </pic:cNvPicPr>
@@ -6872,7 +7214,7 @@
                     <a:graphicData uri="http://schemas.openxmlformats.org/drawingml/2006/picture">
                       <pic:pic>
                         <pic:nvPicPr>
-                          <pic:cNvPr descr="D:\Programming Languages\share\formats\docx\note.png" id="51" name="Picture"/>
+                          <pic:cNvPr descr="C:\Program Files\RStudio\resources\app\bin\quarto\share\formats\docx\note.png" id="51" name="Picture"/>
                           <pic:cNvPicPr>
                             <a:picLocks noChangeArrowheads="1" noChangeAspect="1"/>
                           </pic:cNvPicPr>
@@ -7314,7 +7656,7 @@
                     <a:graphicData uri="http://schemas.openxmlformats.org/drawingml/2006/picture">
                       <pic:pic>
                         <pic:nvPicPr>
-                          <pic:cNvPr descr="D:\Programming Languages\share\formats\docx\note.png" id="53" name="Picture"/>
+                          <pic:cNvPr descr="C:\Program Files\RStudio\resources\app\bin\quarto\share\formats\docx\note.png" id="53" name="Picture"/>
                           <pic:cNvPicPr>
                             <a:picLocks noChangeArrowheads="1" noChangeAspect="1"/>
                           </pic:cNvPicPr>
@@ -7763,7 +8105,7 @@
                     <a:graphicData uri="http://schemas.openxmlformats.org/drawingml/2006/picture">
                       <pic:pic>
                         <pic:nvPicPr>
-                          <pic:cNvPr descr="D:\Programming Languages\share\formats\docx\note.png" id="55" name="Picture"/>
+                          <pic:cNvPr descr="C:\Program Files\RStudio\resources\app\bin\quarto\share\formats\docx\note.png" id="55" name="Picture"/>
                           <pic:cNvPicPr>
                             <a:picLocks noChangeArrowheads="1" noChangeAspect="1"/>
                           </pic:cNvPicPr>
@@ -8250,7 +8592,7 @@
                     <a:graphicData uri="http://schemas.openxmlformats.org/drawingml/2006/picture">
                       <pic:pic>
                         <pic:nvPicPr>
-                          <pic:cNvPr descr="D:\Programming Languages\share\formats\docx\note.png" id="58" name="Picture"/>
+                          <pic:cNvPr descr="C:\Program Files\RStudio\resources\app\bin\quarto\share\formats\docx\note.png" id="58" name="Picture"/>
                           <pic:cNvPicPr>
                             <a:picLocks noChangeArrowheads="1" noChangeAspect="1"/>
                           </pic:cNvPicPr>

--- a/docs/studyguides/trigonometricidentities-radians.docx
+++ b/docs/studyguides/trigonometricidentities-radians.docx
@@ -7,19 +7,7 @@
         <w:pStyle w:val="Title"/>
       </w:pPr>
       <w:r>
-        <w:t xml:space="preserve">Trigonometric</w:t>
-      </w:r>
-      <w:r>
-        <w:t xml:space="preserve"> </w:t>
-      </w:r>
-      <w:r>
-        <w:t xml:space="preserve">identities</w:t>
-      </w:r>
-      <w:r>
-        <w:t xml:space="preserve"> </w:t>
-      </w:r>
-      <w:r>
-        <w:t xml:space="preserve">(radians)</w:t>
+        <w:t xml:space="preserve">Trigonometric identities (radians)</w:t>
       </w:r>
     </w:p>
     <w:p>
@@ -27,37 +15,7 @@
         <w:pStyle w:val="Author"/>
       </w:pPr>
       <w:r>
-        <w:t xml:space="preserve">Shanelle</w:t>
-      </w:r>
-      <w:r>
-        <w:t xml:space="preserve"> </w:t>
-      </w:r>
-      <w:r>
-        <w:t xml:space="preserve">Advani,</w:t>
-      </w:r>
-      <w:r>
-        <w:t xml:space="preserve"> </w:t>
-      </w:r>
-      <w:r>
-        <w:t xml:space="preserve">Krish</w:t>
-      </w:r>
-      <w:r>
-        <w:t xml:space="preserve"> </w:t>
-      </w:r>
-      <w:r>
-        <w:t xml:space="preserve">Chaudhary,</w:t>
-      </w:r>
-      <w:r>
-        <w:t xml:space="preserve"> </w:t>
-      </w:r>
-      <w:r>
-        <w:t xml:space="preserve">Dzhemma</w:t>
-      </w:r>
-      <w:r>
-        <w:t xml:space="preserve"> </w:t>
-      </w:r>
-      <w:r>
-        <w:t xml:space="preserve">Ruseva</w:t>
+        <w:t xml:space="preserve">Shanelle Advani, Krish Chaudhary, Dzhemma Ruseva</w:t>
       </w:r>
     </w:p>
     <w:p>
@@ -73,307 +31,7 @@
         <w:pStyle w:val="Abstract"/>
       </w:pPr>
       <w:r>
-        <w:t xml:space="preserve">Trigonometric</w:t>
-      </w:r>
-      <w:r>
-        <w:t xml:space="preserve"> </w:t>
-      </w:r>
-      <w:r>
-        <w:t xml:space="preserve">identities</w:t>
-      </w:r>
-      <w:r>
-        <w:t xml:space="preserve"> </w:t>
-      </w:r>
-      <w:r>
-        <w:t xml:space="preserve">are</w:t>
-      </w:r>
-      <w:r>
-        <w:t xml:space="preserve"> </w:t>
-      </w:r>
-      <w:r>
-        <w:t xml:space="preserve">equations</w:t>
-      </w:r>
-      <w:r>
-        <w:t xml:space="preserve"> </w:t>
-      </w:r>
-      <w:r>
-        <w:t xml:space="preserve">expressed</w:t>
-      </w:r>
-      <w:r>
-        <w:t xml:space="preserve"> </w:t>
-      </w:r>
-      <w:r>
-        <w:t xml:space="preserve">in</w:t>
-      </w:r>
-      <w:r>
-        <w:t xml:space="preserve"> </w:t>
-      </w:r>
-      <w:r>
-        <w:t xml:space="preserve">terms</w:t>
-      </w:r>
-      <w:r>
-        <w:t xml:space="preserve"> </w:t>
-      </w:r>
-      <w:r>
-        <w:t xml:space="preserve">of</w:t>
-      </w:r>
-      <w:r>
-        <w:t xml:space="preserve"> </w:t>
-      </w:r>
-      <w:r>
-        <w:t xml:space="preserve">trigonometric</w:t>
-      </w:r>
-      <w:r>
-        <w:t xml:space="preserve"> </w:t>
-      </w:r>
-      <w:r>
-        <w:t xml:space="preserve">functions</w:t>
-      </w:r>
-      <w:r>
-        <w:t xml:space="preserve"> </w:t>
-      </w:r>
-      <w:r>
-        <w:t xml:space="preserve">that</w:t>
-      </w:r>
-      <w:r>
-        <w:t xml:space="preserve"> </w:t>
-      </w:r>
-      <w:r>
-        <w:t xml:space="preserve">hold</w:t>
-      </w:r>
-      <w:r>
-        <w:t xml:space="preserve"> </w:t>
-      </w:r>
-      <w:r>
-        <w:t xml:space="preserve">true</w:t>
-      </w:r>
-      <w:r>
-        <w:t xml:space="preserve"> </w:t>
-      </w:r>
-      <w:r>
-        <w:t xml:space="preserve">for</w:t>
-      </w:r>
-      <w:r>
-        <w:t xml:space="preserve"> </w:t>
-      </w:r>
-      <w:r>
-        <w:t xml:space="preserve">all</w:t>
-      </w:r>
-      <w:r>
-        <w:t xml:space="preserve"> </w:t>
-      </w:r>
-      <w:r>
-        <w:t xml:space="preserve">values</w:t>
-      </w:r>
-      <w:r>
-        <w:t xml:space="preserve"> </w:t>
-      </w:r>
-      <w:r>
-        <w:t xml:space="preserve">of</w:t>
-      </w:r>
-      <w:r>
-        <w:t xml:space="preserve"> </w:t>
-      </w:r>
-      <w:r>
-        <w:t xml:space="preserve">the</w:t>
-      </w:r>
-      <w:r>
-        <w:t xml:space="preserve"> </w:t>
-      </w:r>
-      <w:r>
-        <w:t xml:space="preserve">variable</w:t>
-      </w:r>
-      <w:r>
-        <w:t xml:space="preserve"> </w:t>
-      </w:r>
-      <w:r>
-        <w:t xml:space="preserve">defined.</w:t>
-      </w:r>
-      <w:r>
-        <w:t xml:space="preserve"> </w:t>
-      </w:r>
-      <w:r>
-        <w:t xml:space="preserve">It</w:t>
-      </w:r>
-      <w:r>
-        <w:t xml:space="preserve"> </w:t>
-      </w:r>
-      <w:r>
-        <w:t xml:space="preserve">is</w:t>
-      </w:r>
-      <w:r>
-        <w:t xml:space="preserve"> </w:t>
-      </w:r>
-      <w:r>
-        <w:t xml:space="preserve">important</w:t>
-      </w:r>
-      <w:r>
-        <w:t xml:space="preserve"> </w:t>
-      </w:r>
-      <w:r>
-        <w:t xml:space="preserve">to</w:t>
-      </w:r>
-      <w:r>
-        <w:t xml:space="preserve"> </w:t>
-      </w:r>
-      <w:r>
-        <w:t xml:space="preserve">familiarize</w:t>
-      </w:r>
-      <w:r>
-        <w:t xml:space="preserve"> </w:t>
-      </w:r>
-      <w:r>
-        <w:t xml:space="preserve">yourself</w:t>
-      </w:r>
-      <w:r>
-        <w:t xml:space="preserve"> </w:t>
-      </w:r>
-      <w:r>
-        <w:t xml:space="preserve">with</w:t>
-      </w:r>
-      <w:r>
-        <w:t xml:space="preserve"> </w:t>
-      </w:r>
-      <w:r>
-        <w:t xml:space="preserve">the</w:t>
-      </w:r>
-      <w:r>
-        <w:t xml:space="preserve"> </w:t>
-      </w:r>
-      <w:r>
-        <w:t xml:space="preserve">standard</w:t>
-      </w:r>
-      <w:r>
-        <w:t xml:space="preserve"> </w:t>
-      </w:r>
-      <w:r>
-        <w:t xml:space="preserve">trigonometric</w:t>
-      </w:r>
-      <w:r>
-        <w:t xml:space="preserve"> </w:t>
-      </w:r>
-      <w:r>
-        <w:t xml:space="preserve">identities</w:t>
-      </w:r>
-      <w:r>
-        <w:t xml:space="preserve"> </w:t>
-      </w:r>
-      <w:r>
-        <w:t xml:space="preserve">as</w:t>
-      </w:r>
-      <w:r>
-        <w:t xml:space="preserve"> </w:t>
-      </w:r>
-      <w:r>
-        <w:t xml:space="preserve">they</w:t>
-      </w:r>
-      <w:r>
-        <w:t xml:space="preserve"> </w:t>
-      </w:r>
-      <w:r>
-        <w:t xml:space="preserve">come</w:t>
-      </w:r>
-      <w:r>
-        <w:t xml:space="preserve"> </w:t>
-      </w:r>
-      <w:r>
-        <w:t xml:space="preserve">in</w:t>
-      </w:r>
-      <w:r>
-        <w:t xml:space="preserve"> </w:t>
-      </w:r>
-      <w:r>
-        <w:t xml:space="preserve">handy</w:t>
-      </w:r>
-      <w:r>
-        <w:t xml:space="preserve"> </w:t>
-      </w:r>
-      <w:r>
-        <w:t xml:space="preserve">later</w:t>
-      </w:r>
-      <w:r>
-        <w:t xml:space="preserve"> </w:t>
-      </w:r>
-      <w:r>
-        <w:t xml:space="preserve">whether</w:t>
-      </w:r>
-      <w:r>
-        <w:t xml:space="preserve"> </w:t>
-      </w:r>
-      <w:r>
-        <w:t xml:space="preserve">that</w:t>
-      </w:r>
-      <w:r>
-        <w:t xml:space="preserve"> </w:t>
-      </w:r>
-      <w:r>
-        <w:t xml:space="preserve">be</w:t>
-      </w:r>
-      <w:r>
-        <w:t xml:space="preserve"> </w:t>
-      </w:r>
-      <w:r>
-        <w:t xml:space="preserve">for</w:t>
-      </w:r>
-      <w:r>
-        <w:t xml:space="preserve"> </w:t>
-      </w:r>
-      <w:r>
-        <w:t xml:space="preserve">deriving</w:t>
-      </w:r>
-      <w:r>
-        <w:t xml:space="preserve"> </w:t>
-      </w:r>
-      <w:r>
-        <w:t xml:space="preserve">further</w:t>
-      </w:r>
-      <w:r>
-        <w:t xml:space="preserve"> </w:t>
-      </w:r>
-      <w:r>
-        <w:t xml:space="preserve">trigonometric</w:t>
-      </w:r>
-      <w:r>
-        <w:t xml:space="preserve"> </w:t>
-      </w:r>
-      <w:r>
-        <w:t xml:space="preserve">identities</w:t>
-      </w:r>
-      <w:r>
-        <w:t xml:space="preserve"> </w:t>
-      </w:r>
-      <w:r>
-        <w:t xml:space="preserve">or</w:t>
-      </w:r>
-      <w:r>
-        <w:t xml:space="preserve"> </w:t>
-      </w:r>
-      <w:r>
-        <w:t xml:space="preserve">solving</w:t>
-      </w:r>
-      <w:r>
-        <w:t xml:space="preserve"> </w:t>
-      </w:r>
-      <w:r>
-        <w:t xml:space="preserve">integrals</w:t>
-      </w:r>
-      <w:r>
-        <w:t xml:space="preserve"> </w:t>
-      </w:r>
-      <w:r>
-        <w:t xml:space="preserve">involving</w:t>
-      </w:r>
-      <w:r>
-        <w:t xml:space="preserve"> </w:t>
-      </w:r>
-      <w:r>
-        <w:t xml:space="preserve">trigonometric</w:t>
-      </w:r>
-      <w:r>
-        <w:t xml:space="preserve"> </w:t>
-      </w:r>
-      <w:r>
-        <w:t xml:space="preserve">functions.</w:t>
+        <w:t xml:space="preserve">Trigonometric identities are equations expressed in terms of trigonometric functions that hold true for all values of the variable defined. It is important to familiarize yourself with the standard trigonometric identities as they come in handy later whether that be for deriving further trigonometric identities or solving integrals involving trigonometric functions.</w:t>
       </w:r>
     </w:p>
     <w:p>
@@ -712,7 +370,7 @@
                     <a:graphicData uri="http://schemas.openxmlformats.org/drawingml/2006/picture">
                       <pic:pic>
                         <pic:nvPicPr>
-                          <pic:cNvPr descr="C:\Program Files\RStudio\resources\app\bin\quarto\share\formats\docx\note.png" id="26" name="Picture"/>
+                          <pic:cNvPr descr="D:\Programming Languages\share\formats\docx\note.png" id="26" name="Picture"/>
                           <pic:cNvPicPr>
                             <a:picLocks noChangeArrowheads="1" noChangeAspect="1"/>
                           </pic:cNvPicPr>
@@ -905,7 +563,7 @@
                     <a:graphicData uri="http://schemas.openxmlformats.org/drawingml/2006/picture">
                       <pic:pic>
                         <pic:nvPicPr>
-                          <pic:cNvPr descr="C:\Program Files\RStudio\resources\app\bin\quarto\share\formats\docx\note.png" id="29" name="Picture"/>
+                          <pic:cNvPr descr="D:\Programming Languages\share\formats\docx\note.png" id="29" name="Picture"/>
                           <pic:cNvPicPr>
                             <a:picLocks noChangeArrowheads="1" noChangeAspect="1"/>
                           </pic:cNvPicPr>
@@ -1453,7 +1111,7 @@
                     <a:graphicData uri="http://schemas.openxmlformats.org/drawingml/2006/picture">
                       <pic:pic>
                         <pic:nvPicPr>
-                          <pic:cNvPr descr="C:\Program Files\RStudio\resources\app\bin\quarto\share\formats\docx\note.png" id="34" name="Picture"/>
+                          <pic:cNvPr descr="D:\Programming Languages\share\formats\docx\note.png" id="34" name="Picture"/>
                           <pic:cNvPicPr>
                             <a:picLocks noChangeArrowheads="1" noChangeAspect="1"/>
                           </pic:cNvPicPr>
@@ -2535,7 +2193,7 @@
                     <a:graphicData uri="http://schemas.openxmlformats.org/drawingml/2006/picture">
                       <pic:pic>
                         <pic:nvPicPr>
-                          <pic:cNvPr descr="C:\Program Files\RStudio\resources\app\bin\quarto\share\formats\docx\note.png" id="36" name="Picture"/>
+                          <pic:cNvPr descr="D:\Programming Languages\share\formats\docx\note.png" id="36" name="Picture"/>
                           <pic:cNvPicPr>
                             <a:picLocks noChangeArrowheads="1" noChangeAspect="1"/>
                           </pic:cNvPicPr>
@@ -4202,7 +3860,7 @@
                     <a:graphicData uri="http://schemas.openxmlformats.org/drawingml/2006/picture">
                       <pic:pic>
                         <pic:nvPicPr>
-                          <pic:cNvPr descr="C:\Program Files\RStudio\resources\app\bin\quarto\share\formats\docx\note.png" id="42" name="Picture"/>
+                          <pic:cNvPr descr="D:\Programming Languages\share\formats\docx\note.png" id="42" name="Picture"/>
                           <pic:cNvPicPr>
                             <a:picLocks noChangeArrowheads="1" noChangeAspect="1"/>
                           </pic:cNvPicPr>
@@ -6059,7 +5717,7 @@
                     <a:graphicData uri="http://schemas.openxmlformats.org/drawingml/2006/picture">
                       <pic:pic>
                         <pic:nvPicPr>
-                          <pic:cNvPr descr="C:\Program Files\RStudio\resources\app\bin\quarto\share\formats\docx\note.png" id="48" name="Picture"/>
+                          <pic:cNvPr descr="D:\Programming Languages\share\formats\docx\note.png" id="48" name="Picture"/>
                           <pic:cNvPicPr>
                             <a:picLocks noChangeArrowheads="1" noChangeAspect="1"/>
                           </pic:cNvPicPr>
@@ -7214,7 +6872,7 @@
                     <a:graphicData uri="http://schemas.openxmlformats.org/drawingml/2006/picture">
                       <pic:pic>
                         <pic:nvPicPr>
-                          <pic:cNvPr descr="C:\Program Files\RStudio\resources\app\bin\quarto\share\formats\docx\note.png" id="51" name="Picture"/>
+                          <pic:cNvPr descr="D:\Programming Languages\share\formats\docx\note.png" id="51" name="Picture"/>
                           <pic:cNvPicPr>
                             <a:picLocks noChangeArrowheads="1" noChangeAspect="1"/>
                           </pic:cNvPicPr>
@@ -7656,7 +7314,7 @@
                     <a:graphicData uri="http://schemas.openxmlformats.org/drawingml/2006/picture">
                       <pic:pic>
                         <pic:nvPicPr>
-                          <pic:cNvPr descr="C:\Program Files\RStudio\resources\app\bin\quarto\share\formats\docx\note.png" id="53" name="Picture"/>
+                          <pic:cNvPr descr="D:\Programming Languages\share\formats\docx\note.png" id="53" name="Picture"/>
                           <pic:cNvPicPr>
                             <a:picLocks noChangeArrowheads="1" noChangeAspect="1"/>
                           </pic:cNvPicPr>
@@ -8105,7 +7763,7 @@
                     <a:graphicData uri="http://schemas.openxmlformats.org/drawingml/2006/picture">
                       <pic:pic>
                         <pic:nvPicPr>
-                          <pic:cNvPr descr="C:\Program Files\RStudio\resources\app\bin\quarto\share\formats\docx\note.png" id="55" name="Picture"/>
+                          <pic:cNvPr descr="D:\Programming Languages\share\formats\docx\note.png" id="55" name="Picture"/>
                           <pic:cNvPicPr>
                             <a:picLocks noChangeArrowheads="1" noChangeAspect="1"/>
                           </pic:cNvPicPr>
@@ -8592,7 +8250,7 @@
                     <a:graphicData uri="http://schemas.openxmlformats.org/drawingml/2006/picture">
                       <pic:pic>
                         <pic:nvPicPr>
-                          <pic:cNvPr descr="C:\Program Files\RStudio\resources\app\bin\quarto\share\formats\docx\note.png" id="58" name="Picture"/>
+                          <pic:cNvPr descr="D:\Programming Languages\share\formats\docx\note.png" id="58" name="Picture"/>
                           <pic:cNvPicPr>
                             <a:picLocks noChangeArrowheads="1" noChangeAspect="1"/>
                           </pic:cNvPicPr>

--- a/docs/studyguides/trigonometricidentities-radians.docx
+++ b/docs/studyguides/trigonometricidentities-radians.docx
@@ -1411,6 +1411,14 @@
         </w:tc>
       </w:tr>
     </w:tbl>
+    <w:p>
+      <w:pPr>
+        <w:pStyle w:val="FirstParagraph"/>
+      </w:pPr>
+      <w:r>
+        <w:t xml:space="preserve"> </w:t>
+      </w:r>
+    </w:p>
     <w:tbl>
       <w:tblPr>
         <w:tblStyle w:val="Table"/>
@@ -1437,7 +1445,7 @@
           </w:tcPr>
           <w:p>
             <w:pPr>
-              <w:pStyle w:val="FirstParagraph"/>
+              <w:pStyle w:val="BodyText"/>
             </w:pPr>
             <w:pPr>
               <w:spacing w:before="0" w:after="8"/>
@@ -2493,6 +2501,14 @@
         </w:tc>
       </w:tr>
     </w:tbl>
+    <w:p>
+      <w:pPr>
+        <w:pStyle w:val="BodyText"/>
+      </w:pPr>
+      <w:r>
+        <w:t xml:space="preserve"> </w:t>
+      </w:r>
+    </w:p>
     <w:tbl>
       <w:tblPr>
         <w:tblStyle w:val="Table"/>
@@ -10464,6 +10480,519 @@
       <w:pPr>
         <w:pStyle w:val="BodyText"/>
       </w:pPr>
+      <m:oMathPara>
+        <m:oMathParaPr>
+          <m:jc m:val="center"/>
+        </m:oMathParaPr>
+        <m:oMath>
+          <m:r>
+            <m:rPr>
+              <m:sty m:val="p"/>
+            </m:rPr>
+            <m:t>sin</m:t>
+          </m:r>
+          <m:d>
+            <m:dPr>
+              <m:begChr m:val="("/>
+              <m:endChr m:val=")"/>
+              <m:sepChr m:val=""/>
+              <m:grow/>
+            </m:dPr>
+            <m:e>
+              <m:f>
+                <m:fPr>
+                  <m:type m:val="bar"/>
+                </m:fPr>
+                <m:num>
+                  <m:r>
+                    <m:t>θ</m:t>
+                  </m:r>
+                </m:num>
+                <m:den>
+                  <m:r>
+                    <m:t>2</m:t>
+                  </m:r>
+                </m:den>
+              </m:f>
+            </m:e>
+          </m:d>
+          <m:r>
+            <m:rPr>
+              <m:sty m:val="p"/>
+            </m:rPr>
+            <m:t>=</m:t>
+          </m:r>
+          <m:r>
+            <m:rPr>
+              <m:sty m:val="p"/>
+            </m:rPr>
+            <m:t>±</m:t>
+          </m:r>
+          <m:rad>
+            <m:radPr>
+              <m:degHide m:val="on"/>
+            </m:radPr>
+            <m:deg/>
+            <m:e>
+              <m:f>
+                <m:fPr>
+                  <m:type m:val="bar"/>
+                </m:fPr>
+                <m:num>
+                  <m:d>
+                    <m:dPr>
+                      <m:begChr m:val="("/>
+                      <m:endChr m:val=")"/>
+                      <m:sepChr m:val=""/>
+                      <m:grow/>
+                    </m:dPr>
+                    <m:e>
+                      <m:r>
+                        <m:t>1</m:t>
+                      </m:r>
+                      <m:r>
+                        <m:rPr>
+                          <m:sty m:val="p"/>
+                        </m:rPr>
+                        <m:t>−</m:t>
+                      </m:r>
+                      <m:r>
+                        <m:rPr>
+                          <m:sty m:val="p"/>
+                        </m:rPr>
+                        <m:t>cos</m:t>
+                      </m:r>
+                      <m:d>
+                        <m:dPr>
+                          <m:begChr m:val="("/>
+                          <m:endChr m:val=")"/>
+                          <m:sepChr m:val=""/>
+                          <m:grow/>
+                        </m:dPr>
+                        <m:e>
+                          <m:r>
+                            <m:t>θ</m:t>
+                          </m:r>
+                        </m:e>
+                      </m:d>
+                    </m:e>
+                  </m:d>
+                </m:num>
+                <m:den>
+                  <m:r>
+                    <m:t>2</m:t>
+                  </m:r>
+                </m:den>
+              </m:f>
+            </m:e>
+          </m:rad>
+        </m:oMath>
+      </m:oMathPara>
+    </w:p>
+    <w:p>
+      <w:pPr>
+        <w:pStyle w:val="FirstParagraph"/>
+      </w:pPr>
+      <m:oMathPara>
+        <m:oMathParaPr>
+          <m:jc m:val="center"/>
+        </m:oMathParaPr>
+        <m:oMath>
+          <m:r>
+            <m:rPr>
+              <m:sty m:val="p"/>
+            </m:rPr>
+            <m:t>cos</m:t>
+          </m:r>
+          <m:d>
+            <m:dPr>
+              <m:begChr m:val="("/>
+              <m:endChr m:val=")"/>
+              <m:sepChr m:val=""/>
+              <m:grow/>
+            </m:dPr>
+            <m:e>
+              <m:f>
+                <m:fPr>
+                  <m:type m:val="bar"/>
+                </m:fPr>
+                <m:num>
+                  <m:r>
+                    <m:t>θ</m:t>
+                  </m:r>
+                </m:num>
+                <m:den>
+                  <m:r>
+                    <m:t>2</m:t>
+                  </m:r>
+                </m:den>
+              </m:f>
+            </m:e>
+          </m:d>
+          <m:r>
+            <m:rPr>
+              <m:sty m:val="p"/>
+            </m:rPr>
+            <m:t>=</m:t>
+          </m:r>
+          <m:r>
+            <m:rPr>
+              <m:sty m:val="p"/>
+            </m:rPr>
+            <m:t>±</m:t>
+          </m:r>
+          <m:rad>
+            <m:radPr>
+              <m:degHide m:val="on"/>
+            </m:radPr>
+            <m:deg/>
+            <m:e>
+              <m:f>
+                <m:fPr>
+                  <m:type m:val="bar"/>
+                </m:fPr>
+                <m:num>
+                  <m:d>
+                    <m:dPr>
+                      <m:begChr m:val="("/>
+                      <m:endChr m:val=")"/>
+                      <m:sepChr m:val=""/>
+                      <m:grow/>
+                    </m:dPr>
+                    <m:e>
+                      <m:r>
+                        <m:t>1</m:t>
+                      </m:r>
+                      <m:r>
+                        <m:rPr>
+                          <m:sty m:val="p"/>
+                        </m:rPr>
+                        <m:t>+</m:t>
+                      </m:r>
+                      <m:r>
+                        <m:rPr>
+                          <m:sty m:val="p"/>
+                        </m:rPr>
+                        <m:t>cos</m:t>
+                      </m:r>
+                      <m:d>
+                        <m:dPr>
+                          <m:begChr m:val="("/>
+                          <m:endChr m:val=")"/>
+                          <m:sepChr m:val=""/>
+                          <m:grow/>
+                        </m:dPr>
+                        <m:e>
+                          <m:r>
+                            <m:t>θ</m:t>
+                          </m:r>
+                        </m:e>
+                      </m:d>
+                    </m:e>
+                  </m:d>
+                </m:num>
+                <m:den>
+                  <m:r>
+                    <m:t>2</m:t>
+                  </m:r>
+                </m:den>
+              </m:f>
+            </m:e>
+          </m:rad>
+        </m:oMath>
+      </m:oMathPara>
+    </w:p>
+    <w:p>
+      <w:pPr>
+        <w:pStyle w:val="FirstParagraph"/>
+      </w:pPr>
+      <m:oMathPara>
+        <m:oMathParaPr>
+          <m:jc m:val="center"/>
+        </m:oMathParaPr>
+        <m:oMath>
+          <m:r>
+            <m:rPr>
+              <m:sty m:val="p"/>
+            </m:rPr>
+            <m:t>tan</m:t>
+          </m:r>
+          <m:d>
+            <m:dPr>
+              <m:begChr m:val="("/>
+              <m:endChr m:val=")"/>
+              <m:sepChr m:val=""/>
+              <m:grow/>
+            </m:dPr>
+            <m:e>
+              <m:f>
+                <m:fPr>
+                  <m:type m:val="bar"/>
+                </m:fPr>
+                <m:num>
+                  <m:r>
+                    <m:t>θ</m:t>
+                  </m:r>
+                </m:num>
+                <m:den>
+                  <m:r>
+                    <m:t>2</m:t>
+                  </m:r>
+                </m:den>
+              </m:f>
+            </m:e>
+          </m:d>
+          <m:r>
+            <m:rPr>
+              <m:sty m:val="p"/>
+            </m:rPr>
+            <m:t>=</m:t>
+          </m:r>
+          <m:r>
+            <m:rPr>
+              <m:sty m:val="p"/>
+            </m:rPr>
+            <m:t>±</m:t>
+          </m:r>
+          <m:rad>
+            <m:radPr>
+              <m:degHide m:val="on"/>
+            </m:radPr>
+            <m:deg/>
+            <m:e>
+              <m:f>
+                <m:fPr>
+                  <m:type m:val="bar"/>
+                </m:fPr>
+                <m:num>
+                  <m:d>
+                    <m:dPr>
+                      <m:begChr m:val="("/>
+                      <m:endChr m:val=")"/>
+                      <m:sepChr m:val=""/>
+                      <m:grow/>
+                    </m:dPr>
+                    <m:e>
+                      <m:r>
+                        <m:t>1</m:t>
+                      </m:r>
+                      <m:r>
+                        <m:rPr>
+                          <m:sty m:val="p"/>
+                        </m:rPr>
+                        <m:t>−</m:t>
+                      </m:r>
+                      <m:r>
+                        <m:rPr>
+                          <m:sty m:val="p"/>
+                        </m:rPr>
+                        <m:t>cos</m:t>
+                      </m:r>
+                      <m:d>
+                        <m:dPr>
+                          <m:begChr m:val="("/>
+                          <m:endChr m:val=")"/>
+                          <m:sepChr m:val=""/>
+                          <m:grow/>
+                        </m:dPr>
+                        <m:e>
+                          <m:r>
+                            <m:t>θ</m:t>
+                          </m:r>
+                        </m:e>
+                      </m:d>
+                    </m:e>
+                  </m:d>
+                </m:num>
+                <m:den>
+                  <m:d>
+                    <m:dPr>
+                      <m:begChr m:val="("/>
+                      <m:endChr m:val=")"/>
+                      <m:sepChr m:val=""/>
+                      <m:grow/>
+                    </m:dPr>
+                    <m:e>
+                      <m:r>
+                        <m:t>1</m:t>
+                      </m:r>
+                      <m:r>
+                        <m:rPr>
+                          <m:sty m:val="p"/>
+                        </m:rPr>
+                        <m:t>+</m:t>
+                      </m:r>
+                      <m:r>
+                        <m:rPr>
+                          <m:sty m:val="p"/>
+                        </m:rPr>
+                        <m:t>cos</m:t>
+                      </m:r>
+                      <m:d>
+                        <m:dPr>
+                          <m:begChr m:val="("/>
+                          <m:endChr m:val=")"/>
+                          <m:sepChr m:val=""/>
+                          <m:grow/>
+                        </m:dPr>
+                        <m:e>
+                          <m:r>
+                            <m:t>θ</m:t>
+                          </m:r>
+                        </m:e>
+                      </m:d>
+                    </m:e>
+                  </m:d>
+                </m:den>
+              </m:f>
+            </m:e>
+          </m:rad>
+          <m:r>
+            <m:rPr>
+              <m:sty m:val="p"/>
+            </m:rPr>
+            <m:t>=</m:t>
+          </m:r>
+          <m:f>
+            <m:fPr>
+              <m:type m:val="bar"/>
+            </m:fPr>
+            <m:num>
+              <m:r>
+                <m:rPr>
+                  <m:sty m:val="p"/>
+                </m:rPr>
+                <m:t>sin</m:t>
+              </m:r>
+              <m:d>
+                <m:dPr>
+                  <m:begChr m:val="("/>
+                  <m:endChr m:val=")"/>
+                  <m:sepChr m:val=""/>
+                  <m:grow/>
+                </m:dPr>
+                <m:e>
+                  <m:r>
+                    <m:t>θ</m:t>
+                  </m:r>
+                </m:e>
+              </m:d>
+            </m:num>
+            <m:den>
+              <m:d>
+                <m:dPr>
+                  <m:begChr m:val="("/>
+                  <m:endChr m:val=")"/>
+                  <m:sepChr m:val=""/>
+                  <m:grow/>
+                </m:dPr>
+                <m:e>
+                  <m:r>
+                    <m:t>1</m:t>
+                  </m:r>
+                  <m:r>
+                    <m:rPr>
+                      <m:sty m:val="p"/>
+                    </m:rPr>
+                    <m:t>+</m:t>
+                  </m:r>
+                  <m:r>
+                    <m:rPr>
+                      <m:sty m:val="p"/>
+                    </m:rPr>
+                    <m:t>cos</m:t>
+                  </m:r>
+                  <m:d>
+                    <m:dPr>
+                      <m:begChr m:val="("/>
+                      <m:endChr m:val=")"/>
+                      <m:sepChr m:val=""/>
+                      <m:grow/>
+                    </m:dPr>
+                    <m:e>
+                      <m:r>
+                        <m:t>θ</m:t>
+                      </m:r>
+                    </m:e>
+                  </m:d>
+                </m:e>
+              </m:d>
+            </m:den>
+          </m:f>
+          <m:r>
+            <m:rPr>
+              <m:sty m:val="p"/>
+            </m:rPr>
+            <m:t>=</m:t>
+          </m:r>
+          <m:f>
+            <m:fPr>
+              <m:type m:val="bar"/>
+            </m:fPr>
+            <m:num>
+              <m:d>
+                <m:dPr>
+                  <m:begChr m:val="("/>
+                  <m:endChr m:val=")"/>
+                  <m:sepChr m:val=""/>
+                  <m:grow/>
+                </m:dPr>
+                <m:e>
+                  <m:r>
+                    <m:t>1</m:t>
+                  </m:r>
+                  <m:r>
+                    <m:rPr>
+                      <m:sty m:val="p"/>
+                    </m:rPr>
+                    <m:t>−</m:t>
+                  </m:r>
+                  <m:r>
+                    <m:rPr>
+                      <m:sty m:val="p"/>
+                    </m:rPr>
+                    <m:t>cos</m:t>
+                  </m:r>
+                  <m:d>
+                    <m:dPr>
+                      <m:begChr m:val="("/>
+                      <m:endChr m:val=")"/>
+                      <m:sepChr m:val=""/>
+                      <m:grow/>
+                    </m:dPr>
+                    <m:e>
+                      <m:r>
+                        <m:t>θ</m:t>
+                      </m:r>
+                    </m:e>
+                  </m:d>
+                </m:e>
+              </m:d>
+            </m:num>
+            <m:den>
+              <m:r>
+                <m:rPr>
+                  <m:sty m:val="p"/>
+                </m:rPr>
+                <m:t>sin</m:t>
+              </m:r>
+              <m:d>
+                <m:dPr>
+                  <m:begChr m:val="("/>
+                  <m:endChr m:val=")"/>
+                  <m:sepChr m:val=""/>
+                  <m:grow/>
+                </m:dPr>
+                <m:e>
+                  <m:r>
+                    <m:t>θ</m:t>
+                  </m:r>
+                </m:e>
+              </m:d>
+            </m:den>
+          </m:f>
+        </m:oMath>
+      </m:oMathPara>
     </w:p>
     <w:bookmarkEnd w:id="61"/>
     <w:bookmarkStart w:id="64" w:name="X2285994b0a8800c1b6e727493134683961cd012"/>
@@ -10496,6 +11025,430 @@
       <w:pPr>
         <w:pStyle w:val="FirstParagraph"/>
       </w:pPr>
+      <m:oMathPara>
+        <m:oMathParaPr>
+          <m:jc m:val="center"/>
+        </m:oMathParaPr>
+        <m:oMath>
+          <m:r>
+            <m:rPr>
+              <m:sty m:val="p"/>
+            </m:rPr>
+            <m:t>sin</m:t>
+          </m:r>
+          <m:d>
+            <m:dPr>
+              <m:begChr m:val="("/>
+              <m:endChr m:val=")"/>
+              <m:sepChr m:val=""/>
+              <m:grow/>
+            </m:dPr>
+            <m:e>
+              <m:r>
+                <m:t>α</m:t>
+              </m:r>
+            </m:e>
+          </m:d>
+          <m:r>
+            <m:rPr>
+              <m:sty m:val="p"/>
+            </m:rPr>
+            <m:t>cos</m:t>
+          </m:r>
+          <m:d>
+            <m:dPr>
+              <m:begChr m:val="("/>
+              <m:endChr m:val=")"/>
+              <m:sepChr m:val=""/>
+              <m:grow/>
+            </m:dPr>
+            <m:e>
+              <m:r>
+                <m:t>β</m:t>
+              </m:r>
+            </m:e>
+          </m:d>
+          <m:r>
+            <m:rPr>
+              <m:sty m:val="p"/>
+            </m:rPr>
+            <m:t>=</m:t>
+          </m:r>
+          <m:f>
+            <m:fPr>
+              <m:type m:val="bar"/>
+            </m:fPr>
+            <m:num>
+              <m:r>
+                <m:t>1</m:t>
+              </m:r>
+            </m:num>
+            <m:den>
+              <m:r>
+                <m:t>2</m:t>
+              </m:r>
+            </m:den>
+          </m:f>
+          <m:d>
+            <m:dPr>
+              <m:begChr m:val="("/>
+              <m:endChr m:val=")"/>
+              <m:sepChr m:val=""/>
+              <m:grow/>
+            </m:dPr>
+            <m:e>
+              <m:r>
+                <m:rPr>
+                  <m:sty m:val="p"/>
+                </m:rPr>
+                <m:t>sin</m:t>
+              </m:r>
+              <m:d>
+                <m:dPr>
+                  <m:begChr m:val="("/>
+                  <m:endChr m:val=")"/>
+                  <m:sepChr m:val=""/>
+                  <m:grow/>
+                </m:dPr>
+                <m:e>
+                  <m:r>
+                    <m:t>α</m:t>
+                  </m:r>
+                  <m:r>
+                    <m:rPr>
+                      <m:sty m:val="p"/>
+                    </m:rPr>
+                    <m:t>+</m:t>
+                  </m:r>
+                  <m:r>
+                    <m:t>β</m:t>
+                  </m:r>
+                </m:e>
+              </m:d>
+              <m:r>
+                <m:rPr>
+                  <m:sty m:val="p"/>
+                </m:rPr>
+                <m:t>+</m:t>
+              </m:r>
+              <m:r>
+                <m:rPr>
+                  <m:sty m:val="p"/>
+                </m:rPr>
+                <m:t>sin</m:t>
+              </m:r>
+              <m:d>
+                <m:dPr>
+                  <m:begChr m:val="("/>
+                  <m:endChr m:val=")"/>
+                  <m:sepChr m:val=""/>
+                  <m:grow/>
+                </m:dPr>
+                <m:e>
+                  <m:r>
+                    <m:t>α</m:t>
+                  </m:r>
+                  <m:r>
+                    <m:rPr>
+                      <m:sty m:val="p"/>
+                    </m:rPr>
+                    <m:t>−</m:t>
+                  </m:r>
+                  <m:r>
+                    <m:t>β</m:t>
+                  </m:r>
+                </m:e>
+              </m:d>
+            </m:e>
+          </m:d>
+        </m:oMath>
+      </m:oMathPara>
+    </w:p>
+    <w:p>
+      <w:pPr>
+        <w:pStyle w:val="FirstParagraph"/>
+      </w:pPr>
+      <m:oMathPara>
+        <m:oMathParaPr>
+          <m:jc m:val="center"/>
+        </m:oMathParaPr>
+        <m:oMath>
+          <m:r>
+            <m:rPr>
+              <m:sty m:val="p"/>
+            </m:rPr>
+            <m:t>cos</m:t>
+          </m:r>
+          <m:d>
+            <m:dPr>
+              <m:begChr m:val="("/>
+              <m:endChr m:val=")"/>
+              <m:sepChr m:val=""/>
+              <m:grow/>
+            </m:dPr>
+            <m:e>
+              <m:r>
+                <m:t>α</m:t>
+              </m:r>
+            </m:e>
+          </m:d>
+          <m:r>
+            <m:rPr>
+              <m:sty m:val="p"/>
+            </m:rPr>
+            <m:t>cos</m:t>
+          </m:r>
+          <m:d>
+            <m:dPr>
+              <m:begChr m:val="("/>
+              <m:endChr m:val=")"/>
+              <m:sepChr m:val=""/>
+              <m:grow/>
+            </m:dPr>
+            <m:e>
+              <m:r>
+                <m:t>β</m:t>
+              </m:r>
+            </m:e>
+          </m:d>
+          <m:r>
+            <m:rPr>
+              <m:sty m:val="p"/>
+            </m:rPr>
+            <m:t>=</m:t>
+          </m:r>
+          <m:f>
+            <m:fPr>
+              <m:type m:val="bar"/>
+            </m:fPr>
+            <m:num>
+              <m:r>
+                <m:t>1</m:t>
+              </m:r>
+            </m:num>
+            <m:den>
+              <m:r>
+                <m:t>2</m:t>
+              </m:r>
+            </m:den>
+          </m:f>
+          <m:d>
+            <m:dPr>
+              <m:begChr m:val="("/>
+              <m:endChr m:val=")"/>
+              <m:sepChr m:val=""/>
+              <m:grow/>
+            </m:dPr>
+            <m:e>
+              <m:r>
+                <m:rPr>
+                  <m:sty m:val="p"/>
+                </m:rPr>
+                <m:t>cos</m:t>
+              </m:r>
+              <m:d>
+                <m:dPr>
+                  <m:begChr m:val="("/>
+                  <m:endChr m:val=")"/>
+                  <m:sepChr m:val=""/>
+                  <m:grow/>
+                </m:dPr>
+                <m:e>
+                  <m:r>
+                    <m:t>α</m:t>
+                  </m:r>
+                  <m:r>
+                    <m:rPr>
+                      <m:sty m:val="p"/>
+                    </m:rPr>
+                    <m:t>+</m:t>
+                  </m:r>
+                  <m:r>
+                    <m:t>β</m:t>
+                  </m:r>
+                </m:e>
+              </m:d>
+              <m:r>
+                <m:rPr>
+                  <m:sty m:val="p"/>
+                </m:rPr>
+                <m:t>+</m:t>
+              </m:r>
+              <m:r>
+                <m:rPr>
+                  <m:sty m:val="p"/>
+                </m:rPr>
+                <m:t>cos</m:t>
+              </m:r>
+              <m:d>
+                <m:dPr>
+                  <m:begChr m:val="("/>
+                  <m:endChr m:val=")"/>
+                  <m:sepChr m:val=""/>
+                  <m:grow/>
+                </m:dPr>
+                <m:e>
+                  <m:r>
+                    <m:t>α</m:t>
+                  </m:r>
+                  <m:r>
+                    <m:rPr>
+                      <m:sty m:val="p"/>
+                    </m:rPr>
+                    <m:t>−</m:t>
+                  </m:r>
+                  <m:r>
+                    <m:t>β</m:t>
+                  </m:r>
+                </m:e>
+              </m:d>
+            </m:e>
+          </m:d>
+        </m:oMath>
+      </m:oMathPara>
+    </w:p>
+    <w:p>
+      <w:pPr>
+        <w:pStyle w:val="FirstParagraph"/>
+      </w:pPr>
+      <m:oMathPara>
+        <m:oMathParaPr>
+          <m:jc m:val="center"/>
+        </m:oMathParaPr>
+        <m:oMath>
+          <m:r>
+            <m:rPr>
+              <m:sty m:val="p"/>
+            </m:rPr>
+            <m:t>sin</m:t>
+          </m:r>
+          <m:d>
+            <m:dPr>
+              <m:begChr m:val="("/>
+              <m:endChr m:val=")"/>
+              <m:sepChr m:val=""/>
+              <m:grow/>
+            </m:dPr>
+            <m:e>
+              <m:r>
+                <m:t>α</m:t>
+              </m:r>
+            </m:e>
+          </m:d>
+          <m:r>
+            <m:rPr>
+              <m:sty m:val="p"/>
+            </m:rPr>
+            <m:t>sin</m:t>
+          </m:r>
+          <m:d>
+            <m:dPr>
+              <m:begChr m:val="("/>
+              <m:endChr m:val=")"/>
+              <m:sepChr m:val=""/>
+              <m:grow/>
+            </m:dPr>
+            <m:e>
+              <m:r>
+                <m:t>β</m:t>
+              </m:r>
+            </m:e>
+          </m:d>
+          <m:r>
+            <m:rPr>
+              <m:sty m:val="p"/>
+            </m:rPr>
+            <m:t>=</m:t>
+          </m:r>
+          <m:f>
+            <m:fPr>
+              <m:type m:val="bar"/>
+            </m:fPr>
+            <m:num>
+              <m:r>
+                <m:t>1</m:t>
+              </m:r>
+            </m:num>
+            <m:den>
+              <m:r>
+                <m:t>2</m:t>
+              </m:r>
+            </m:den>
+          </m:f>
+          <m:d>
+            <m:dPr>
+              <m:begChr m:val="("/>
+              <m:endChr m:val=")"/>
+              <m:sepChr m:val=""/>
+              <m:grow/>
+            </m:dPr>
+            <m:e>
+              <m:r>
+                <m:rPr>
+                  <m:sty m:val="p"/>
+                </m:rPr>
+                <m:t>cos</m:t>
+              </m:r>
+              <m:d>
+                <m:dPr>
+                  <m:begChr m:val="("/>
+                  <m:endChr m:val=")"/>
+                  <m:sepChr m:val=""/>
+                  <m:grow/>
+                </m:dPr>
+                <m:e>
+                  <m:r>
+                    <m:t>α</m:t>
+                  </m:r>
+                  <m:r>
+                    <m:rPr>
+                      <m:sty m:val="p"/>
+                    </m:rPr>
+                    <m:t>−</m:t>
+                  </m:r>
+                  <m:r>
+                    <m:t>β</m:t>
+                  </m:r>
+                </m:e>
+              </m:d>
+              <m:r>
+                <m:rPr>
+                  <m:sty m:val="p"/>
+                </m:rPr>
+                <m:t>−</m:t>
+              </m:r>
+              <m:r>
+                <m:rPr>
+                  <m:sty m:val="p"/>
+                </m:rPr>
+                <m:t>cos</m:t>
+              </m:r>
+              <m:d>
+                <m:dPr>
+                  <m:begChr m:val="("/>
+                  <m:endChr m:val=")"/>
+                  <m:sepChr m:val=""/>
+                  <m:grow/>
+                </m:dPr>
+                <m:e>
+                  <m:r>
+                    <m:t>α</m:t>
+                  </m:r>
+                  <m:r>
+                    <m:rPr>
+                      <m:sty m:val="p"/>
+                    </m:rPr>
+                    <m:t>+</m:t>
+                  </m:r>
+                  <m:r>
+                    <m:t>β</m:t>
+                  </m:r>
+                </m:e>
+              </m:d>
+            </m:e>
+          </m:d>
+        </m:oMath>
+      </m:oMathPara>
     </w:p>
     <w:bookmarkEnd w:id="62"/>
     <w:bookmarkStart w:id="63" w:name="sum-to-product-identities"/>
@@ -10511,10 +11464,591 @@
       <w:pPr>
         <w:pStyle w:val="FirstParagraph"/>
       </w:pPr>
+      <m:oMathPara>
+        <m:oMathParaPr>
+          <m:jc m:val="center"/>
+        </m:oMathParaPr>
+        <m:oMath>
+          <m:r>
+            <m:rPr>
+              <m:sty m:val="p"/>
+            </m:rPr>
+            <m:t>sin</m:t>
+          </m:r>
+          <m:d>
+            <m:dPr>
+              <m:begChr m:val="("/>
+              <m:endChr m:val=")"/>
+              <m:sepChr m:val=""/>
+              <m:grow/>
+            </m:dPr>
+            <m:e>
+              <m:r>
+                <m:t>α</m:t>
+              </m:r>
+            </m:e>
+          </m:d>
+          <m:r>
+            <m:rPr>
+              <m:sty m:val="p"/>
+            </m:rPr>
+            <m:t>+</m:t>
+          </m:r>
+          <m:r>
+            <m:rPr>
+              <m:sty m:val="p"/>
+            </m:rPr>
+            <m:t>sin</m:t>
+          </m:r>
+          <m:d>
+            <m:dPr>
+              <m:begChr m:val="("/>
+              <m:endChr m:val=")"/>
+              <m:sepChr m:val=""/>
+              <m:grow/>
+            </m:dPr>
+            <m:e>
+              <m:r>
+                <m:t>β</m:t>
+              </m:r>
+            </m:e>
+          </m:d>
+          <m:r>
+            <m:rPr>
+              <m:sty m:val="p"/>
+            </m:rPr>
+            <m:t>=</m:t>
+          </m:r>
+          <m:r>
+            <m:t>2</m:t>
+          </m:r>
+          <m:r>
+            <m:rPr>
+              <m:sty m:val="p"/>
+            </m:rPr>
+            <m:t>sin</m:t>
+          </m:r>
+          <m:d>
+            <m:dPr>
+              <m:begChr m:val="("/>
+              <m:endChr m:val=")"/>
+              <m:sepChr m:val=""/>
+              <m:grow/>
+            </m:dPr>
+            <m:e>
+              <m:f>
+                <m:fPr>
+                  <m:type m:val="bar"/>
+                </m:fPr>
+                <m:num>
+                  <m:r>
+                    <m:t>α</m:t>
+                  </m:r>
+                  <m:r>
+                    <m:rPr>
+                      <m:sty m:val="p"/>
+                    </m:rPr>
+                    <m:t>+</m:t>
+                  </m:r>
+                  <m:r>
+                    <m:t>β</m:t>
+                  </m:r>
+                </m:num>
+                <m:den>
+                  <m:r>
+                    <m:t>2</m:t>
+                  </m:r>
+                </m:den>
+              </m:f>
+            </m:e>
+          </m:d>
+          <m:r>
+            <m:rPr>
+              <m:sty m:val="p"/>
+            </m:rPr>
+            <m:t>cos</m:t>
+          </m:r>
+          <m:d>
+            <m:dPr>
+              <m:begChr m:val="("/>
+              <m:endChr m:val=")"/>
+              <m:sepChr m:val=""/>
+              <m:grow/>
+            </m:dPr>
+            <m:e>
+              <m:f>
+                <m:fPr>
+                  <m:type m:val="bar"/>
+                </m:fPr>
+                <m:num>
+                  <m:r>
+                    <m:t>α</m:t>
+                  </m:r>
+                  <m:r>
+                    <m:rPr>
+                      <m:sty m:val="p"/>
+                    </m:rPr>
+                    <m:t>−</m:t>
+                  </m:r>
+                  <m:r>
+                    <m:t>β</m:t>
+                  </m:r>
+                </m:num>
+                <m:den>
+                  <m:r>
+                    <m:t>2</m:t>
+                  </m:r>
+                </m:den>
+              </m:f>
+            </m:e>
+          </m:d>
+        </m:oMath>
+      </m:oMathPara>
     </w:p>
     <w:p>
       <w:pPr>
-        <w:pStyle w:val="BodyText"/>
+        <w:pStyle w:val="FirstParagraph"/>
+      </w:pPr>
+      <m:oMathPara>
+        <m:oMathParaPr>
+          <m:jc m:val="center"/>
+        </m:oMathParaPr>
+        <m:oMath>
+          <m:r>
+            <m:rPr>
+              <m:sty m:val="p"/>
+            </m:rPr>
+            <m:t>sin</m:t>
+          </m:r>
+          <m:d>
+            <m:dPr>
+              <m:begChr m:val="("/>
+              <m:endChr m:val=")"/>
+              <m:sepChr m:val=""/>
+              <m:grow/>
+            </m:dPr>
+            <m:e>
+              <m:r>
+                <m:t>α</m:t>
+              </m:r>
+            </m:e>
+          </m:d>
+          <m:r>
+            <m:rPr>
+              <m:sty m:val="p"/>
+            </m:rPr>
+            <m:t>−</m:t>
+          </m:r>
+          <m:r>
+            <m:rPr>
+              <m:sty m:val="p"/>
+            </m:rPr>
+            <m:t>sin</m:t>
+          </m:r>
+          <m:d>
+            <m:dPr>
+              <m:begChr m:val="("/>
+              <m:endChr m:val=")"/>
+              <m:sepChr m:val=""/>
+              <m:grow/>
+            </m:dPr>
+            <m:e>
+              <m:r>
+                <m:t>β</m:t>
+              </m:r>
+            </m:e>
+          </m:d>
+          <m:r>
+            <m:rPr>
+              <m:sty m:val="p"/>
+            </m:rPr>
+            <m:t>=</m:t>
+          </m:r>
+          <m:r>
+            <m:t>2</m:t>
+          </m:r>
+          <m:r>
+            <m:rPr>
+              <m:sty m:val="p"/>
+            </m:rPr>
+            <m:t>cos</m:t>
+          </m:r>
+          <m:d>
+            <m:dPr>
+              <m:begChr m:val="("/>
+              <m:endChr m:val=")"/>
+              <m:sepChr m:val=""/>
+              <m:grow/>
+            </m:dPr>
+            <m:e>
+              <m:f>
+                <m:fPr>
+                  <m:type m:val="bar"/>
+                </m:fPr>
+                <m:num>
+                  <m:r>
+                    <m:t>α</m:t>
+                  </m:r>
+                  <m:r>
+                    <m:rPr>
+                      <m:sty m:val="p"/>
+                    </m:rPr>
+                    <m:t>+</m:t>
+                  </m:r>
+                  <m:r>
+                    <m:t>β</m:t>
+                  </m:r>
+                </m:num>
+                <m:den>
+                  <m:r>
+                    <m:t>2</m:t>
+                  </m:r>
+                </m:den>
+              </m:f>
+            </m:e>
+          </m:d>
+          <m:r>
+            <m:rPr>
+              <m:sty m:val="p"/>
+            </m:rPr>
+            <m:t>sin</m:t>
+          </m:r>
+          <m:d>
+            <m:dPr>
+              <m:begChr m:val="("/>
+              <m:endChr m:val=")"/>
+              <m:sepChr m:val=""/>
+              <m:grow/>
+            </m:dPr>
+            <m:e>
+              <m:f>
+                <m:fPr>
+                  <m:type m:val="bar"/>
+                </m:fPr>
+                <m:num>
+                  <m:r>
+                    <m:t>α</m:t>
+                  </m:r>
+                  <m:r>
+                    <m:rPr>
+                      <m:sty m:val="p"/>
+                    </m:rPr>
+                    <m:t>−</m:t>
+                  </m:r>
+                  <m:r>
+                    <m:t>β</m:t>
+                  </m:r>
+                </m:num>
+                <m:den>
+                  <m:r>
+                    <m:t>2</m:t>
+                  </m:r>
+                </m:den>
+              </m:f>
+            </m:e>
+          </m:d>
+        </m:oMath>
+      </m:oMathPara>
+    </w:p>
+    <w:p>
+      <w:pPr>
+        <w:pStyle w:val="FirstParagraph"/>
+      </w:pPr>
+      <m:oMathPara>
+        <m:oMathParaPr>
+          <m:jc m:val="center"/>
+        </m:oMathParaPr>
+        <m:oMath>
+          <m:r>
+            <m:rPr>
+              <m:sty m:val="p"/>
+            </m:rPr>
+            <m:t>cos</m:t>
+          </m:r>
+          <m:d>
+            <m:dPr>
+              <m:begChr m:val="("/>
+              <m:endChr m:val=")"/>
+              <m:sepChr m:val=""/>
+              <m:grow/>
+            </m:dPr>
+            <m:e>
+              <m:r>
+                <m:t>α</m:t>
+              </m:r>
+            </m:e>
+          </m:d>
+          <m:r>
+            <m:rPr>
+              <m:sty m:val="p"/>
+            </m:rPr>
+            <m:t>+</m:t>
+          </m:r>
+          <m:r>
+            <m:rPr>
+              <m:sty m:val="p"/>
+            </m:rPr>
+            <m:t>cos</m:t>
+          </m:r>
+          <m:d>
+            <m:dPr>
+              <m:begChr m:val="("/>
+              <m:endChr m:val=")"/>
+              <m:sepChr m:val=""/>
+              <m:grow/>
+            </m:dPr>
+            <m:e>
+              <m:r>
+                <m:t>β</m:t>
+              </m:r>
+            </m:e>
+          </m:d>
+          <m:r>
+            <m:rPr>
+              <m:sty m:val="p"/>
+            </m:rPr>
+            <m:t>=</m:t>
+          </m:r>
+          <m:r>
+            <m:t>2</m:t>
+          </m:r>
+          <m:r>
+            <m:rPr>
+              <m:sty m:val="p"/>
+            </m:rPr>
+            <m:t>cos</m:t>
+          </m:r>
+          <m:d>
+            <m:dPr>
+              <m:begChr m:val="("/>
+              <m:endChr m:val=")"/>
+              <m:sepChr m:val=""/>
+              <m:grow/>
+            </m:dPr>
+            <m:e>
+              <m:f>
+                <m:fPr>
+                  <m:type m:val="bar"/>
+                </m:fPr>
+                <m:num>
+                  <m:r>
+                    <m:t>α</m:t>
+                  </m:r>
+                  <m:r>
+                    <m:rPr>
+                      <m:sty m:val="p"/>
+                    </m:rPr>
+                    <m:t>+</m:t>
+                  </m:r>
+                  <m:r>
+                    <m:t>β</m:t>
+                  </m:r>
+                </m:num>
+                <m:den>
+                  <m:r>
+                    <m:t>2</m:t>
+                  </m:r>
+                </m:den>
+              </m:f>
+            </m:e>
+          </m:d>
+          <m:r>
+            <m:rPr>
+              <m:sty m:val="p"/>
+            </m:rPr>
+            <m:t>cos</m:t>
+          </m:r>
+          <m:d>
+            <m:dPr>
+              <m:begChr m:val="("/>
+              <m:endChr m:val=")"/>
+              <m:sepChr m:val=""/>
+              <m:grow/>
+            </m:dPr>
+            <m:e>
+              <m:f>
+                <m:fPr>
+                  <m:type m:val="bar"/>
+                </m:fPr>
+                <m:num>
+                  <m:r>
+                    <m:t>α</m:t>
+                  </m:r>
+                  <m:r>
+                    <m:rPr>
+                      <m:sty m:val="p"/>
+                    </m:rPr>
+                    <m:t>−</m:t>
+                  </m:r>
+                  <m:r>
+                    <m:t>β</m:t>
+                  </m:r>
+                </m:num>
+                <m:den>
+                  <m:r>
+                    <m:t>2</m:t>
+                  </m:r>
+                </m:den>
+              </m:f>
+            </m:e>
+          </m:d>
+        </m:oMath>
+      </m:oMathPara>
+    </w:p>
+    <w:p>
+      <w:pPr>
+        <w:pStyle w:val="FirstParagraph"/>
+      </w:pPr>
+      <m:oMathPara>
+        <m:oMathParaPr>
+          <m:jc m:val="center"/>
+        </m:oMathParaPr>
+        <m:oMath>
+          <m:r>
+            <m:rPr>
+              <m:sty m:val="p"/>
+            </m:rPr>
+            <m:t>cos</m:t>
+          </m:r>
+          <m:d>
+            <m:dPr>
+              <m:begChr m:val="("/>
+              <m:endChr m:val=")"/>
+              <m:sepChr m:val=""/>
+              <m:grow/>
+            </m:dPr>
+            <m:e>
+              <m:r>
+                <m:t>α</m:t>
+              </m:r>
+            </m:e>
+          </m:d>
+          <m:r>
+            <m:rPr>
+              <m:sty m:val="p"/>
+            </m:rPr>
+            <m:t>−</m:t>
+          </m:r>
+          <m:r>
+            <m:rPr>
+              <m:sty m:val="p"/>
+            </m:rPr>
+            <m:t>cos</m:t>
+          </m:r>
+          <m:d>
+            <m:dPr>
+              <m:begChr m:val="("/>
+              <m:endChr m:val=")"/>
+              <m:sepChr m:val=""/>
+              <m:grow/>
+            </m:dPr>
+            <m:e>
+              <m:r>
+                <m:t>β</m:t>
+              </m:r>
+            </m:e>
+          </m:d>
+          <m:r>
+            <m:rPr>
+              <m:sty m:val="p"/>
+            </m:rPr>
+            <m:t>=</m:t>
+          </m:r>
+          <m:r>
+            <m:rPr>
+              <m:sty m:val="p"/>
+            </m:rPr>
+            <m:t>−</m:t>
+          </m:r>
+          <m:r>
+            <m:t>2</m:t>
+          </m:r>
+          <m:r>
+            <m:rPr>
+              <m:sty m:val="p"/>
+            </m:rPr>
+            <m:t>sin</m:t>
+          </m:r>
+          <m:d>
+            <m:dPr>
+              <m:begChr m:val="("/>
+              <m:endChr m:val=")"/>
+              <m:sepChr m:val=""/>
+              <m:grow/>
+            </m:dPr>
+            <m:e>
+              <m:f>
+                <m:fPr>
+                  <m:type m:val="bar"/>
+                </m:fPr>
+                <m:num>
+                  <m:r>
+                    <m:t>α</m:t>
+                  </m:r>
+                  <m:r>
+                    <m:rPr>
+                      <m:sty m:val="p"/>
+                    </m:rPr>
+                    <m:t>+</m:t>
+                  </m:r>
+                  <m:r>
+                    <m:t>β</m:t>
+                  </m:r>
+                </m:num>
+                <m:den>
+                  <m:r>
+                    <m:t>2</m:t>
+                  </m:r>
+                </m:den>
+              </m:f>
+            </m:e>
+          </m:d>
+          <m:r>
+            <m:rPr>
+              <m:sty m:val="p"/>
+            </m:rPr>
+            <m:t>sin</m:t>
+          </m:r>
+          <m:d>
+            <m:dPr>
+              <m:begChr m:val="("/>
+              <m:endChr m:val=")"/>
+              <m:sepChr m:val=""/>
+              <m:grow/>
+            </m:dPr>
+            <m:e>
+              <m:f>
+                <m:fPr>
+                  <m:type m:val="bar"/>
+                </m:fPr>
+                <m:num>
+                  <m:r>
+                    <m:t>α</m:t>
+                  </m:r>
+                  <m:r>
+                    <m:rPr>
+                      <m:sty m:val="p"/>
+                    </m:rPr>
+                    <m:t>−</m:t>
+                  </m:r>
+                  <m:r>
+                    <m:t>β</m:t>
+                  </m:r>
+                </m:num>
+                <m:den>
+                  <m:r>
+                    <m:t>2</m:t>
+                  </m:r>
+                </m:den>
+              </m:f>
+            </m:e>
+          </m:d>
+        </m:oMath>
+      </m:oMathPara>
+    </w:p>
+    <w:p>
+      <w:pPr>
+        <w:pStyle w:val="FirstParagraph"/>
       </w:pPr>
       <w:r>
         <w:t xml:space="preserve">Together with the half-angle identities, the sum-to-product and the product-to-sum identities can be incredibly useful in integrating trigonometric functions and in simplifying more complicated trigonometric expressions.</w:t>

--- a/docs/studyguides/trigonometricidentities-radians.docx
+++ b/docs/studyguides/trigonometricidentities-radians.docx
@@ -712,7 +712,7 @@
                     <a:graphicData uri="http://schemas.openxmlformats.org/drawingml/2006/picture">
                       <pic:pic>
                         <pic:nvPicPr>
-                          <pic:cNvPr descr="/Applications/quarto/share/formats/docx/note.png" id="26" name="Picture"/>
+                          <pic:cNvPr descr="C:\Program Files\RStudio\resources\app\bin\quarto\share\formats\docx\note.png" id="26" name="Picture"/>
                           <pic:cNvPicPr>
                             <a:picLocks noChangeArrowheads="1" noChangeAspect="1"/>
                           </pic:cNvPicPr>
@@ -905,7 +905,7 @@
                     <a:graphicData uri="http://schemas.openxmlformats.org/drawingml/2006/picture">
                       <pic:pic>
                         <pic:nvPicPr>
-                          <pic:cNvPr descr="/Applications/quarto/share/formats/docx/note.png" id="29" name="Picture"/>
+                          <pic:cNvPr descr="C:\Program Files\RStudio\resources\app\bin\quarto\share\formats\docx\note.png" id="29" name="Picture"/>
                           <pic:cNvPicPr>
                             <a:picLocks noChangeArrowheads="1" noChangeAspect="1"/>
                           </pic:cNvPicPr>
@@ -1461,7 +1461,7 @@
                     <a:graphicData uri="http://schemas.openxmlformats.org/drawingml/2006/picture">
                       <pic:pic>
                         <pic:nvPicPr>
-                          <pic:cNvPr descr="/Applications/quarto/share/formats/docx/note.png" id="34" name="Picture"/>
+                          <pic:cNvPr descr="C:\Program Files\RStudio\resources\app\bin\quarto\share\formats\docx\note.png" id="34" name="Picture"/>
                           <pic:cNvPicPr>
                             <a:picLocks noChangeArrowheads="1" noChangeAspect="1"/>
                           </pic:cNvPicPr>
@@ -2551,7 +2551,7 @@
                     <a:graphicData uri="http://schemas.openxmlformats.org/drawingml/2006/picture">
                       <pic:pic>
                         <pic:nvPicPr>
-                          <pic:cNvPr descr="/Applications/quarto/share/formats/docx/note.png" id="36" name="Picture"/>
+                          <pic:cNvPr descr="C:\Program Files\RStudio\resources\app\bin\quarto\share\formats\docx\note.png" id="36" name="Picture"/>
                           <pic:cNvPicPr>
                             <a:picLocks noChangeArrowheads="1" noChangeAspect="1"/>
                           </pic:cNvPicPr>
@@ -4218,7 +4218,7 @@
                     <a:graphicData uri="http://schemas.openxmlformats.org/drawingml/2006/picture">
                       <pic:pic>
                         <pic:nvPicPr>
-                          <pic:cNvPr descr="/Applications/quarto/share/formats/docx/note.png" id="42" name="Picture"/>
+                          <pic:cNvPr descr="C:\Program Files\RStudio\resources\app\bin\quarto\share\formats\docx\note.png" id="42" name="Picture"/>
                           <pic:cNvPicPr>
                             <a:picLocks noChangeArrowheads="1" noChangeAspect="1"/>
                           </pic:cNvPicPr>
@@ -6075,7 +6075,7 @@
                     <a:graphicData uri="http://schemas.openxmlformats.org/drawingml/2006/picture">
                       <pic:pic>
                         <pic:nvPicPr>
-                          <pic:cNvPr descr="/Applications/quarto/share/formats/docx/note.png" id="48" name="Picture"/>
+                          <pic:cNvPr descr="C:\Program Files\RStudio\resources\app\bin\quarto\share\formats\docx\note.png" id="48" name="Picture"/>
                           <pic:cNvPicPr>
                             <a:picLocks noChangeArrowheads="1" noChangeAspect="1"/>
                           </pic:cNvPicPr>
@@ -7230,7 +7230,7 @@
                     <a:graphicData uri="http://schemas.openxmlformats.org/drawingml/2006/picture">
                       <pic:pic>
                         <pic:nvPicPr>
-                          <pic:cNvPr descr="/Applications/quarto/share/formats/docx/note.png" id="51" name="Picture"/>
+                          <pic:cNvPr descr="C:\Program Files\RStudio\resources\app\bin\quarto\share\formats\docx\note.png" id="51" name="Picture"/>
                           <pic:cNvPicPr>
                             <a:picLocks noChangeArrowheads="1" noChangeAspect="1"/>
                           </pic:cNvPicPr>
@@ -7672,7 +7672,7 @@
                     <a:graphicData uri="http://schemas.openxmlformats.org/drawingml/2006/picture">
                       <pic:pic>
                         <pic:nvPicPr>
-                          <pic:cNvPr descr="/Applications/quarto/share/formats/docx/note.png" id="53" name="Picture"/>
+                          <pic:cNvPr descr="C:\Program Files\RStudio\resources\app\bin\quarto\share\formats\docx\note.png" id="53" name="Picture"/>
                           <pic:cNvPicPr>
                             <a:picLocks noChangeArrowheads="1" noChangeAspect="1"/>
                           </pic:cNvPicPr>
@@ -8121,7 +8121,7 @@
                     <a:graphicData uri="http://schemas.openxmlformats.org/drawingml/2006/picture">
                       <pic:pic>
                         <pic:nvPicPr>
-                          <pic:cNvPr descr="/Applications/quarto/share/formats/docx/note.png" id="55" name="Picture"/>
+                          <pic:cNvPr descr="C:\Program Files\RStudio\resources\app\bin\quarto\share\formats\docx\note.png" id="55" name="Picture"/>
                           <pic:cNvPicPr>
                             <a:picLocks noChangeArrowheads="1" noChangeAspect="1"/>
                           </pic:cNvPicPr>
@@ -8608,7 +8608,7 @@
                     <a:graphicData uri="http://schemas.openxmlformats.org/drawingml/2006/picture">
                       <pic:pic>
                         <pic:nvPicPr>
-                          <pic:cNvPr descr="/Applications/quarto/share/formats/docx/note.png" id="58" name="Picture"/>
+                          <pic:cNvPr descr="C:\Program Files\RStudio\resources\app\bin\quarto\share\formats\docx\note.png" id="58" name="Picture"/>
                           <pic:cNvPicPr>
                             <a:picLocks noChangeArrowheads="1" noChangeAspect="1"/>
                           </pic:cNvPicPr>

--- a/docs/studyguides/trigonometricidentities-radians.docx
+++ b/docs/studyguides/trigonometricidentities-radians.docx
@@ -7,19 +7,7 @@
         <w:pStyle w:val="Title"/>
       </w:pPr>
       <w:r>
-        <w:t xml:space="preserve">Trigonometric</w:t>
-      </w:r>
-      <w:r>
-        <w:t xml:space="preserve"> </w:t>
-      </w:r>
-      <w:r>
-        <w:t xml:space="preserve">identities</w:t>
-      </w:r>
-      <w:r>
-        <w:t xml:space="preserve"> </w:t>
-      </w:r>
-      <w:r>
-        <w:t xml:space="preserve">(radians)</w:t>
+        <w:t xml:space="preserve">Trigonometric identities (radians)</w:t>
       </w:r>
     </w:p>
     <w:p>
@@ -27,37 +15,7 @@
         <w:pStyle w:val="Author"/>
       </w:pPr>
       <w:r>
-        <w:t xml:space="preserve">Shanelle</w:t>
-      </w:r>
-      <w:r>
-        <w:t xml:space="preserve"> </w:t>
-      </w:r>
-      <w:r>
-        <w:t xml:space="preserve">Advani,</w:t>
-      </w:r>
-      <w:r>
-        <w:t xml:space="preserve"> </w:t>
-      </w:r>
-      <w:r>
-        <w:t xml:space="preserve">Krish</w:t>
-      </w:r>
-      <w:r>
-        <w:t xml:space="preserve"> </w:t>
-      </w:r>
-      <w:r>
-        <w:t xml:space="preserve">Chaudhary,</w:t>
-      </w:r>
-      <w:r>
-        <w:t xml:space="preserve"> </w:t>
-      </w:r>
-      <w:r>
-        <w:t xml:space="preserve">Dzhemma</w:t>
-      </w:r>
-      <w:r>
-        <w:t xml:space="preserve"> </w:t>
-      </w:r>
-      <w:r>
-        <w:t xml:space="preserve">Ruseva</w:t>
+        <w:t xml:space="preserve">Shanelle Advani, Krish Chaudhary, Dzhemma Ruseva</w:t>
       </w:r>
     </w:p>
     <w:p>
@@ -73,307 +31,7 @@
         <w:pStyle w:val="Abstract"/>
       </w:pPr>
       <w:r>
-        <w:t xml:space="preserve">Trigonometric</w:t>
-      </w:r>
-      <w:r>
-        <w:t xml:space="preserve"> </w:t>
-      </w:r>
-      <w:r>
-        <w:t xml:space="preserve">identities</w:t>
-      </w:r>
-      <w:r>
-        <w:t xml:space="preserve"> </w:t>
-      </w:r>
-      <w:r>
-        <w:t xml:space="preserve">are</w:t>
-      </w:r>
-      <w:r>
-        <w:t xml:space="preserve"> </w:t>
-      </w:r>
-      <w:r>
-        <w:t xml:space="preserve">equations</w:t>
-      </w:r>
-      <w:r>
-        <w:t xml:space="preserve"> </w:t>
-      </w:r>
-      <w:r>
-        <w:t xml:space="preserve">expressed</w:t>
-      </w:r>
-      <w:r>
-        <w:t xml:space="preserve"> </w:t>
-      </w:r>
-      <w:r>
-        <w:t xml:space="preserve">in</w:t>
-      </w:r>
-      <w:r>
-        <w:t xml:space="preserve"> </w:t>
-      </w:r>
-      <w:r>
-        <w:t xml:space="preserve">terms</w:t>
-      </w:r>
-      <w:r>
-        <w:t xml:space="preserve"> </w:t>
-      </w:r>
-      <w:r>
-        <w:t xml:space="preserve">of</w:t>
-      </w:r>
-      <w:r>
-        <w:t xml:space="preserve"> </w:t>
-      </w:r>
-      <w:r>
-        <w:t xml:space="preserve">trigonometric</w:t>
-      </w:r>
-      <w:r>
-        <w:t xml:space="preserve"> </w:t>
-      </w:r>
-      <w:r>
-        <w:t xml:space="preserve">functions</w:t>
-      </w:r>
-      <w:r>
-        <w:t xml:space="preserve"> </w:t>
-      </w:r>
-      <w:r>
-        <w:t xml:space="preserve">that</w:t>
-      </w:r>
-      <w:r>
-        <w:t xml:space="preserve"> </w:t>
-      </w:r>
-      <w:r>
-        <w:t xml:space="preserve">hold</w:t>
-      </w:r>
-      <w:r>
-        <w:t xml:space="preserve"> </w:t>
-      </w:r>
-      <w:r>
-        <w:t xml:space="preserve">true</w:t>
-      </w:r>
-      <w:r>
-        <w:t xml:space="preserve"> </w:t>
-      </w:r>
-      <w:r>
-        <w:t xml:space="preserve">for</w:t>
-      </w:r>
-      <w:r>
-        <w:t xml:space="preserve"> </w:t>
-      </w:r>
-      <w:r>
-        <w:t xml:space="preserve">all</w:t>
-      </w:r>
-      <w:r>
-        <w:t xml:space="preserve"> </w:t>
-      </w:r>
-      <w:r>
-        <w:t xml:space="preserve">values</w:t>
-      </w:r>
-      <w:r>
-        <w:t xml:space="preserve"> </w:t>
-      </w:r>
-      <w:r>
-        <w:t xml:space="preserve">of</w:t>
-      </w:r>
-      <w:r>
-        <w:t xml:space="preserve"> </w:t>
-      </w:r>
-      <w:r>
-        <w:t xml:space="preserve">the</w:t>
-      </w:r>
-      <w:r>
-        <w:t xml:space="preserve"> </w:t>
-      </w:r>
-      <w:r>
-        <w:t xml:space="preserve">variable</w:t>
-      </w:r>
-      <w:r>
-        <w:t xml:space="preserve"> </w:t>
-      </w:r>
-      <w:r>
-        <w:t xml:space="preserve">defined.</w:t>
-      </w:r>
-      <w:r>
-        <w:t xml:space="preserve"> </w:t>
-      </w:r>
-      <w:r>
-        <w:t xml:space="preserve">It</w:t>
-      </w:r>
-      <w:r>
-        <w:t xml:space="preserve"> </w:t>
-      </w:r>
-      <w:r>
-        <w:t xml:space="preserve">is</w:t>
-      </w:r>
-      <w:r>
-        <w:t xml:space="preserve"> </w:t>
-      </w:r>
-      <w:r>
-        <w:t xml:space="preserve">important</w:t>
-      </w:r>
-      <w:r>
-        <w:t xml:space="preserve"> </w:t>
-      </w:r>
-      <w:r>
-        <w:t xml:space="preserve">to</w:t>
-      </w:r>
-      <w:r>
-        <w:t xml:space="preserve"> </w:t>
-      </w:r>
-      <w:r>
-        <w:t xml:space="preserve">familiarize</w:t>
-      </w:r>
-      <w:r>
-        <w:t xml:space="preserve"> </w:t>
-      </w:r>
-      <w:r>
-        <w:t xml:space="preserve">yourself</w:t>
-      </w:r>
-      <w:r>
-        <w:t xml:space="preserve"> </w:t>
-      </w:r>
-      <w:r>
-        <w:t xml:space="preserve">with</w:t>
-      </w:r>
-      <w:r>
-        <w:t xml:space="preserve"> </w:t>
-      </w:r>
-      <w:r>
-        <w:t xml:space="preserve">the</w:t>
-      </w:r>
-      <w:r>
-        <w:t xml:space="preserve"> </w:t>
-      </w:r>
-      <w:r>
-        <w:t xml:space="preserve">standard</w:t>
-      </w:r>
-      <w:r>
-        <w:t xml:space="preserve"> </w:t>
-      </w:r>
-      <w:r>
-        <w:t xml:space="preserve">trigonometric</w:t>
-      </w:r>
-      <w:r>
-        <w:t xml:space="preserve"> </w:t>
-      </w:r>
-      <w:r>
-        <w:t xml:space="preserve">identities</w:t>
-      </w:r>
-      <w:r>
-        <w:t xml:space="preserve"> </w:t>
-      </w:r>
-      <w:r>
-        <w:t xml:space="preserve">as</w:t>
-      </w:r>
-      <w:r>
-        <w:t xml:space="preserve"> </w:t>
-      </w:r>
-      <w:r>
-        <w:t xml:space="preserve">they</w:t>
-      </w:r>
-      <w:r>
-        <w:t xml:space="preserve"> </w:t>
-      </w:r>
-      <w:r>
-        <w:t xml:space="preserve">come</w:t>
-      </w:r>
-      <w:r>
-        <w:t xml:space="preserve"> </w:t>
-      </w:r>
-      <w:r>
-        <w:t xml:space="preserve">in</w:t>
-      </w:r>
-      <w:r>
-        <w:t xml:space="preserve"> </w:t>
-      </w:r>
-      <w:r>
-        <w:t xml:space="preserve">handy</w:t>
-      </w:r>
-      <w:r>
-        <w:t xml:space="preserve"> </w:t>
-      </w:r>
-      <w:r>
-        <w:t xml:space="preserve">later</w:t>
-      </w:r>
-      <w:r>
-        <w:t xml:space="preserve"> </w:t>
-      </w:r>
-      <w:r>
-        <w:t xml:space="preserve">whether</w:t>
-      </w:r>
-      <w:r>
-        <w:t xml:space="preserve"> </w:t>
-      </w:r>
-      <w:r>
-        <w:t xml:space="preserve">that</w:t>
-      </w:r>
-      <w:r>
-        <w:t xml:space="preserve"> </w:t>
-      </w:r>
-      <w:r>
-        <w:t xml:space="preserve">be</w:t>
-      </w:r>
-      <w:r>
-        <w:t xml:space="preserve"> </w:t>
-      </w:r>
-      <w:r>
-        <w:t xml:space="preserve">for</w:t>
-      </w:r>
-      <w:r>
-        <w:t xml:space="preserve"> </w:t>
-      </w:r>
-      <w:r>
-        <w:t xml:space="preserve">deriving</w:t>
-      </w:r>
-      <w:r>
-        <w:t xml:space="preserve"> </w:t>
-      </w:r>
-      <w:r>
-        <w:t xml:space="preserve">further</w:t>
-      </w:r>
-      <w:r>
-        <w:t xml:space="preserve"> </w:t>
-      </w:r>
-      <w:r>
-        <w:t xml:space="preserve">trigonometric</w:t>
-      </w:r>
-      <w:r>
-        <w:t xml:space="preserve"> </w:t>
-      </w:r>
-      <w:r>
-        <w:t xml:space="preserve">identities</w:t>
-      </w:r>
-      <w:r>
-        <w:t xml:space="preserve"> </w:t>
-      </w:r>
-      <w:r>
-        <w:t xml:space="preserve">or</w:t>
-      </w:r>
-      <w:r>
-        <w:t xml:space="preserve"> </w:t>
-      </w:r>
-      <w:r>
-        <w:t xml:space="preserve">solving</w:t>
-      </w:r>
-      <w:r>
-        <w:t xml:space="preserve"> </w:t>
-      </w:r>
-      <w:r>
-        <w:t xml:space="preserve">integrals</w:t>
-      </w:r>
-      <w:r>
-        <w:t xml:space="preserve"> </w:t>
-      </w:r>
-      <w:r>
-        <w:t xml:space="preserve">involving</w:t>
-      </w:r>
-      <w:r>
-        <w:t xml:space="preserve"> </w:t>
-      </w:r>
-      <w:r>
-        <w:t xml:space="preserve">trigonometric</w:t>
-      </w:r>
-      <w:r>
-        <w:t xml:space="preserve"> </w:t>
-      </w:r>
-      <w:r>
-        <w:t xml:space="preserve">functions.</w:t>
+        <w:t xml:space="preserve">Trigonometric identities are equations expressed in terms of trigonometric functions that hold true for all values of the variable defined. It is important to familiarize yourself with the standard trigonometric identities as they come in handy later whether that be for deriving further trigonometric identities or solving integrals involving trigonometric functions.</w:t>
       </w:r>
     </w:p>
     <w:p>
@@ -712,7 +370,7 @@
                     <a:graphicData uri="http://schemas.openxmlformats.org/drawingml/2006/picture">
                       <pic:pic>
                         <pic:nvPicPr>
-                          <pic:cNvPr descr="/Applications/quarto/share/formats/docx/note.png" id="26" name="Picture"/>
+                          <pic:cNvPr descr="D:\Programming Languages\share\formats\docx\note.png" id="26" name="Picture"/>
                           <pic:cNvPicPr>
                             <a:picLocks noChangeArrowheads="1" noChangeAspect="1"/>
                           </pic:cNvPicPr>
@@ -905,7 +563,7 @@
                     <a:graphicData uri="http://schemas.openxmlformats.org/drawingml/2006/picture">
                       <pic:pic>
                         <pic:nvPicPr>
-                          <pic:cNvPr descr="/Applications/quarto/share/formats/docx/note.png" id="29" name="Picture"/>
+                          <pic:cNvPr descr="D:\Programming Languages\share\formats\docx\note.png" id="29" name="Picture"/>
                           <pic:cNvPicPr>
                             <a:picLocks noChangeArrowheads="1" noChangeAspect="1"/>
                           </pic:cNvPicPr>
@@ -1461,7 +1119,7 @@
                     <a:graphicData uri="http://schemas.openxmlformats.org/drawingml/2006/picture">
                       <pic:pic>
                         <pic:nvPicPr>
-                          <pic:cNvPr descr="/Applications/quarto/share/formats/docx/note.png" id="34" name="Picture"/>
+                          <pic:cNvPr descr="D:\Programming Languages\share\formats\docx\note.png" id="34" name="Picture"/>
                           <pic:cNvPicPr>
                             <a:picLocks noChangeArrowheads="1" noChangeAspect="1"/>
                           </pic:cNvPicPr>
@@ -2551,7 +2209,7 @@
                     <a:graphicData uri="http://schemas.openxmlformats.org/drawingml/2006/picture">
                       <pic:pic>
                         <pic:nvPicPr>
-                          <pic:cNvPr descr="/Applications/quarto/share/formats/docx/note.png" id="36" name="Picture"/>
+                          <pic:cNvPr descr="D:\Programming Languages\share\formats\docx\note.png" id="36" name="Picture"/>
                           <pic:cNvPicPr>
                             <a:picLocks noChangeArrowheads="1" noChangeAspect="1"/>
                           </pic:cNvPicPr>
@@ -4218,7 +3876,7 @@
                     <a:graphicData uri="http://schemas.openxmlformats.org/drawingml/2006/picture">
                       <pic:pic>
                         <pic:nvPicPr>
-                          <pic:cNvPr descr="/Applications/quarto/share/formats/docx/note.png" id="42" name="Picture"/>
+                          <pic:cNvPr descr="D:\Programming Languages\share\formats\docx\note.png" id="42" name="Picture"/>
                           <pic:cNvPicPr>
                             <a:picLocks noChangeArrowheads="1" noChangeAspect="1"/>
                           </pic:cNvPicPr>
@@ -6075,7 +5733,7 @@
                     <a:graphicData uri="http://schemas.openxmlformats.org/drawingml/2006/picture">
                       <pic:pic>
                         <pic:nvPicPr>
-                          <pic:cNvPr descr="/Applications/quarto/share/formats/docx/note.png" id="48" name="Picture"/>
+                          <pic:cNvPr descr="D:\Programming Languages\share\formats\docx\note.png" id="48" name="Picture"/>
                           <pic:cNvPicPr>
                             <a:picLocks noChangeArrowheads="1" noChangeAspect="1"/>
                           </pic:cNvPicPr>
@@ -7230,7 +6888,7 @@
                     <a:graphicData uri="http://schemas.openxmlformats.org/drawingml/2006/picture">
                       <pic:pic>
                         <pic:nvPicPr>
-                          <pic:cNvPr descr="/Applications/quarto/share/formats/docx/note.png" id="51" name="Picture"/>
+                          <pic:cNvPr descr="D:\Programming Languages\share\formats\docx\note.png" id="51" name="Picture"/>
                           <pic:cNvPicPr>
                             <a:picLocks noChangeArrowheads="1" noChangeAspect="1"/>
                           </pic:cNvPicPr>
@@ -7672,7 +7330,7 @@
                     <a:graphicData uri="http://schemas.openxmlformats.org/drawingml/2006/picture">
                       <pic:pic>
                         <pic:nvPicPr>
-                          <pic:cNvPr descr="/Applications/quarto/share/formats/docx/note.png" id="53" name="Picture"/>
+                          <pic:cNvPr descr="D:\Programming Languages\share\formats\docx\note.png" id="53" name="Picture"/>
                           <pic:cNvPicPr>
                             <a:picLocks noChangeArrowheads="1" noChangeAspect="1"/>
                           </pic:cNvPicPr>
@@ -8121,7 +7779,7 @@
                     <a:graphicData uri="http://schemas.openxmlformats.org/drawingml/2006/picture">
                       <pic:pic>
                         <pic:nvPicPr>
-                          <pic:cNvPr descr="/Applications/quarto/share/formats/docx/note.png" id="55" name="Picture"/>
+                          <pic:cNvPr descr="D:\Programming Languages\share\formats\docx\note.png" id="55" name="Picture"/>
                           <pic:cNvPicPr>
                             <a:picLocks noChangeArrowheads="1" noChangeAspect="1"/>
                           </pic:cNvPicPr>
@@ -8608,7 +8266,7 @@
                     <a:graphicData uri="http://schemas.openxmlformats.org/drawingml/2006/picture">
                       <pic:pic>
                         <pic:nvPicPr>
-                          <pic:cNvPr descr="/Applications/quarto/share/formats/docx/note.png" id="58" name="Picture"/>
+                          <pic:cNvPr descr="D:\Programming Languages\share\formats\docx\note.png" id="58" name="Picture"/>
                           <pic:cNvPicPr>
                             <a:picLocks noChangeArrowheads="1" noChangeAspect="1"/>
                           </pic:cNvPicPr>

--- a/docs/studyguides/trigonometricidentities-radians.docx
+++ b/docs/studyguides/trigonometricidentities-radians.docx
@@ -3566,7 +3566,7 @@
       </w:tr>
     </w:tbl>
     <w:bookmarkEnd w:id="37"/>
-    <w:bookmarkStart w:id="43" w:name="sum-and-difference-identities"/>
+    <w:bookmarkStart w:id="44" w:name="sum-and-difference-identities"/>
     <w:p>
       <w:pPr>
         <w:pStyle w:val="Heading1"/>
@@ -5394,7 +5394,24 @@
               </m:f>
             </m:oMath>
             <w:r>
-              <w:t xml:space="preserve">. You can leave your answer like this if you wish; but if you prefer to rationalize your denominator (see [Guide: Rationalizing the denominator] for more) then you can say that</w:t>
+              <w:t xml:space="preserve">. You can leave your answer like this if you wish; but if you prefer to rationalize your denominator (see</w:t>
+            </w:r>
+            <w:r>
+              <w:t xml:space="preserve"> </w:t>
+            </w:r>
+            <w:hyperlink r:id="rId43">
+              <w:r>
+                <w:rPr>
+                  <w:rStyle w:val="Hyperlink"/>
+                </w:rPr>
+                <w:t xml:space="preserve">Guide: Rationalizing the denominator</w:t>
+              </w:r>
+            </w:hyperlink>
+            <w:r>
+              <w:t xml:space="preserve"> </w:t>
+            </w:r>
+            <w:r>
+              <w:t xml:space="preserve">for more) then you can say that</w:t>
             </w:r>
             <w:r>
               <w:t xml:space="preserve"> </w:t>
@@ -5462,8 +5479,8 @@
         </w:tc>
       </w:tr>
     </w:tbl>
-    <w:bookmarkEnd w:id="43"/>
-    <w:bookmarkStart w:id="49" w:name="double-angle-identities"/>
+    <w:bookmarkEnd w:id="44"/>
+    <w:bookmarkStart w:id="50" w:name="double-angle-identities"/>
     <w:p>
       <w:pPr>
         <w:pStyle w:val="Heading1"/>
@@ -5615,7 +5632,7 @@
       <w:pPr>
         <w:pStyle w:val="BodyText"/>
       </w:pPr>
-      <w:bookmarkStart w:id="44" w:name="eq-twosin"/>
+      <w:bookmarkStart w:id="45" w:name="eq-twosin"/>
       <m:oMathPara>
         <m:oMathParaPr>
           <m:jc m:val="center"/>
@@ -5708,13 +5725,13 @@
           </m:d>
         </m:oMath>
       </m:oMathPara>
-      <w:bookmarkEnd w:id="44"/>
+      <w:bookmarkEnd w:id="45"/>
     </w:p>
     <w:p>
       <w:pPr>
         <w:pStyle w:val="FirstParagraph"/>
       </w:pPr>
-      <w:bookmarkStart w:id="45" w:name="eq-twocos"/>
+      <w:bookmarkStart w:id="46" w:name="eq-twocos"/>
       <m:oMathPara>
         <m:oMathParaPr>
           <m:jc m:val="center"/>
@@ -5828,13 +5845,13 @@
           </m:d>
         </m:oMath>
       </m:oMathPara>
-      <w:bookmarkEnd w:id="45"/>
+      <w:bookmarkEnd w:id="46"/>
     </w:p>
     <w:p>
       <w:pPr>
         <w:pStyle w:val="FirstParagraph"/>
       </w:pPr>
-      <w:bookmarkStart w:id="46" w:name="eq-twotan"/>
+      <w:bookmarkStart w:id="47" w:name="eq-twotan"/>
       <m:oMathPara>
         <m:oMathParaPr>
           <m:jc m:val="center"/>
@@ -5954,14 +5971,14 @@
           </m:d>
         </m:oMath>
       </m:oMathPara>
-      <w:bookmarkEnd w:id="46"/>
+      <w:bookmarkEnd w:id="47"/>
     </w:p>
     <w:p>
       <w:pPr>
         <w:pStyle w:val="FirstParagraph"/>
       </w:pPr>
       <w:r>
-        <w:t xml:space="preserve">These identities are particularly useful for doing calculus; as you will see in Guide: Trigonometry and integration,</w:t>
+        <w:t xml:space="preserve">These identities are particularly useful for doing calculus; as you will see in [Guide: Trigonometry and integration],</w:t>
       </w:r>
       <w:r>
         <w:t xml:space="preserve"> </w:t>
@@ -6070,12 +6087,12 @@
                 <wp:inline>
                   <wp:extent cx="152400" cy="152400"/>
                   <wp:effectExtent b="0" l="0" r="0" t="0"/>
-                  <wp:docPr descr="" title="" id="47" name="Picture"/>
+                  <wp:docPr descr="" title="" id="48" name="Picture"/>
                   <a:graphic>
                     <a:graphicData uri="http://schemas.openxmlformats.org/drawingml/2006/picture">
                       <pic:pic>
                         <pic:nvPicPr>
-                          <pic:cNvPr descr="/Applications/quarto/share/formats/docx/note.png" id="48" name="Picture"/>
+                          <pic:cNvPr descr="/Applications/quarto/share/formats/docx/note.png" id="49" name="Picture"/>
                           <pic:cNvPicPr>
                             <a:picLocks noChangeArrowheads="1" noChangeAspect="1"/>
                           </pic:cNvPicPr>
@@ -6958,7 +6975,7 @@
         <w:t xml:space="preserve">.</w:t>
       </w:r>
     </w:p>
-    <w:bookmarkEnd w:id="49"/>
+    <w:bookmarkEnd w:id="50"/>
     <w:bookmarkStart w:id="66" w:name="other-trigonometric-identities"/>
     <w:p>
       <w:pPr>
@@ -7225,12 +7242,12 @@
                 <wp:inline>
                   <wp:extent cx="152400" cy="152400"/>
                   <wp:effectExtent b="0" l="0" r="0" t="0"/>
-                  <wp:docPr descr="" title="" id="50" name="Picture"/>
+                  <wp:docPr descr="" title="" id="51" name="Picture"/>
                   <a:graphic>
                     <a:graphicData uri="http://schemas.openxmlformats.org/drawingml/2006/picture">
                       <pic:pic>
                         <pic:nvPicPr>
-                          <pic:cNvPr descr="/Applications/quarto/share/formats/docx/note.png" id="51" name="Picture"/>
+                          <pic:cNvPr descr="/Applications/quarto/share/formats/docx/note.png" id="52" name="Picture"/>
                           <pic:cNvPicPr>
                             <a:picLocks noChangeArrowheads="1" noChangeAspect="1"/>
                           </pic:cNvPicPr>
@@ -7667,12 +7684,12 @@
                 <wp:inline>
                   <wp:extent cx="152400" cy="152400"/>
                   <wp:effectExtent b="0" l="0" r="0" t="0"/>
-                  <wp:docPr descr="" title="" id="52" name="Picture"/>
+                  <wp:docPr descr="" title="" id="53" name="Picture"/>
                   <a:graphic>
                     <a:graphicData uri="http://schemas.openxmlformats.org/drawingml/2006/picture">
                       <pic:pic>
                         <pic:nvPicPr>
-                          <pic:cNvPr descr="/Applications/quarto/share/formats/docx/note.png" id="53" name="Picture"/>
+                          <pic:cNvPr descr="/Applications/quarto/share/formats/docx/note.png" id="54" name="Picture"/>
                           <pic:cNvPicPr>
                             <a:picLocks noChangeArrowheads="1" noChangeAspect="1"/>
                           </pic:cNvPicPr>
@@ -8116,12 +8133,12 @@
                 <wp:inline>
                   <wp:extent cx="152400" cy="152400"/>
                   <wp:effectExtent b="0" l="0" r="0" t="0"/>
-                  <wp:docPr descr="" title="" id="54" name="Picture"/>
+                  <wp:docPr descr="" title="" id="55" name="Picture"/>
                   <a:graphic>
                     <a:graphicData uri="http://schemas.openxmlformats.org/drawingml/2006/picture">
                       <pic:pic>
                         <pic:nvPicPr>
-                          <pic:cNvPr descr="/Applications/quarto/share/formats/docx/note.png" id="55" name="Picture"/>
+                          <pic:cNvPr descr="/Applications/quarto/share/formats/docx/note.png" id="56" name="Picture"/>
                           <pic:cNvPicPr>
                             <a:picLocks noChangeArrowheads="1" noChangeAspect="1"/>
                           </pic:cNvPicPr>
@@ -8549,21 +8566,7 @@
         <w:pStyle w:val="FirstParagraph"/>
       </w:pPr>
       <w:r>
-        <w:t xml:space="preserve">For more on this, see guide on</w:t>
-      </w:r>
-      <w:r>
-        <w:t xml:space="preserve"> </w:t>
-      </w:r>
-      <w:hyperlink r:id="rId56">
-        <w:r>
-          <w:rPr>
-            <w:rStyle w:val="Hyperlink"/>
-          </w:rPr>
-          <w:t xml:space="preserve">Guide: Multiple revolutions and negative angles</w:t>
-        </w:r>
-      </w:hyperlink>
-      <w:r>
-        <w:t xml:space="preserve">. You can use these equations to work out more trigonometric values:</w:t>
+        <w:t xml:space="preserve">For more on this, see guide on [Guide: Multiple revolutions and negative angles]. You can use these equations to work out more trigonometric values:</w:t>
       </w:r>
     </w:p>
     <w:tbl>
@@ -9600,24 +9603,7 @@
         </w:r>
       </w:hyperlink>
       <w:r>
-        <w:t xml:space="preserve">), you can use the parity identities to find values of trigonometric functions for common negative angles (see</w:t>
-      </w:r>
-      <w:r>
-        <w:t xml:space="preserve"> </w:t>
-      </w:r>
-      <w:hyperlink r:id="rId56">
-        <w:r>
-          <w:rPr>
-            <w:rStyle w:val="Hyperlink"/>
-          </w:rPr>
-          <w:t xml:space="preserve">Guide: Multiple revolutions and negative values</w:t>
-        </w:r>
-      </w:hyperlink>
-      <w:r>
-        <w:t xml:space="preserve"> </w:t>
-      </w:r>
-      <w:r>
-        <w:t xml:space="preserve">for more):</w:t>
+        <w:t xml:space="preserve">), you can use the parity identities to find values of trigonometric functions for common negative angles (see [Guide: Multiple revolutions and negative values] for more):</w:t>
       </w:r>
     </w:p>
     <w:p>

--- a/docs/studyguides/trigonometricidentities-radians.docx
+++ b/docs/studyguides/trigonometricidentities-radians.docx
@@ -12719,7 +12719,7 @@
 </file>
 
 <file path=word/numbering.xml><?xml version="1.0" encoding="utf-8"?>
-<w:numbering xmlns:aink="http://schemas.microsoft.com/office/drawing/2016/ink" xmlns:am3d="http://schemas.microsoft.com/office/drawing/2017/model3d" xmlns:cx="http://schemas.microsoft.com/office/drawing/2014/chartex" xmlns:cx1="http://schemas.microsoft.com/office/drawing/2015/9/8/chartex" xmlns:cx2="http://schemas.microsoft.com/office/drawing/2015/10/21/chartex" xmlns:cx3="http://schemas.microsoft.com/office/drawing/2016/5/9/chartex" xmlns:cx4="http://schemas.microsoft.com/office/drawing/2016/5/10/chartex" xmlns:cx5="http://schemas.microsoft.com/office/drawing/2016/5/11/chartex" xmlns:cx6="http://schemas.microsoft.com/office/drawing/2016/5/12/chartex" xmlns:cx7="http://schemas.microsoft.com/office/drawing/2016/5/13/chartex" xmlns:cx8="http://schemas.microsoft.com/office/drawing/2016/5/14/chartex" xmlns:m="http://schemas.openxmlformats.org/officeDocument/2006/math" xmlns:mc="http://schemas.openxmlformats.org/markup-compatibility/2006" xmlns:o="urn:schemas-microsoft-com:office:office" xmlns:oel="http://schemas.microsoft.com/office/2019/extlst" xmlns:r="http://schemas.openxmlformats.org/officeDocument/2006/relationships" xmlns:v="urn:schemas-microsoft-com:vml" xmlns:w="http://schemas.openxmlformats.org/wordprocessingml/2006/main" xmlns:w10="urn:schemas-microsoft-com:office:word" xmlns:w14="http://schemas.microsoft.com/office/word/2010/wordml" xmlns:w15="http://schemas.microsoft.com/office/word/2012/wordml" xmlns:w16="http://schemas.microsoft.com/office/word/2018/wordml" xmlns:w16cex="http://schemas.microsoft.com/office/word/2018/wordml/cex" xmlns:w16cid="http://schemas.microsoft.com/office/word/2016/wordml/cid" xmlns:w16du="http://schemas.microsoft.com/office/word/2023/wordml/word16du" xmlns:w16sdtdh="http://schemas.microsoft.com/office/word/2020/wordml/sdtdatahash" xmlns:w16se="http://schemas.microsoft.com/office/word/2015/wordml/symex" xmlns:wne="http://schemas.microsoft.com/office/word/2006/wordml" xmlns:wp="http://schemas.openxmlformats.org/drawingml/2006/wordprocessingDrawing" xmlns:wp14="http://schemas.microsoft.com/office/word/2010/wordprocessingDrawing" xmlns:wpc="http://schemas.microsoft.com/office/word/2010/wordprocessingCanvas" xmlns:wpg="http://schemas.microsoft.com/office/word/2010/wordprocessingGroup" xmlns:wpi="http://schemas.microsoft.com/office/word/2010/wordprocessingInk" xmlns:wps="http://schemas.microsoft.com/office/word/2010/wordprocessingShape" mc:Ignorable="w14 w15 w16se w16cid w16 w16cex w16sdtdh wp14">
+<w:numbering xmlns:aink="http://schemas.microsoft.com/office/drawing/2016/ink" xmlns:am3d="http://schemas.microsoft.com/office/drawing/2017/model3d" xmlns:cx="http://schemas.microsoft.com/office/drawing/2014/chartex" xmlns:cx1="http://schemas.microsoft.com/office/drawing/2015/9/8/chartex" xmlns:cx2="http://schemas.microsoft.com/office/drawing/2015/10/21/chartex" xmlns:cx3="http://schemas.microsoft.com/office/drawing/2016/5/9/chartex" xmlns:cx4="http://schemas.microsoft.com/office/drawing/2016/5/10/chartex" xmlns:cx5="http://schemas.microsoft.com/office/drawing/2016/5/11/chartex" xmlns:cx6="http://schemas.microsoft.com/office/drawing/2016/5/12/chartex" xmlns:cx7="http://schemas.microsoft.com/office/drawing/2016/5/13/chartex" xmlns:cx8="http://schemas.microsoft.com/office/drawing/2016/5/14/chartex" xmlns:m="http://schemas.openxmlformats.org/officeDocument/2006/math" xmlns:mc="http://schemas.openxmlformats.org/markup-compatibility/2006" xmlns:o="urn:schemas-microsoft-com:office:office" xmlns:oel="http://schemas.microsoft.com/office/2019/extlst" xmlns:r="http://schemas.openxmlformats.org/officeDocument/2006/relationships" xmlns:v="urn:schemas-microsoft-com:vml" xmlns:w="http://schemas.openxmlformats.org/wordprocessingml/2006/main" xmlns:w10="urn:schemas-microsoft-com:office:word" xmlns:w14="http://schemas.microsoft.com/office/word/2010/wordml" xmlns:w15="http://schemas.microsoft.com/office/word/2012/wordml" xmlns:w16="http://schemas.microsoft.com/office/word/2018/wordml" xmlns:w16cex="http://schemas.microsoft.com/office/word/2018/wordml/cex" xmlns:w16cid="http://schemas.microsoft.com/office/word/2016/wordml/cid" xmlns:w16du="http://schemas.microsoft.com/office/word/2023/wordml/word16du" xmlns:w16sdtdh="http://schemas.microsoft.com/office/word/2020/wordml/sdtdatahash" xmlns:w16sdtfl="http://schemas.microsoft.com/office/word/2024/wordml/sdtformatlock" xmlns:w16se="http://schemas.microsoft.com/office/word/2015/wordml/symex" xmlns:wne="http://schemas.microsoft.com/office/word/2006/wordml" xmlns:wp="http://schemas.openxmlformats.org/drawingml/2006/wordprocessingDrawing" xmlns:wp14="http://schemas.microsoft.com/office/word/2010/wordprocessingDrawing" xmlns:wpc="http://schemas.microsoft.com/office/word/2010/wordprocessingCanvas" xmlns:wpg="http://schemas.microsoft.com/office/word/2010/wordprocessingGroup" xmlns:wpi="http://schemas.microsoft.com/office/word/2010/wordprocessingInk" xmlns:wps="http://schemas.microsoft.com/office/word/2010/wordprocessingShape" mc:Ignorable="w14 w15 w16se w16cid w16 w16cex w16sdtdh w16sdtfl w16du wp14">
   <w:abstractNum w15:restartNumberingAfterBreak="0" w:abstractNumId="0">
     <w:nsid w:val="FFFFFF7C"/>
     <w:multiLevelType w:val="singleLevel"/>
@@ -13734,7 +13734,7 @@
 </file>
 
 <file path=word/styles.xml><?xml version="1.0" encoding="utf-8"?>
-<w:styles xmlns:mc="http://schemas.openxmlformats.org/markup-compatibility/2006" xmlns:r="http://schemas.openxmlformats.org/officeDocument/2006/relationships" xmlns:w="http://schemas.openxmlformats.org/wordprocessingml/2006/main" xmlns:w14="http://schemas.microsoft.com/office/word/2010/wordml" xmlns:w15="http://schemas.microsoft.com/office/word/2012/wordml" xmlns:w16="http://schemas.microsoft.com/office/word/2018/wordml" xmlns:w16cex="http://schemas.microsoft.com/office/word/2018/wordml/cex" xmlns:w16cid="http://schemas.microsoft.com/office/word/2016/wordml/cid" xmlns:w16sdtdh="http://schemas.microsoft.com/office/word/2020/wordml/sdtdatahash" xmlns:w16se="http://schemas.microsoft.com/office/word/2015/wordml/symex" mc:Ignorable="w14 w15 w16se w16cid w16 w16cex w16sdtdh">
+<w:styles xmlns:mc="http://schemas.openxmlformats.org/markup-compatibility/2006" xmlns:r="http://schemas.openxmlformats.org/officeDocument/2006/relationships" xmlns:w="http://schemas.openxmlformats.org/wordprocessingml/2006/main" xmlns:w14="http://schemas.microsoft.com/office/word/2010/wordml" xmlns:w15="http://schemas.microsoft.com/office/word/2012/wordml" xmlns:w16="http://schemas.microsoft.com/office/word/2018/wordml" xmlns:w16cex="http://schemas.microsoft.com/office/word/2018/wordml/cex" xmlns:w16cid="http://schemas.microsoft.com/office/word/2016/wordml/cid" xmlns:w16du="http://schemas.microsoft.com/office/word/2023/wordml/word16du" xmlns:w16sdtdh="http://schemas.microsoft.com/office/word/2020/wordml/sdtdatahash" xmlns:w16sdtfl="http://schemas.microsoft.com/office/word/2024/wordml/sdtformatlock" xmlns:w16se="http://schemas.microsoft.com/office/word/2015/wordml/symex" mc:Ignorable="w14 w15 w16se w16cid w16 w16cex w16sdtdh w16sdtfl w16du">
   <w:docDefaults>
     <w:rPrDefault>
       <w:rPr>

--- a/docs/studyguides/trigonometricidentities-radians.docx
+++ b/docs/studyguides/trigonometricidentities-radians.docx
@@ -7,19 +7,7 @@
         <w:pStyle w:val="Title"/>
       </w:pPr>
       <w:r>
-        <w:t xml:space="preserve">Trigonometric</w:t>
-      </w:r>
-      <w:r>
-        <w:t xml:space="preserve"> </w:t>
-      </w:r>
-      <w:r>
-        <w:t xml:space="preserve">identities</w:t>
-      </w:r>
-      <w:r>
-        <w:t xml:space="preserve"> </w:t>
-      </w:r>
-      <w:r>
-        <w:t xml:space="preserve">(radians)</w:t>
+        <w:t xml:space="preserve">Trigonometric identities (radians)</w:t>
       </w:r>
     </w:p>
     <w:p>
@@ -27,37 +15,7 @@
         <w:pStyle w:val="Author"/>
       </w:pPr>
       <w:r>
-        <w:t xml:space="preserve">Shanelle</w:t>
-      </w:r>
-      <w:r>
-        <w:t xml:space="preserve"> </w:t>
-      </w:r>
-      <w:r>
-        <w:t xml:space="preserve">Advani,</w:t>
-      </w:r>
-      <w:r>
-        <w:t xml:space="preserve"> </w:t>
-      </w:r>
-      <w:r>
-        <w:t xml:space="preserve">Krish</w:t>
-      </w:r>
-      <w:r>
-        <w:t xml:space="preserve"> </w:t>
-      </w:r>
-      <w:r>
-        <w:t xml:space="preserve">Chaudhary,</w:t>
-      </w:r>
-      <w:r>
-        <w:t xml:space="preserve"> </w:t>
-      </w:r>
-      <w:r>
-        <w:t xml:space="preserve">Dzhemma</w:t>
-      </w:r>
-      <w:r>
-        <w:t xml:space="preserve"> </w:t>
-      </w:r>
-      <w:r>
-        <w:t xml:space="preserve">Ruseva</w:t>
+        <w:t xml:space="preserve">Shanelle Advani, Krish Chaudhary, Dzhemma Ruseva</w:t>
       </w:r>
     </w:p>
     <w:p>
@@ -73,307 +31,7 @@
         <w:pStyle w:val="Abstract"/>
       </w:pPr>
       <w:r>
-        <w:t xml:space="preserve">Trigonometric</w:t>
-      </w:r>
-      <w:r>
-        <w:t xml:space="preserve"> </w:t>
-      </w:r>
-      <w:r>
-        <w:t xml:space="preserve">identities</w:t>
-      </w:r>
-      <w:r>
-        <w:t xml:space="preserve"> </w:t>
-      </w:r>
-      <w:r>
-        <w:t xml:space="preserve">are</w:t>
-      </w:r>
-      <w:r>
-        <w:t xml:space="preserve"> </w:t>
-      </w:r>
-      <w:r>
-        <w:t xml:space="preserve">equations</w:t>
-      </w:r>
-      <w:r>
-        <w:t xml:space="preserve"> </w:t>
-      </w:r>
-      <w:r>
-        <w:t xml:space="preserve">expressed</w:t>
-      </w:r>
-      <w:r>
-        <w:t xml:space="preserve"> </w:t>
-      </w:r>
-      <w:r>
-        <w:t xml:space="preserve">in</w:t>
-      </w:r>
-      <w:r>
-        <w:t xml:space="preserve"> </w:t>
-      </w:r>
-      <w:r>
-        <w:t xml:space="preserve">terms</w:t>
-      </w:r>
-      <w:r>
-        <w:t xml:space="preserve"> </w:t>
-      </w:r>
-      <w:r>
-        <w:t xml:space="preserve">of</w:t>
-      </w:r>
-      <w:r>
-        <w:t xml:space="preserve"> </w:t>
-      </w:r>
-      <w:r>
-        <w:t xml:space="preserve">trigonometric</w:t>
-      </w:r>
-      <w:r>
-        <w:t xml:space="preserve"> </w:t>
-      </w:r>
-      <w:r>
-        <w:t xml:space="preserve">functions</w:t>
-      </w:r>
-      <w:r>
-        <w:t xml:space="preserve"> </w:t>
-      </w:r>
-      <w:r>
-        <w:t xml:space="preserve">that</w:t>
-      </w:r>
-      <w:r>
-        <w:t xml:space="preserve"> </w:t>
-      </w:r>
-      <w:r>
-        <w:t xml:space="preserve">hold</w:t>
-      </w:r>
-      <w:r>
-        <w:t xml:space="preserve"> </w:t>
-      </w:r>
-      <w:r>
-        <w:t xml:space="preserve">true</w:t>
-      </w:r>
-      <w:r>
-        <w:t xml:space="preserve"> </w:t>
-      </w:r>
-      <w:r>
-        <w:t xml:space="preserve">for</w:t>
-      </w:r>
-      <w:r>
-        <w:t xml:space="preserve"> </w:t>
-      </w:r>
-      <w:r>
-        <w:t xml:space="preserve">all</w:t>
-      </w:r>
-      <w:r>
-        <w:t xml:space="preserve"> </w:t>
-      </w:r>
-      <w:r>
-        <w:t xml:space="preserve">values</w:t>
-      </w:r>
-      <w:r>
-        <w:t xml:space="preserve"> </w:t>
-      </w:r>
-      <w:r>
-        <w:t xml:space="preserve">of</w:t>
-      </w:r>
-      <w:r>
-        <w:t xml:space="preserve"> </w:t>
-      </w:r>
-      <w:r>
-        <w:t xml:space="preserve">the</w:t>
-      </w:r>
-      <w:r>
-        <w:t xml:space="preserve"> </w:t>
-      </w:r>
-      <w:r>
-        <w:t xml:space="preserve">variable</w:t>
-      </w:r>
-      <w:r>
-        <w:t xml:space="preserve"> </w:t>
-      </w:r>
-      <w:r>
-        <w:t xml:space="preserve">defined.</w:t>
-      </w:r>
-      <w:r>
-        <w:t xml:space="preserve"> </w:t>
-      </w:r>
-      <w:r>
-        <w:t xml:space="preserve">It</w:t>
-      </w:r>
-      <w:r>
-        <w:t xml:space="preserve"> </w:t>
-      </w:r>
-      <w:r>
-        <w:t xml:space="preserve">is</w:t>
-      </w:r>
-      <w:r>
-        <w:t xml:space="preserve"> </w:t>
-      </w:r>
-      <w:r>
-        <w:t xml:space="preserve">important</w:t>
-      </w:r>
-      <w:r>
-        <w:t xml:space="preserve"> </w:t>
-      </w:r>
-      <w:r>
-        <w:t xml:space="preserve">to</w:t>
-      </w:r>
-      <w:r>
-        <w:t xml:space="preserve"> </w:t>
-      </w:r>
-      <w:r>
-        <w:t xml:space="preserve">familiarize</w:t>
-      </w:r>
-      <w:r>
-        <w:t xml:space="preserve"> </w:t>
-      </w:r>
-      <w:r>
-        <w:t xml:space="preserve">yourself</w:t>
-      </w:r>
-      <w:r>
-        <w:t xml:space="preserve"> </w:t>
-      </w:r>
-      <w:r>
-        <w:t xml:space="preserve">with</w:t>
-      </w:r>
-      <w:r>
-        <w:t xml:space="preserve"> </w:t>
-      </w:r>
-      <w:r>
-        <w:t xml:space="preserve">the</w:t>
-      </w:r>
-      <w:r>
-        <w:t xml:space="preserve"> </w:t>
-      </w:r>
-      <w:r>
-        <w:t xml:space="preserve">standard</w:t>
-      </w:r>
-      <w:r>
-        <w:t xml:space="preserve"> </w:t>
-      </w:r>
-      <w:r>
-        <w:t xml:space="preserve">trigonometric</w:t>
-      </w:r>
-      <w:r>
-        <w:t xml:space="preserve"> </w:t>
-      </w:r>
-      <w:r>
-        <w:t xml:space="preserve">identities</w:t>
-      </w:r>
-      <w:r>
-        <w:t xml:space="preserve"> </w:t>
-      </w:r>
-      <w:r>
-        <w:t xml:space="preserve">as</w:t>
-      </w:r>
-      <w:r>
-        <w:t xml:space="preserve"> </w:t>
-      </w:r>
-      <w:r>
-        <w:t xml:space="preserve">they</w:t>
-      </w:r>
-      <w:r>
-        <w:t xml:space="preserve"> </w:t>
-      </w:r>
-      <w:r>
-        <w:t xml:space="preserve">come</w:t>
-      </w:r>
-      <w:r>
-        <w:t xml:space="preserve"> </w:t>
-      </w:r>
-      <w:r>
-        <w:t xml:space="preserve">in</w:t>
-      </w:r>
-      <w:r>
-        <w:t xml:space="preserve"> </w:t>
-      </w:r>
-      <w:r>
-        <w:t xml:space="preserve">handy</w:t>
-      </w:r>
-      <w:r>
-        <w:t xml:space="preserve"> </w:t>
-      </w:r>
-      <w:r>
-        <w:t xml:space="preserve">later</w:t>
-      </w:r>
-      <w:r>
-        <w:t xml:space="preserve"> </w:t>
-      </w:r>
-      <w:r>
-        <w:t xml:space="preserve">whether</w:t>
-      </w:r>
-      <w:r>
-        <w:t xml:space="preserve"> </w:t>
-      </w:r>
-      <w:r>
-        <w:t xml:space="preserve">that</w:t>
-      </w:r>
-      <w:r>
-        <w:t xml:space="preserve"> </w:t>
-      </w:r>
-      <w:r>
-        <w:t xml:space="preserve">be</w:t>
-      </w:r>
-      <w:r>
-        <w:t xml:space="preserve"> </w:t>
-      </w:r>
-      <w:r>
-        <w:t xml:space="preserve">for</w:t>
-      </w:r>
-      <w:r>
-        <w:t xml:space="preserve"> </w:t>
-      </w:r>
-      <w:r>
-        <w:t xml:space="preserve">deriving</w:t>
-      </w:r>
-      <w:r>
-        <w:t xml:space="preserve"> </w:t>
-      </w:r>
-      <w:r>
-        <w:t xml:space="preserve">further</w:t>
-      </w:r>
-      <w:r>
-        <w:t xml:space="preserve"> </w:t>
-      </w:r>
-      <w:r>
-        <w:t xml:space="preserve">trigonometric</w:t>
-      </w:r>
-      <w:r>
-        <w:t xml:space="preserve"> </w:t>
-      </w:r>
-      <w:r>
-        <w:t xml:space="preserve">identities</w:t>
-      </w:r>
-      <w:r>
-        <w:t xml:space="preserve"> </w:t>
-      </w:r>
-      <w:r>
-        <w:t xml:space="preserve">or</w:t>
-      </w:r>
-      <w:r>
-        <w:t xml:space="preserve"> </w:t>
-      </w:r>
-      <w:r>
-        <w:t xml:space="preserve">solving</w:t>
-      </w:r>
-      <w:r>
-        <w:t xml:space="preserve"> </w:t>
-      </w:r>
-      <w:r>
-        <w:t xml:space="preserve">integrals</w:t>
-      </w:r>
-      <w:r>
-        <w:t xml:space="preserve"> </w:t>
-      </w:r>
-      <w:r>
-        <w:t xml:space="preserve">involving</w:t>
-      </w:r>
-      <w:r>
-        <w:t xml:space="preserve"> </w:t>
-      </w:r>
-      <w:r>
-        <w:t xml:space="preserve">trigonometric</w:t>
-      </w:r>
-      <w:r>
-        <w:t xml:space="preserve"> </w:t>
-      </w:r>
-      <w:r>
-        <w:t xml:space="preserve">functions.</w:t>
+        <w:t xml:space="preserve">Trigonometric identities are equations expressed in terms of trigonometric functions that hold true for all values of the variable defined. It is important to familiarize yourself with the standard trigonometric identities as they come in handy later whether that be for deriving further trigonometric identities or solving integrals involving trigonometric functions.</w:t>
       </w:r>
     </w:p>
     <w:p>
@@ -670,17 +328,16 @@
         <w:tblStyle w:val="Table"/>
         <w:tblLook w:firstRow="0" w:lastRow="0" w:firstColumn="0" w:lastColumn="0" w:noHBand="0" w:noVBand="0" w:val="0000"/>
         <w:tblBorders>
+          <w:top w:val="single" w:sz="4" w:space="0" w:color="0758E5"/>
           <w:left w:val="single" w:sz="24" w:space="0" w:color="0758E5"/>
+          <w:bottom w:val="single" w:sz="4" w:space="0" w:color="0758E5"/>
           <w:right w:val="single" w:sz="4" w:space="0" w:color="0758E5"/>
-          <w:top w:val="single" w:sz="4" w:space="0" w:color="0758E5"/>
-          <w:bottom w:val="single" w:sz="4" w:space="0" w:color="0758E5"/>
         </w:tblBorders>
         <w:tblCellMar>
           <w:left w:w="144" w:type="dxa"/>
           <w:right w:w="144" w:type="dxa"/>
         </w:tblCellMar>
-        <w:tblInd w:w="164" w:type="dxa"/>
-        <w:tblW w:type="pct" w:w="100%"/>
+        <w:tblLook w:firstRow="0" w:lastRow="0" w:firstColumn="0" w:lastColumn="0" w:noHBand="0" w:noVBand="0" w:val="0000"/>
       </w:tblPr>
       <w:tr>
         <w:trPr>
@@ -829,6 +486,7 @@
               <w:t xml:space="preserve">In more technical terms, these identities are equalities that involve trigonometric functions and are true for every single value of the occurring variables. It’s important to understand that trigonometric identities are not equations to solve for variables, but rather, they are tools to simplify trigonometric expressions or to solve other trigonometric equations.</w:t>
             </w:r>
           </w:p>
+          <w:p/>
         </w:tc>
       </w:tr>
     </w:tbl>
@@ -863,17 +521,16 @@
         <w:tblStyle w:val="Table"/>
         <w:tblLook w:firstRow="0" w:lastRow="0" w:firstColumn="0" w:lastColumn="0" w:noHBand="0" w:noVBand="0" w:val="0000"/>
         <w:tblBorders>
+          <w:top w:val="single" w:sz="4" w:space="0" w:color="0758E5"/>
           <w:left w:val="single" w:sz="24" w:space="0" w:color="0758E5"/>
+          <w:bottom w:val="single" w:sz="4" w:space="0" w:color="0758E5"/>
           <w:right w:val="single" w:sz="4" w:space="0" w:color="0758E5"/>
-          <w:top w:val="single" w:sz="4" w:space="0" w:color="0758E5"/>
-          <w:bottom w:val="single" w:sz="4" w:space="0" w:color="0758E5"/>
         </w:tblBorders>
         <w:tblCellMar>
           <w:left w:w="144" w:type="dxa"/>
           <w:right w:w="144" w:type="dxa"/>
         </w:tblCellMar>
-        <w:tblInd w:w="164" w:type="dxa"/>
-        <w:tblW w:type="pct" w:w="100%"/>
+        <w:tblLook w:firstRow="0" w:lastRow="0" w:firstColumn="0" w:lastColumn="0" w:noHBand="0" w:noVBand="0" w:val="0000"/>
       </w:tblPr>
       <w:tr>
         <w:trPr>
@@ -999,8 +656,8 @@
                 <m:d>
                   <m:dPr>
                     <m:begChr m:val="("/>
+                    <m:sepChr m:val=""/>
                     <m:endChr m:val=")"/>
-                    <m:sepChr m:val=""/>
                     <m:grow/>
                   </m:dPr>
                   <m:e>
@@ -1033,8 +690,8 @@
                 <m:d>
                   <m:dPr>
                     <m:begChr m:val="("/>
+                    <m:sepChr m:val=""/>
                     <m:endChr m:val=")"/>
-                    <m:sepChr m:val=""/>
                     <m:grow/>
                   </m:dPr>
                   <m:e>
@@ -1064,8 +721,8 @@
                 <m:d>
                   <m:dPr>
                     <m:begChr m:val="("/>
+                    <m:sepChr m:val=""/>
                     <m:endChr m:val=")"/>
-                    <m:sepChr m:val=""/>
                     <m:grow/>
                   </m:dPr>
                   <m:e>
@@ -1124,8 +781,8 @@
               <m:d>
                 <m:dPr>
                   <m:begChr m:val="("/>
+                  <m:sepChr m:val=""/>
                   <m:endChr m:val=")"/>
-                  <m:sepChr m:val=""/>
                   <m:grow/>
                 </m:dPr>
                 <m:e>
@@ -1179,8 +836,8 @@
                 <m:d>
                   <m:dPr>
                     <m:begChr m:val="("/>
+                    <m:sepChr m:val=""/>
                     <m:endChr m:val=")"/>
-                    <m:sepChr m:val=""/>
                     <m:grow/>
                   </m:dPr>
                   <m:e>
@@ -1213,8 +870,8 @@
                 <m:d>
                   <m:dPr>
                     <m:begChr m:val="("/>
+                    <m:sepChr m:val=""/>
                     <m:endChr m:val=")"/>
-                    <m:sepChr m:val=""/>
                     <m:grow/>
                   </m:dPr>
                   <m:e>
@@ -1229,8 +886,8 @@
                 <m:d>
                   <m:dPr>
                     <m:begChr m:val="("/>
+                    <m:sepChr m:val=""/>
                     <m:endChr m:val=")"/>
-                    <m:sepChr m:val=""/>
                     <m:grow/>
                   </m:dPr>
                   <m:e>
@@ -1289,8 +946,8 @@
               <m:d>
                 <m:dPr>
                   <m:begChr m:val="("/>
+                  <m:sepChr m:val=""/>
                   <m:endChr m:val=")"/>
-                  <m:sepChr m:val=""/>
                   <m:grow/>
                 </m:dPr>
                 <m:e>
@@ -1335,8 +992,8 @@
                 <m:d>
                   <m:dPr>
                     <m:begChr m:val="("/>
+                    <m:sepChr m:val=""/>
                     <m:endChr m:val=")"/>
-                    <m:sepChr m:val=""/>
                     <m:grow/>
                   </m:dPr>
                   <m:e>
@@ -1378,8 +1035,8 @@
                 <m:d>
                   <m:dPr>
                     <m:begChr m:val="("/>
+                    <m:sepChr m:val=""/>
                     <m:endChr m:val=")"/>
-                    <m:sepChr m:val=""/>
                     <m:grow/>
                   </m:dPr>
                   <m:e>
@@ -1394,8 +1051,8 @@
                 <m:d>
                   <m:dPr>
                     <m:begChr m:val="("/>
+                    <m:sepChr m:val=""/>
                     <m:endChr m:val=")"/>
-                    <m:sepChr m:val=""/>
                     <m:grow/>
                   </m:dPr>
                   <m:e>
@@ -1408,6 +1065,7 @@
             </m:oMathPara>
             <w:bookmarkEnd w:id="32"/>
           </w:p>
+          <w:p/>
         </w:tc>
       </w:tr>
     </w:tbl>
@@ -1422,7 +1080,7 @@
     <w:tbl>
       <w:tblPr>
         <w:tblStyle w:val="Table"/>
-        <w:tblLook w:firstRow="0" w:lastRow="0" w:firstColumn="0" w:lastColumn="0" w:noHBand="0" w:noVBand="0" w:val="0000"/>
+        <w:tblInd w:w="164" w:type="dxa"/>
         <w:tblBorders>
           <w:left w:val="single" w:sz="24" w:space="0" w:color="0758E5"/>
         </w:tblBorders>
@@ -1430,8 +1088,11 @@
           <w:left w:w="0" w:type="dxa"/>
           <w:right w:w="0" w:type="dxa"/>
         </w:tblCellMar>
-        <w:tblInd w:w="164" w:type="dxa"/>
+        <w:tblLook w:firstRow="0" w:lastRow="0" w:firstColumn="0" w:lastColumn="0" w:noHBand="0" w:noVBand="0" w:val="0000"/>
       </w:tblPr>
+      <w:tblGrid>
+        <w:gridCol w:w="7920"/>
+      </w:tblGrid>
       <w:tr>
         <w:trPr>
           <w:cantSplit/>
@@ -1555,8 +1216,8 @@
               <m:d>
                 <m:dPr>
                   <m:begChr m:val="("/>
+                  <m:sepChr m:val=""/>
                   <m:endChr m:val=")"/>
-                  <m:sepChr m:val=""/>
                   <m:grow/>
                 </m:dPr>
                 <m:e>
@@ -1592,8 +1253,8 @@
               <m:d>
                 <m:dPr>
                   <m:begChr m:val="("/>
+                  <m:sepChr m:val=""/>
                   <m:endChr m:val=")"/>
-                  <m:sepChr m:val=""/>
                   <m:grow/>
                 </m:dPr>
                 <m:e>
@@ -1649,8 +1310,8 @@
               <m:d>
                 <m:dPr>
                   <m:begChr m:val="("/>
+                  <m:sepChr m:val=""/>
                   <m:endChr m:val=")"/>
-                  <m:sepChr m:val=""/>
                   <m:grow/>
                 </m:dPr>
                 <m:e>
@@ -1683,8 +1344,8 @@
               <m:d>
                 <m:dPr>
                   <m:begChr m:val="("/>
+                  <m:sepChr m:val=""/>
                   <m:endChr m:val=")"/>
-                  <m:sepChr m:val=""/>
                   <m:grow/>
                 </m:dPr>
                 <m:e>
@@ -1754,8 +1415,8 @@
               <m:d>
                 <m:dPr>
                   <m:begChr m:val="("/>
+                  <m:sepChr m:val=""/>
                   <m:endChr m:val=")"/>
-                  <m:sepChr m:val=""/>
                   <m:grow/>
                 </m:dPr>
                 <m:e>
@@ -1791,8 +1452,8 @@
               <m:d>
                 <m:dPr>
                   <m:begChr m:val="("/>
+                  <m:sepChr m:val=""/>
                   <m:endChr m:val=")"/>
-                  <m:sepChr m:val=""/>
                   <m:grow/>
                 </m:dPr>
                 <m:e>
@@ -1828,8 +1489,8 @@
               <m:d>
                 <m:dPr>
                   <m:begChr m:val="("/>
+                  <m:sepChr m:val=""/>
                   <m:endChr m:val=")"/>
-                  <m:sepChr m:val=""/>
                   <m:grow/>
                 </m:dPr>
                 <m:e>
@@ -1882,8 +1543,8 @@
                 <m:d>
                   <m:dPr>
                     <m:begChr m:val="("/>
+                    <m:sepChr m:val=""/>
                     <m:endChr m:val=")"/>
-                    <m:sepChr m:val=""/>
                     <m:grow/>
                   </m:dPr>
                   <m:e>
@@ -1919,8 +1580,8 @@
                 <m:d>
                   <m:dPr>
                     <m:begChr m:val="("/>
+                    <m:sepChr m:val=""/>
                     <m:endChr m:val=")"/>
-                    <m:sepChr m:val=""/>
                     <m:grow/>
                   </m:dPr>
                   <m:e>
@@ -1950,8 +1611,8 @@
                 <m:d>
                   <m:dPr>
                     <m:begChr m:val="("/>
+                    <m:sepChr m:val=""/>
                     <m:endChr m:val=")"/>
-                    <m:sepChr m:val=""/>
                     <m:grow/>
                   </m:dPr>
                   <m:e>
@@ -1973,8 +1634,8 @@
                     <m:d>
                       <m:dPr>
                         <m:begChr m:val="("/>
+                        <m:sepChr m:val=""/>
                         <m:endChr m:val=")"/>
-                        <m:sepChr m:val=""/>
                         <m:grow/>
                       </m:dPr>
                       <m:e>
@@ -2007,8 +1668,8 @@
                     <m:d>
                       <m:dPr>
                         <m:begChr m:val="("/>
+                        <m:sepChr m:val=""/>
                         <m:endChr m:val=")"/>
-                        <m:sepChr m:val=""/>
                         <m:grow/>
                       </m:dPr>
                       <m:e>
@@ -2046,8 +1707,8 @@
                 <m:d>
                   <m:dPr>
                     <m:begChr m:val="("/>
+                    <m:sepChr m:val=""/>
                     <m:endChr m:val=")"/>
-                    <m:sepChr m:val=""/>
                     <m:grow/>
                   </m:dPr>
                   <m:e>
@@ -2088,8 +1749,8 @@
               <m:d>
                 <m:dPr>
                   <m:begChr m:val="("/>
+                  <m:sepChr m:val=""/>
                   <m:endChr m:val=")"/>
-                  <m:sepChr m:val=""/>
                   <m:grow/>
                 </m:dPr>
                 <m:e>
@@ -2122,8 +1783,8 @@
               <m:d>
                 <m:dPr>
                   <m:begChr m:val="("/>
+                  <m:sepChr m:val=""/>
                   <m:endChr m:val=")"/>
-                  <m:sepChr m:val=""/>
                   <m:grow/>
                 </m:dPr>
                 <m:e>
@@ -2170,8 +1831,8 @@
                 <m:d>
                   <m:dPr>
                     <m:begChr m:val="("/>
+                    <m:sepChr m:val=""/>
                     <m:endChr m:val=")"/>
-                    <m:sepChr m:val=""/>
                     <m:grow/>
                   </m:dPr>
                   <m:e>
@@ -2193,8 +1854,8 @@
                     <m:d>
                       <m:dPr>
                         <m:begChr m:val="("/>
+                        <m:sepChr m:val=""/>
                         <m:endChr m:val=")"/>
-                        <m:sepChr m:val=""/>
                         <m:grow/>
                       </m:dPr>
                       <m:e>
@@ -2227,8 +1888,8 @@
                     <m:d>
                       <m:dPr>
                         <m:begChr m:val="("/>
+                        <m:sepChr m:val=""/>
                         <m:endChr m:val=")"/>
-                        <m:sepChr m:val=""/>
                         <m:grow/>
                       </m:dPr>
                       <m:e>
@@ -2266,8 +1927,8 @@
                 <m:d>
                   <m:dPr>
                     <m:begChr m:val="("/>
+                    <m:sepChr m:val=""/>
                     <m:endChr m:val=")"/>
-                    <m:sepChr m:val=""/>
                     <m:grow/>
                   </m:dPr>
                   <m:e>
@@ -2297,8 +1958,8 @@
                 <m:d>
                   <m:dPr>
                     <m:begChr m:val="("/>
+                    <m:sepChr m:val=""/>
                     <m:endChr m:val=")"/>
-                    <m:sepChr m:val=""/>
                     <m:grow/>
                   </m:dPr>
                   <m:e>
@@ -2334,8 +1995,8 @@
                 <m:d>
                   <m:dPr>
                     <m:begChr m:val="("/>
+                    <m:sepChr m:val=""/>
                     <m:endChr m:val=")"/>
-                    <m:sepChr m:val=""/>
                     <m:grow/>
                   </m:dPr>
                   <m:e>
@@ -2394,8 +2055,8 @@
                 <m:d>
                   <m:dPr>
                     <m:begChr m:val="("/>
+                    <m:sepChr m:val=""/>
                     <m:endChr m:val=")"/>
-                    <m:sepChr m:val=""/>
                     <m:grow/>
                   </m:dPr>
                   <m:e>
@@ -2431,8 +2092,8 @@
                 <m:d>
                   <m:dPr>
                     <m:begChr m:val="("/>
+                    <m:sepChr m:val=""/>
                     <m:endChr m:val=")"/>
-                    <m:sepChr m:val=""/>
                     <m:grow/>
                   </m:dPr>
                   <m:e>
@@ -2477,8 +2138,8 @@
                 <m:d>
                   <m:dPr>
                     <m:begChr m:val="("/>
+                    <m:sepChr m:val=""/>
                     <m:endChr m:val=")"/>
-                    <m:sepChr m:val=""/>
                     <m:grow/>
                   </m:dPr>
                   <m:e>
@@ -2512,7 +2173,7 @@
     <w:tbl>
       <w:tblPr>
         <w:tblStyle w:val="Table"/>
-        <w:tblLook w:firstRow="0" w:lastRow="0" w:firstColumn="0" w:lastColumn="0" w:noHBand="0" w:noVBand="0" w:val="0000"/>
+        <w:tblInd w:w="164" w:type="dxa"/>
         <w:tblBorders>
           <w:left w:val="single" w:sz="24" w:space="0" w:color="0758E5"/>
         </w:tblBorders>
@@ -2520,8 +2181,11 @@
           <w:left w:w="0" w:type="dxa"/>
           <w:right w:w="0" w:type="dxa"/>
         </w:tblCellMar>
-        <w:tblInd w:w="164" w:type="dxa"/>
+        <w:tblLook w:firstRow="0" w:lastRow="0" w:firstColumn="0" w:lastColumn="0" w:noHBand="0" w:noVBand="0" w:val="0000"/>
       </w:tblPr>
+      <w:tblGrid>
+        <w:gridCol w:w="7920"/>
+      </w:tblGrid>
       <w:tr>
         <w:trPr>
           <w:cantSplit/>
@@ -2624,8 +2288,8 @@
               <m:d>
                 <m:dPr>
                   <m:begChr m:val="("/>
+                  <m:sepChr m:val=""/>
                   <m:endChr m:val=")"/>
-                  <m:sepChr m:val=""/>
                   <m:grow/>
                 </m:dPr>
                 <m:e>
@@ -2637,8 +2301,8 @@
               <m:d>
                 <m:dPr>
                   <m:begChr m:val="("/>
+                  <m:sepChr m:val=""/>
                   <m:endChr m:val=")"/>
-                  <m:sepChr m:val=""/>
                   <m:grow/>
                 </m:dPr>
                 <m:e>
@@ -2651,8 +2315,8 @@
                   <m:d>
                     <m:dPr>
                       <m:begChr m:val="("/>
+                      <m:sepChr m:val=""/>
                       <m:endChr m:val=")"/>
-                      <m:sepChr m:val=""/>
                       <m:grow/>
                     </m:dPr>
                     <m:e>
@@ -2676,8 +2340,8 @@
                   <m:d>
                     <m:dPr>
                       <m:begChr m:val="("/>
+                      <m:sepChr m:val=""/>
                       <m:endChr m:val=")"/>
-                      <m:sepChr m:val=""/>
                       <m:grow/>
                     </m:dPr>
                     <m:e>
@@ -2708,8 +2372,8 @@
               <m:d>
                 <m:dPr>
                   <m:begChr m:val="("/>
+                  <m:sepChr m:val=""/>
                   <m:endChr m:val=")"/>
-                  <m:sepChr m:val=""/>
                   <m:grow/>
                 </m:dPr>
                 <m:e>
@@ -2761,8 +2425,8 @@
               <m:d>
                 <m:dPr>
                   <m:begChr m:val="("/>
+                  <m:sepChr m:val=""/>
                   <m:endChr m:val=")"/>
-                  <m:sepChr m:val=""/>
                   <m:grow/>
                 </m:dPr>
                 <m:e>
@@ -2797,8 +2461,8 @@
               <m:d>
                 <m:dPr>
                   <m:begChr m:val="("/>
+                  <m:sepChr m:val=""/>
                   <m:endChr m:val=")"/>
-                  <m:sepChr m:val=""/>
                   <m:grow/>
                 </m:dPr>
                 <m:e>
@@ -2830,8 +2494,8 @@
                 <m:d>
                   <m:dPr>
                     <m:begChr m:val="("/>
+                    <m:sepChr m:val=""/>
                     <m:endChr m:val=")"/>
-                    <m:sepChr m:val=""/>
                     <m:grow/>
                   </m:dPr>
                   <m:e>
@@ -2843,8 +2507,8 @@
                 <m:d>
                   <m:dPr>
                     <m:begChr m:val="("/>
+                    <m:sepChr m:val=""/>
                     <m:endChr m:val=")"/>
-                    <m:sepChr m:val=""/>
                     <m:grow/>
                   </m:dPr>
                   <m:e>
@@ -2857,8 +2521,8 @@
                     <m:d>
                       <m:dPr>
                         <m:begChr m:val="("/>
+                        <m:sepChr m:val=""/>
                         <m:endChr m:val=")"/>
-                        <m:sepChr m:val=""/>
                         <m:grow/>
                       </m:dPr>
                       <m:e>
@@ -2882,8 +2546,8 @@
                     <m:d>
                       <m:dPr>
                         <m:begChr m:val="("/>
+                        <m:sepChr m:val=""/>
                         <m:endChr m:val=")"/>
-                        <m:sepChr m:val=""/>
                         <m:grow/>
                       </m:dPr>
                       <m:e>
@@ -2909,8 +2573,8 @@
                 <m:d>
                   <m:dPr>
                     <m:begChr m:val="("/>
+                    <m:sepChr m:val=""/>
                     <m:endChr m:val=")"/>
-                    <m:sepChr m:val=""/>
                     <m:grow/>
                   </m:dPr>
                   <m:e>
@@ -2922,8 +2586,8 @@
                 <m:d>
                   <m:dPr>
                     <m:begChr m:val="("/>
+                    <m:sepChr m:val=""/>
                     <m:endChr m:val=")"/>
-                    <m:sepChr m:val=""/>
                     <m:grow/>
                   </m:dPr>
                   <m:e>
@@ -2946,8 +2610,8 @@
                         <m:d>
                           <m:dPr>
                             <m:begChr m:val="("/>
+                            <m:sepChr m:val=""/>
                             <m:endChr m:val=")"/>
-                            <m:sepChr m:val=""/>
                             <m:grow/>
                           </m:dPr>
                           <m:e>
@@ -2973,8 +2637,8 @@
                     <m:d>
                       <m:dPr>
                         <m:begChr m:val="("/>
+                        <m:sepChr m:val=""/>
                         <m:endChr m:val=")"/>
-                        <m:sepChr m:val=""/>
                         <m:grow/>
                       </m:dPr>
                       <m:e>
@@ -3014,8 +2678,8 @@
                 <m:d>
                   <m:dPr>
                     <m:begChr m:val="("/>
+                    <m:sepChr m:val=""/>
                     <m:endChr m:val=")"/>
-                    <m:sepChr m:val=""/>
                     <m:grow/>
                   </m:dPr>
                   <m:e>
@@ -3027,8 +2691,8 @@
                 <m:d>
                   <m:dPr>
                     <m:begChr m:val="("/>
+                    <m:sepChr m:val=""/>
                     <m:endChr m:val=")"/>
-                    <m:sepChr m:val=""/>
                     <m:grow/>
                   </m:dPr>
                   <m:e>
@@ -3051,8 +2715,8 @@
                         <m:d>
                           <m:dPr>
                             <m:begChr m:val="("/>
+                            <m:sepChr m:val=""/>
                             <m:endChr m:val=")"/>
-                            <m:sepChr m:val=""/>
                             <m:grow/>
                           </m:dPr>
                           <m:e>
@@ -3078,8 +2742,8 @@
                     <m:d>
                       <m:dPr>
                         <m:begChr m:val="("/>
+                        <m:sepChr m:val=""/>
                         <m:endChr m:val=")"/>
-                        <m:sepChr m:val=""/>
                         <m:grow/>
                       </m:dPr>
                       <m:e>
@@ -3110,8 +2774,8 @@
                     <m:d>
                       <m:dPr>
                         <m:begChr m:val="("/>
+                        <m:sepChr m:val=""/>
                         <m:endChr m:val=")"/>
-                        <m:sepChr m:val=""/>
                         <m:grow/>
                       </m:dPr>
                       <m:e>
@@ -3131,8 +2795,8 @@
                     <m:d>
                       <m:dPr>
                         <m:begChr m:val="("/>
+                        <m:sepChr m:val=""/>
                         <m:endChr m:val=")"/>
-                        <m:sepChr m:val=""/>
                         <m:grow/>
                       </m:dPr>
                       <m:e>
@@ -3167,8 +2831,8 @@
                 <m:d>
                   <m:dPr>
                     <m:begChr m:val="("/>
+                    <m:sepChr m:val=""/>
                     <m:endChr m:val=")"/>
-                    <m:sepChr m:val=""/>
                     <m:grow/>
                   </m:dPr>
                   <m:e>
@@ -3210,8 +2874,8 @@
                 <m:d>
                   <m:dPr>
                     <m:begChr m:val="("/>
+                    <m:sepChr m:val=""/>
                     <m:endChr m:val=")"/>
-                    <m:sepChr m:val=""/>
                     <m:grow/>
                   </m:dPr>
                   <m:e>
@@ -3252,8 +2916,8 @@
               <m:d>
                 <m:dPr>
                   <m:begChr m:val="("/>
+                  <m:sepChr m:val=""/>
                   <m:endChr m:val=")"/>
-                  <m:sepChr m:val=""/>
                   <m:grow/>
                 </m:dPr>
                 <m:e>
@@ -3286,8 +2950,8 @@
               <m:d>
                 <m:dPr>
                   <m:begChr m:val="("/>
+                  <m:sepChr m:val=""/>
                   <m:endChr m:val=")"/>
-                  <m:sepChr m:val=""/>
                   <m:grow/>
                 </m:dPr>
                 <m:e>
@@ -3334,8 +2998,8 @@
               <m:d>
                 <m:dPr>
                   <m:begChr m:val="("/>
+                  <m:sepChr m:val=""/>
                   <m:endChr m:val=")"/>
-                  <m:sepChr m:val=""/>
                   <m:grow/>
                 </m:dPr>
                 <m:e>
@@ -3377,8 +3041,8 @@
               <m:d>
                 <m:dPr>
                   <m:begChr m:val="("/>
+                  <m:sepChr m:val=""/>
                   <m:endChr m:val=")"/>
-                  <m:sepChr m:val=""/>
                   <m:grow/>
                 </m:dPr>
                 <m:e>
@@ -3410,8 +3074,8 @@
                 <m:d>
                   <m:dPr>
                     <m:begChr m:val="("/>
+                    <m:sepChr m:val=""/>
                     <m:endChr m:val=")"/>
-                    <m:sepChr m:val=""/>
                     <m:grow/>
                   </m:dPr>
                   <m:e>
@@ -3423,8 +3087,8 @@
                 <m:d>
                   <m:dPr>
                     <m:begChr m:val="("/>
+                    <m:sepChr m:val=""/>
                     <m:endChr m:val=")"/>
-                    <m:sepChr m:val=""/>
                     <m:grow/>
                   </m:dPr>
                   <m:e>
@@ -3437,8 +3101,8 @@
                     <m:d>
                       <m:dPr>
                         <m:begChr m:val="("/>
+                        <m:sepChr m:val=""/>
                         <m:endChr m:val=")"/>
-                        <m:sepChr m:val=""/>
                         <m:grow/>
                       </m:dPr>
                       <m:e>
@@ -3462,8 +3126,8 @@
                     <m:d>
                       <m:dPr>
                         <m:begChr m:val="("/>
+                        <m:sepChr m:val=""/>
                         <m:endChr m:val=")"/>
-                        <m:sepChr m:val=""/>
                         <m:grow/>
                       </m:dPr>
                       <m:e>
@@ -3507,8 +3171,8 @@
                 <m:d>
                   <m:dPr>
                     <m:begChr m:val="("/>
+                    <m:sepChr m:val=""/>
                     <m:endChr m:val=")"/>
-                    <m:sepChr m:val=""/>
                     <m:grow/>
                   </m:dPr>
                   <m:e>
@@ -3541,8 +3205,8 @@
                 <m:d>
                   <m:dPr>
                     <m:begChr m:val="("/>
+                    <m:sepChr m:val=""/>
                     <m:endChr m:val=")"/>
-                    <m:sepChr m:val=""/>
                     <m:grow/>
                   </m:dPr>
                   <m:e>
@@ -3595,8 +3259,8 @@
         <m:d>
           <m:dPr>
             <m:begChr m:val="("/>
+            <m:sepChr m:val=""/>
             <m:endChr m:val=")"/>
-            <m:sepChr m:val=""/>
             <m:grow/>
           </m:dPr>
           <m:e>
@@ -3662,8 +3326,8 @@
           <m:d>
             <m:dPr>
               <m:begChr m:val="("/>
+              <m:sepChr m:val=""/>
               <m:endChr m:val=")"/>
-              <m:sepChr m:val=""/>
               <m:grow/>
             </m:dPr>
             <m:e>
@@ -3696,8 +3360,8 @@
           <m:d>
             <m:dPr>
               <m:begChr m:val="("/>
+              <m:sepChr m:val=""/>
               <m:endChr m:val=")"/>
-              <m:sepChr m:val=""/>
               <m:grow/>
             </m:dPr>
             <m:e>
@@ -3715,8 +3379,8 @@
           <m:d>
             <m:dPr>
               <m:begChr m:val="("/>
+              <m:sepChr m:val=""/>
               <m:endChr m:val=")"/>
-              <m:sepChr m:val=""/>
               <m:grow/>
             </m:dPr>
             <m:e>
@@ -3740,8 +3404,8 @@
           <m:d>
             <m:dPr>
               <m:begChr m:val="("/>
+              <m:sepChr m:val=""/>
               <m:endChr m:val=")"/>
-              <m:sepChr m:val=""/>
               <m:grow/>
             </m:dPr>
             <m:e>
@@ -3759,8 +3423,8 @@
           <m:d>
             <m:dPr>
               <m:begChr m:val="("/>
+              <m:sepChr m:val=""/>
               <m:endChr m:val=")"/>
-              <m:sepChr m:val=""/>
               <m:grow/>
             </m:dPr>
             <m:e>
@@ -3775,8 +3439,8 @@
           <m:d>
             <m:dPr>
               <m:begChr m:val="("/>
+              <m:sepChr m:val=""/>
               <m:endChr m:val=")"/>
-              <m:sepChr m:val=""/>
               <m:grow/>
             </m:dPr>
             <m:e>
@@ -3833,8 +3497,8 @@
           <m:d>
             <m:dPr>
               <m:begChr m:val="("/>
+              <m:sepChr m:val=""/>
               <m:endChr m:val=")"/>
-              <m:sepChr m:val=""/>
               <m:grow/>
             </m:dPr>
             <m:e>
@@ -3867,8 +3531,8 @@
           <m:d>
             <m:dPr>
               <m:begChr m:val="("/>
+              <m:sepChr m:val=""/>
               <m:endChr m:val=")"/>
-              <m:sepChr m:val=""/>
               <m:grow/>
             </m:dPr>
             <m:e>
@@ -3886,8 +3550,8 @@
           <m:d>
             <m:dPr>
               <m:begChr m:val="("/>
+              <m:sepChr m:val=""/>
               <m:endChr m:val=")"/>
-              <m:sepChr m:val=""/>
               <m:grow/>
             </m:dPr>
             <m:e>
@@ -3911,8 +3575,8 @@
           <m:d>
             <m:dPr>
               <m:begChr m:val="("/>
+              <m:sepChr m:val=""/>
               <m:endChr m:val=")"/>
-              <m:sepChr m:val=""/>
               <m:grow/>
             </m:dPr>
             <m:e>
@@ -3930,8 +3594,8 @@
           <m:d>
             <m:dPr>
               <m:begChr m:val="("/>
+              <m:sepChr m:val=""/>
               <m:endChr m:val=")"/>
-              <m:sepChr m:val=""/>
               <m:grow/>
             </m:dPr>
             <m:e>
@@ -3946,8 +3610,8 @@
           <m:d>
             <m:dPr>
               <m:begChr m:val="("/>
+              <m:sepChr m:val=""/>
               <m:endChr m:val=")"/>
-              <m:sepChr m:val=""/>
               <m:grow/>
             </m:dPr>
             <m:e>
@@ -4021,8 +3685,8 @@
           <m:d>
             <m:dPr>
               <m:begChr m:val="("/>
+              <m:sepChr m:val=""/>
               <m:endChr m:val=")"/>
-              <m:sepChr m:val=""/>
               <m:grow/>
             </m:dPr>
             <m:e>
@@ -4060,8 +3724,8 @@
               <m:d>
                 <m:dPr>
                   <m:begChr m:val="("/>
+                  <m:sepChr m:val=""/>
                   <m:endChr m:val=")"/>
-                  <m:sepChr m:val=""/>
                   <m:grow/>
                 </m:dPr>
                 <m:e>
@@ -4085,8 +3749,8 @@
               <m:d>
                 <m:dPr>
                   <m:begChr m:val="("/>
+                  <m:sepChr m:val=""/>
                   <m:endChr m:val=")"/>
-                  <m:sepChr m:val=""/>
                   <m:grow/>
                 </m:dPr>
                 <m:e>
@@ -4100,8 +3764,8 @@
               <m:d>
                 <m:dPr>
                   <m:begChr m:val="("/>
+                  <m:sepChr m:val=""/>
                   <m:endChr m:val=")"/>
-                  <m:sepChr m:val=""/>
                   <m:grow/>
                 </m:dPr>
                 <m:e>
@@ -4123,8 +3787,8 @@
                   <m:d>
                     <m:dPr>
                       <m:begChr m:val="("/>
+                      <m:sepChr m:val=""/>
                       <m:endChr m:val=")"/>
-                      <m:sepChr m:val=""/>
                       <m:grow/>
                     </m:dPr>
                     <m:e>
@@ -4142,8 +3806,8 @@
                   <m:d>
                     <m:dPr>
                       <m:begChr m:val="("/>
+                      <m:sepChr m:val=""/>
                       <m:endChr m:val=")"/>
-                      <m:sepChr m:val=""/>
                       <m:grow/>
                     </m:dPr>
                     <m:e>
@@ -4162,8 +3826,8 @@
           <m:d>
             <m:dPr>
               <m:begChr m:val="("/>
+              <m:sepChr m:val=""/>
               <m:endChr m:val=")"/>
-              <m:sepChr m:val=""/>
               <m:grow/>
             </m:dPr>
             <m:e>
@@ -4179,7 +3843,7 @@
     <w:tbl>
       <w:tblPr>
         <w:tblStyle w:val="Table"/>
-        <w:tblLook w:firstRow="0" w:lastRow="0" w:firstColumn="0" w:lastColumn="0" w:noHBand="0" w:noVBand="0" w:val="0000"/>
+        <w:tblInd w:w="164" w:type="dxa"/>
         <w:tblBorders>
           <w:left w:val="single" w:sz="24" w:space="0" w:color="0758E5"/>
         </w:tblBorders>
@@ -4187,8 +3851,11 @@
           <w:left w:w="0" w:type="dxa"/>
           <w:right w:w="0" w:type="dxa"/>
         </w:tblCellMar>
-        <w:tblInd w:w="164" w:type="dxa"/>
+        <w:tblLook w:firstRow="0" w:lastRow="0" w:firstColumn="0" w:lastColumn="0" w:noHBand="0" w:noVBand="0" w:val="0000"/>
       </w:tblPr>
+      <w:tblGrid>
+        <w:gridCol w:w="7920"/>
+      </w:tblGrid>
       <w:tr>
         <w:trPr>
           <w:cantSplit/>
@@ -4291,8 +3958,8 @@
               <m:d>
                 <m:dPr>
                   <m:begChr m:val="("/>
+                  <m:sepChr m:val=""/>
                   <m:endChr m:val=")"/>
-                  <m:sepChr m:val=""/>
                   <m:grow/>
                 </m:dPr>
                 <m:e>
@@ -4362,8 +4029,8 @@
                 <m:d>
                   <m:dPr>
                     <m:begChr m:val="("/>
+                    <m:sepChr m:val=""/>
                     <m:endChr m:val=")"/>
-                    <m:sepChr m:val=""/>
                     <m:grow/>
                   </m:dPr>
                   <m:e>
@@ -4396,8 +4063,8 @@
                 <m:d>
                   <m:dPr>
                     <m:begChr m:val="("/>
+                    <m:sepChr m:val=""/>
                     <m:endChr m:val=")"/>
-                    <m:sepChr m:val=""/>
                     <m:grow/>
                   </m:dPr>
                   <m:e>
@@ -4479,8 +4146,8 @@
                 <m:d>
                   <m:dPr>
                     <m:begChr m:val="("/>
+                    <m:sepChr m:val=""/>
                     <m:endChr m:val=")"/>
-                    <m:sepChr m:val=""/>
                     <m:grow/>
                   </m:dPr>
                   <m:e>
@@ -4536,8 +4203,8 @@
                     <m:d>
                       <m:dPr>
                         <m:begChr m:val="("/>
+                        <m:sepChr m:val=""/>
                         <m:endChr m:val=")"/>
-                        <m:sepChr m:val=""/>
                         <m:grow/>
                       </m:dPr>
                       <m:e>
@@ -4570,8 +4237,8 @@
                     <m:d>
                       <m:dPr>
                         <m:begChr m:val="("/>
+                        <m:sepChr m:val=""/>
                         <m:endChr m:val=")"/>
-                        <m:sepChr m:val=""/>
                         <m:grow/>
                       </m:dPr>
                       <m:e>
@@ -4609,8 +4276,8 @@
                     <m:d>
                       <m:dPr>
                         <m:begChr m:val="("/>
+                        <m:sepChr m:val=""/>
                         <m:endChr m:val=")"/>
-                        <m:sepChr m:val=""/>
                         <m:grow/>
                       </m:dPr>
                       <m:e>
@@ -4637,8 +4304,8 @@
                     <m:d>
                       <m:dPr>
                         <m:begChr m:val="("/>
+                        <m:sepChr m:val=""/>
                         <m:endChr m:val=")"/>
-                        <m:sepChr m:val=""/>
                         <m:grow/>
                       </m:dPr>
                       <m:e>
@@ -4681,8 +4348,8 @@
               <m:d>
                 <m:dPr>
                   <m:begChr m:val="("/>
+                  <m:sepChr m:val=""/>
                   <m:endChr m:val=")"/>
-                  <m:sepChr m:val=""/>
                   <m:grow/>
                 </m:dPr>
                 <m:e>
@@ -4729,8 +4396,8 @@
               <m:d>
                 <m:dPr>
                   <m:begChr m:val="("/>
+                  <m:sepChr m:val=""/>
                   <m:endChr m:val=")"/>
-                  <m:sepChr m:val=""/>
                   <m:grow/>
                 </m:dPr>
                 <m:e>
@@ -4802,8 +4469,8 @@
                     <m:d>
                       <m:dPr>
                         <m:begChr m:val="("/>
+                        <m:sepChr m:val=""/>
                         <m:endChr m:val=")"/>
-                        <m:sepChr m:val=""/>
                         <m:grow/>
                       </m:dPr>
                       <m:e>
@@ -4836,8 +4503,8 @@
                     <m:d>
                       <m:dPr>
                         <m:begChr m:val="("/>
+                        <m:sepChr m:val=""/>
                         <m:endChr m:val=")"/>
-                        <m:sepChr m:val=""/>
                         <m:grow/>
                       </m:dPr>
                       <m:e>
@@ -4875,8 +4542,8 @@
                     <m:d>
                       <m:dPr>
                         <m:begChr m:val="("/>
+                        <m:sepChr m:val=""/>
                         <m:endChr m:val=")"/>
-                        <m:sepChr m:val=""/>
                         <m:grow/>
                       </m:dPr>
                       <m:e>
@@ -4903,8 +4570,8 @@
                     <m:d>
                       <m:dPr>
                         <m:begChr m:val="("/>
+                        <m:sepChr m:val=""/>
                         <m:endChr m:val=")"/>
-                        <m:sepChr m:val=""/>
                         <m:grow/>
                       </m:dPr>
                       <m:e>
@@ -4981,8 +4648,8 @@
                     <m:d>
                       <m:dPr>
                         <m:begChr m:val="("/>
+                        <m:sepChr m:val=""/>
                         <m:endChr m:val=")"/>
-                        <m:sepChr m:val=""/>
                         <m:grow/>
                       </m:dPr>
                       <m:e>
@@ -4994,8 +4661,8 @@
                     <m:d>
                       <m:dPr>
                         <m:begChr m:val="("/>
+                        <m:sepChr m:val=""/>
                         <m:endChr m:val=")"/>
-                        <m:sepChr m:val=""/>
                         <m:grow/>
                       </m:dPr>
                       <m:e>
@@ -5100,8 +4767,8 @@
                     <m:d>
                       <m:dPr>
                         <m:begChr m:val="("/>
+                        <m:sepChr m:val=""/>
                         <m:endChr m:val=")"/>
-                        <m:sepChr m:val=""/>
                         <m:grow/>
                       </m:dPr>
                       <m:e>
@@ -5113,8 +4780,8 @@
                     <m:d>
                       <m:dPr>
                         <m:begChr m:val="("/>
+                        <m:sepChr m:val=""/>
                         <m:endChr m:val=")"/>
-                        <m:sepChr m:val=""/>
                         <m:grow/>
                       </m:dPr>
                       <m:e>
@@ -5318,8 +4985,8 @@
               <m:d>
                 <m:dPr>
                   <m:begChr m:val="("/>
+                  <m:sepChr m:val=""/>
                   <m:endChr m:val=")"/>
-                  <m:sepChr m:val=""/>
                   <m:grow/>
                 </m:dPr>
                 <m:e>
@@ -5426,8 +5093,8 @@
               <m:d>
                 <m:dPr>
                   <m:begChr m:val="("/>
+                  <m:sepChr m:val=""/>
                   <m:endChr m:val=")"/>
-                  <m:sepChr m:val=""/>
                   <m:grow/>
                 </m:dPr>
                 <m:e>
@@ -5556,8 +5223,8 @@
         <m:d>
           <m:dPr>
             <m:begChr m:val="("/>
+            <m:sepChr m:val=""/>
             <m:endChr m:val=")"/>
-            <m:sepChr m:val=""/>
             <m:grow/>
           </m:dPr>
           <m:e>
@@ -5583,8 +5250,8 @@
         <m:d>
           <m:dPr>
             <m:begChr m:val="("/>
+            <m:sepChr m:val=""/>
             <m:endChr m:val=")"/>
-            <m:sepChr m:val=""/>
             <m:grow/>
           </m:dPr>
           <m:e>
@@ -5613,8 +5280,8 @@
         <m:d>
           <m:dPr>
             <m:begChr m:val="("/>
+            <m:sepChr m:val=""/>
             <m:endChr m:val=")"/>
-            <m:sepChr m:val=""/>
             <m:grow/>
           </m:dPr>
           <m:e>
@@ -5647,8 +5314,8 @@
           <m:d>
             <m:dPr>
               <m:begChr m:val="("/>
+              <m:sepChr m:val=""/>
               <m:endChr m:val=")"/>
-              <m:sepChr m:val=""/>
               <m:grow/>
             </m:dPr>
             <m:e>
@@ -5678,8 +5345,8 @@
           <m:d>
             <m:dPr>
               <m:begChr m:val="("/>
+              <m:sepChr m:val=""/>
               <m:endChr m:val=")"/>
-              <m:sepChr m:val=""/>
               <m:grow/>
             </m:dPr>
             <m:e>
@@ -5697,8 +5364,8 @@
           <m:d>
             <m:dPr>
               <m:begChr m:val="("/>
+              <m:sepChr m:val=""/>
               <m:endChr m:val=")"/>
-              <m:sepChr m:val=""/>
               <m:grow/>
             </m:dPr>
             <m:e>
@@ -5713,8 +5380,8 @@
           <m:d>
             <m:dPr>
               <m:begChr m:val="("/>
+              <m:sepChr m:val=""/>
               <m:endChr m:val=")"/>
-              <m:sepChr m:val=""/>
               <m:grow/>
             </m:dPr>
             <m:e>
@@ -5746,8 +5413,8 @@
           <m:d>
             <m:dPr>
               <m:begChr m:val="("/>
+              <m:sepChr m:val=""/>
               <m:endChr m:val=")"/>
-              <m:sepChr m:val=""/>
               <m:grow/>
             </m:dPr>
             <m:e>
@@ -5783,8 +5450,8 @@
           <m:d>
             <m:dPr>
               <m:begChr m:val="("/>
+              <m:sepChr m:val=""/>
               <m:endChr m:val=")"/>
-              <m:sepChr m:val=""/>
               <m:grow/>
             </m:dPr>
             <m:e>
@@ -5817,8 +5484,8 @@
           <m:d>
             <m:dPr>
               <m:begChr m:val="("/>
+              <m:sepChr m:val=""/>
               <m:endChr m:val=")"/>
-              <m:sepChr m:val=""/>
               <m:grow/>
             </m:dPr>
             <m:e>
@@ -5833,8 +5500,8 @@
           <m:d>
             <m:dPr>
               <m:begChr m:val="("/>
+              <m:sepChr m:val=""/>
               <m:endChr m:val=")"/>
-              <m:sepChr m:val=""/>
               <m:grow/>
             </m:dPr>
             <m:e>
@@ -5866,8 +5533,8 @@
           <m:d>
             <m:dPr>
               <m:begChr m:val="("/>
+              <m:sepChr m:val=""/>
               <m:endChr m:val=")"/>
-              <m:sepChr m:val=""/>
               <m:grow/>
             </m:dPr>
             <m:e>
@@ -5902,8 +5569,8 @@
               <m:d>
                 <m:dPr>
                   <m:begChr m:val="("/>
+                  <m:sepChr m:val=""/>
                   <m:endChr m:val=")"/>
-                  <m:sepChr m:val=""/>
                   <m:grow/>
                 </m:dPr>
                 <m:e>
@@ -5941,8 +5608,8 @@
               <m:d>
                 <m:dPr>
                   <m:begChr m:val="("/>
+                  <m:sepChr m:val=""/>
                   <m:endChr m:val=")"/>
-                  <m:sepChr m:val=""/>
                   <m:grow/>
                 </m:dPr>
                 <m:e>
@@ -5959,8 +5626,8 @@
           <m:d>
             <m:dPr>
               <m:begChr m:val="("/>
+              <m:sepChr m:val=""/>
               <m:endChr m:val=")"/>
-              <m:sepChr m:val=""/>
               <m:grow/>
             </m:dPr>
             <m:e>
@@ -5993,8 +5660,8 @@
         <m:d>
           <m:dPr>
             <m:begChr m:val="("/>
+            <m:sepChr m:val=""/>
             <m:endChr m:val=")"/>
-            <m:sepChr m:val=""/>
             <m:grow/>
           </m:dPr>
           <m:e>
@@ -6035,8 +5702,8 @@
         <m:d>
           <m:dPr>
             <m:begChr m:val="("/>
+            <m:sepChr m:val=""/>
             <m:endChr m:val=")"/>
-            <m:sepChr m:val=""/>
             <m:grow/>
           </m:dPr>
           <m:e>
@@ -6053,7 +5720,7 @@
     <w:tbl>
       <w:tblPr>
         <w:tblStyle w:val="Table"/>
-        <w:tblLook w:firstRow="0" w:lastRow="0" w:firstColumn="0" w:lastColumn="0" w:noHBand="0" w:noVBand="0" w:val="0000"/>
+        <w:tblInd w:w="164" w:type="dxa"/>
         <w:tblBorders>
           <w:left w:val="single" w:sz="24" w:space="0" w:color="0758E5"/>
         </w:tblBorders>
@@ -6061,8 +5728,11 @@
           <w:left w:w="0" w:type="dxa"/>
           <w:right w:w="0" w:type="dxa"/>
         </w:tblCellMar>
-        <w:tblInd w:w="164" w:type="dxa"/>
+        <w:tblLook w:firstRow="0" w:lastRow="0" w:firstColumn="0" w:lastColumn="0" w:noHBand="0" w:noVBand="0" w:val="0000"/>
       </w:tblPr>
+      <w:tblGrid>
+        <w:gridCol w:w="7920"/>
+      </w:tblGrid>
       <w:tr>
         <w:trPr>
           <w:cantSplit/>
@@ -6174,8 +5844,8 @@
               <m:d>
                 <m:dPr>
                   <m:begChr m:val="("/>
+                  <m:sepChr m:val=""/>
                   <m:endChr m:val=")"/>
-                  <m:sepChr m:val=""/>
                   <m:grow/>
                 </m:dPr>
                 <m:e>
@@ -6204,8 +5874,8 @@
               <m:d>
                 <m:dPr>
                   <m:begChr m:val="("/>
+                  <m:sepChr m:val=""/>
                   <m:endChr m:val=")"/>
-                  <m:sepChr m:val=""/>
                   <m:grow/>
                 </m:dPr>
                 <m:e>
@@ -6258,8 +5928,8 @@
                 <m:d>
                   <m:dPr>
                     <m:begChr m:val="("/>
+                    <m:sepChr m:val=""/>
                     <m:endChr m:val=")"/>
-                    <m:sepChr m:val=""/>
                     <m:grow/>
                   </m:dPr>
                   <m:e>
@@ -6295,8 +5965,8 @@
                 <m:d>
                   <m:dPr>
                     <m:begChr m:val="("/>
+                    <m:sepChr m:val=""/>
                     <m:endChr m:val=")"/>
-                    <m:sepChr m:val=""/>
                     <m:grow/>
                   </m:dPr>
                   <m:e>
@@ -6329,8 +5999,8 @@
                 <m:d>
                   <m:dPr>
                     <m:begChr m:val="("/>
+                    <m:sepChr m:val=""/>
                     <m:endChr m:val=")"/>
-                    <m:sepChr m:val=""/>
                     <m:grow/>
                   </m:dPr>
                   <m:e>
@@ -6388,8 +6058,8 @@
               <m:d>
                 <m:dPr>
                   <m:begChr m:val="("/>
+                  <m:sepChr m:val=""/>
                   <m:endChr m:val=")"/>
-                  <m:sepChr m:val=""/>
                   <m:grow/>
                 </m:dPr>
                 <m:e>
@@ -6422,8 +6092,8 @@
               <m:d>
                 <m:dPr>
                   <m:begChr m:val="("/>
+                  <m:sepChr m:val=""/>
                   <m:endChr m:val=")"/>
-                  <m:sepChr m:val=""/>
                   <m:grow/>
                 </m:dPr>
                 <m:e>
@@ -6467,8 +6137,8 @@
               <m:d>
                 <m:dPr>
                   <m:begChr m:val="("/>
+                  <m:sepChr m:val=""/>
                   <m:endChr m:val=")"/>
-                  <m:sepChr m:val=""/>
                   <m:grow/>
                 </m:dPr>
                 <m:e>
@@ -6497,8 +6167,8 @@
               <m:d>
                 <m:dPr>
                   <m:begChr m:val="("/>
+                  <m:sepChr m:val=""/>
                   <m:endChr m:val=")"/>
-                  <m:sepChr m:val=""/>
                   <m:grow/>
                 </m:dPr>
                 <m:e>
@@ -6536,8 +6206,8 @@
               <m:d>
                 <m:dPr>
                   <m:begChr m:val="("/>
+                  <m:sepChr m:val=""/>
                   <m:endChr m:val=")"/>
-                  <m:sepChr m:val=""/>
                   <m:grow/>
                 </m:dPr>
                 <m:e>
@@ -6589,8 +6259,8 @@
               <m:d>
                 <m:dPr>
                   <m:begChr m:val="("/>
+                  <m:sepChr m:val=""/>
                   <m:endChr m:val=")"/>
-                  <m:sepChr m:val=""/>
                   <m:grow/>
                 </m:dPr>
                 <m:e>
@@ -6632,8 +6302,8 @@
               <m:d>
                 <m:dPr>
                   <m:begChr m:val="("/>
+                  <m:sepChr m:val=""/>
                   <m:endChr m:val=")"/>
-                  <m:sepChr m:val=""/>
                   <m:grow/>
                 </m:dPr>
                 <m:e>
@@ -6659,8 +6329,8 @@
               <m:d>
                 <m:dPr>
                   <m:begChr m:val="("/>
+                  <m:sepChr m:val=""/>
                   <m:endChr m:val=")"/>
-                  <m:sepChr m:val=""/>
                   <m:grow/>
                 </m:dPr>
                 <m:e>
@@ -6710,8 +6380,8 @@
               <m:d>
                 <m:dPr>
                   <m:begChr m:val="("/>
+                  <m:sepChr m:val=""/>
                   <m:endChr m:val=")"/>
-                  <m:sepChr m:val=""/>
                   <m:grow/>
                 </m:dPr>
                 <m:e>
@@ -6783,8 +6453,8 @@
                 <m:d>
                   <m:dPr>
                     <m:begChr m:val="("/>
+                    <m:sepChr m:val=""/>
                     <m:endChr m:val=")"/>
-                    <m:sepChr m:val=""/>
                     <m:grow/>
                   </m:dPr>
                   <m:e>
@@ -6797,8 +6467,8 @@
                     <m:d>
                       <m:dPr>
                         <m:begChr m:val="("/>
+                        <m:sepChr m:val=""/>
                         <m:endChr m:val=")"/>
-                        <m:sepChr m:val=""/>
                         <m:grow/>
                       </m:dPr>
                       <m:e>
@@ -6845,8 +6515,8 @@
                 <m:d>
                   <m:dPr>
                     <m:begChr m:val="("/>
+                    <m:sepChr m:val=""/>
                     <m:endChr m:val=")"/>
-                    <m:sepChr m:val=""/>
                     <m:grow/>
                   </m:dPr>
                   <m:e>
@@ -6898,8 +6568,8 @@
         <m:d>
           <m:dPr>
             <m:begChr m:val="("/>
+            <m:sepChr m:val=""/>
             <m:endChr m:val=")"/>
-            <m:sepChr m:val=""/>
             <m:grow/>
           </m:dPr>
           <m:e>
@@ -6932,8 +6602,8 @@
         <m:d>
           <m:dPr>
             <m:begChr m:val="("/>
+            <m:sepChr m:val=""/>
             <m:endChr m:val=")"/>
-            <m:sepChr m:val=""/>
             <m:grow/>
           </m:dPr>
           <m:e>
@@ -6955,8 +6625,8 @@
             <m:d>
               <m:dPr>
                 <m:begChr m:val="("/>
+                <m:sepChr m:val=""/>
                 <m:endChr m:val=")"/>
-                <m:sepChr m:val=""/>
                 <m:grow/>
               </m:dPr>
               <m:e>
@@ -7155,8 +6825,8 @@
         <m:d>
           <m:dPr>
             <m:begChr m:val="("/>
+            <m:sepChr m:val=""/>
             <m:endChr m:val=")"/>
-            <m:sepChr m:val=""/>
             <m:grow/>
           </m:dPr>
           <m:e>
@@ -7185,8 +6855,8 @@
         <m:d>
           <m:dPr>
             <m:begChr m:val="("/>
+            <m:sepChr m:val=""/>
             <m:endChr m:val=")"/>
-            <m:sepChr m:val=""/>
             <m:grow/>
           </m:dPr>
           <m:e>
@@ -7205,17 +6875,16 @@
         <w:tblStyle w:val="Table"/>
         <w:tblLook w:firstRow="0" w:lastRow="0" w:firstColumn="0" w:lastColumn="0" w:noHBand="0" w:noVBand="0" w:val="0000"/>
         <w:tblBorders>
+          <w:top w:val="single" w:sz="4" w:space="0" w:color="0758E5"/>
           <w:left w:val="single" w:sz="24" w:space="0" w:color="0758E5"/>
+          <w:bottom w:val="single" w:sz="4" w:space="0" w:color="0758E5"/>
           <w:right w:val="single" w:sz="4" w:space="0" w:color="0758E5"/>
-          <w:top w:val="single" w:sz="4" w:space="0" w:color="0758E5"/>
-          <w:bottom w:val="single" w:sz="4" w:space="0" w:color="0758E5"/>
         </w:tblBorders>
         <w:tblCellMar>
           <w:left w:w="144" w:type="dxa"/>
           <w:right w:w="144" w:type="dxa"/>
         </w:tblCellMar>
-        <w:tblInd w:w="164" w:type="dxa"/>
-        <w:tblW w:type="pct" w:w="100%"/>
+        <w:tblLook w:firstRow="0" w:lastRow="0" w:firstColumn="0" w:lastColumn="0" w:noHBand="0" w:noVBand="0" w:val="0000"/>
       </w:tblPr>
       <w:tr>
         <w:trPr>
@@ -7345,8 +7014,8 @@
                 <m:d>
                   <m:dPr>
                     <m:begChr m:val="("/>
+                    <m:sepChr m:val=""/>
                     <m:endChr m:val=")"/>
-                    <m:sepChr m:val=""/>
                     <m:grow/>
                   </m:dPr>
                   <m:e>
@@ -7394,8 +7063,8 @@
                 <m:d>
                   <m:dPr>
                     <m:begChr m:val="("/>
+                    <m:sepChr m:val=""/>
                     <m:endChr m:val=")"/>
-                    <m:sepChr m:val=""/>
                     <m:grow/>
                   </m:dPr>
                   <m:e>
@@ -7416,8 +7085,8 @@
                 <m:d>
                   <m:dPr>
                     <m:begChr m:val="("/>
+                    <m:sepChr m:val=""/>
                     <m:endChr m:val=")"/>
-                    <m:sepChr m:val=""/>
                     <m:grow/>
                   </m:dPr>
                   <m:e>
@@ -7465,8 +7134,8 @@
                 <m:d>
                   <m:dPr>
                     <m:begChr m:val="("/>
+                    <m:sepChr m:val=""/>
                     <m:endChr m:val=")"/>
-                    <m:sepChr m:val=""/>
                     <m:grow/>
                   </m:dPr>
                   <m:e>
@@ -7496,8 +7165,8 @@
                 <m:d>
                   <m:dPr>
                     <m:begChr m:val="("/>
+                    <m:sepChr m:val=""/>
                     <m:endChr m:val=")"/>
-                    <m:sepChr m:val=""/>
                     <m:grow/>
                   </m:dPr>
                   <m:e>
@@ -7539,8 +7208,8 @@
                 <m:d>
                   <m:dPr>
                     <m:begChr m:val="("/>
+                    <m:sepChr m:val=""/>
                     <m:endChr m:val=")"/>
-                    <m:sepChr m:val=""/>
                     <m:grow/>
                   </m:dPr>
                   <m:e>
@@ -7561,8 +7230,8 @@
                 <m:d>
                   <m:dPr>
                     <m:begChr m:val="("/>
+                    <m:sepChr m:val=""/>
                     <m:endChr m:val=")"/>
-                    <m:sepChr m:val=""/>
                     <m:grow/>
                   </m:dPr>
                   <m:e>
@@ -7604,8 +7273,8 @@
                 <m:d>
                   <m:dPr>
                     <m:begChr m:val="("/>
+                    <m:sepChr m:val=""/>
                     <m:endChr m:val=")"/>
-                    <m:sepChr m:val=""/>
                     <m:grow/>
                   </m:dPr>
                   <m:e>
@@ -7617,6 +7286,7 @@
               </m:oMath>
             </m:oMathPara>
           </w:p>
+          <w:p/>
         </w:tc>
       </w:tr>
     </w:tbl>
@@ -7647,17 +7317,16 @@
         <w:tblStyle w:val="Table"/>
         <w:tblLook w:firstRow="0" w:lastRow="0" w:firstColumn="0" w:lastColumn="0" w:noHBand="0" w:noVBand="0" w:val="0000"/>
         <w:tblBorders>
+          <w:top w:val="single" w:sz="4" w:space="0" w:color="0758E5"/>
           <w:left w:val="single" w:sz="24" w:space="0" w:color="0758E5"/>
+          <w:bottom w:val="single" w:sz="4" w:space="0" w:color="0758E5"/>
           <w:right w:val="single" w:sz="4" w:space="0" w:color="0758E5"/>
-          <w:top w:val="single" w:sz="4" w:space="0" w:color="0758E5"/>
-          <w:bottom w:val="single" w:sz="4" w:space="0" w:color="0758E5"/>
         </w:tblBorders>
         <w:tblCellMar>
           <w:left w:w="144" w:type="dxa"/>
           <w:right w:w="144" w:type="dxa"/>
         </w:tblCellMar>
-        <w:tblInd w:w="164" w:type="dxa"/>
-        <w:tblW w:type="pct" w:w="100%"/>
+        <w:tblLook w:firstRow="0" w:lastRow="0" w:firstColumn="0" w:lastColumn="0" w:noHBand="0" w:noVBand="0" w:val="0000"/>
       </w:tblPr>
       <w:tr>
         <w:trPr>
@@ -7770,8 +7439,8 @@
                 <m:d>
                   <m:dPr>
                     <m:begChr m:val="("/>
+                    <m:sepChr m:val=""/>
                     <m:endChr m:val=")"/>
-                    <m:sepChr m:val=""/>
                     <m:grow/>
                   </m:dPr>
                   <m:e>
@@ -7804,8 +7473,8 @@
                 <m:d>
                   <m:dPr>
                     <m:begChr m:val="("/>
+                    <m:sepChr m:val=""/>
                     <m:endChr m:val=")"/>
-                    <m:sepChr m:val=""/>
                     <m:grow/>
                   </m:dPr>
                   <m:e>
@@ -7844,8 +7513,8 @@
                 <m:d>
                   <m:dPr>
                     <m:begChr m:val="("/>
+                    <m:sepChr m:val=""/>
                     <m:endChr m:val=")"/>
-                    <m:sepChr m:val=""/>
                     <m:grow/>
                   </m:dPr>
                   <m:e>
@@ -7866,8 +7535,8 @@
                 <m:d>
                   <m:dPr>
                     <m:begChr m:val="("/>
+                    <m:sepChr m:val=""/>
                     <m:endChr m:val=")"/>
-                    <m:sepChr m:val=""/>
                     <m:grow/>
                   </m:dPr>
                   <m:e>
@@ -7900,8 +7569,8 @@
                 <m:d>
                   <m:dPr>
                     <m:begChr m:val="("/>
+                    <m:sepChr m:val=""/>
                     <m:endChr m:val=")"/>
-                    <m:sepChr m:val=""/>
                     <m:grow/>
                   </m:dPr>
                   <m:e>
@@ -7940,8 +7609,8 @@
                 <m:d>
                   <m:dPr>
                     <m:begChr m:val="("/>
+                    <m:sepChr m:val=""/>
                     <m:endChr m:val=")"/>
-                    <m:sepChr m:val=""/>
                     <m:grow/>
                   </m:dPr>
                   <m:e>
@@ -7982,8 +7651,8 @@
                 <m:d>
                   <m:dPr>
                     <m:begChr m:val="("/>
+                    <m:sepChr m:val=""/>
                     <m:endChr m:val=")"/>
-                    <m:sepChr m:val=""/>
                     <m:grow/>
                   </m:dPr>
                   <m:e>
@@ -8016,8 +7685,8 @@
                 <m:d>
                   <m:dPr>
                     <m:begChr m:val="("/>
+                    <m:sepChr m:val=""/>
                     <m:endChr m:val=")"/>
-                    <m:sepChr m:val=""/>
                     <m:grow/>
                   </m:dPr>
                   <m:e>
@@ -8050,8 +7719,8 @@
                 <m:d>
                   <m:dPr>
                     <m:begChr m:val="("/>
+                    <m:sepChr m:val=""/>
                     <m:endChr m:val=")"/>
-                    <m:sepChr m:val=""/>
                     <m:grow/>
                   </m:dPr>
                   <m:e>
@@ -8063,6 +7732,7 @@
               </m:oMath>
             </m:oMathPara>
           </w:p>
+          <w:p/>
         </w:tc>
       </w:tr>
     </w:tbl>
@@ -8096,17 +7766,16 @@
         <w:tblStyle w:val="Table"/>
         <w:tblLook w:firstRow="0" w:lastRow="0" w:firstColumn="0" w:lastColumn="0" w:noHBand="0" w:noVBand="0" w:val="0000"/>
         <w:tblBorders>
+          <w:top w:val="single" w:sz="4" w:space="0" w:color="0758E5"/>
           <w:left w:val="single" w:sz="24" w:space="0" w:color="0758E5"/>
+          <w:bottom w:val="single" w:sz="4" w:space="0" w:color="0758E5"/>
           <w:right w:val="single" w:sz="4" w:space="0" w:color="0758E5"/>
-          <w:top w:val="single" w:sz="4" w:space="0" w:color="0758E5"/>
-          <w:bottom w:val="single" w:sz="4" w:space="0" w:color="0758E5"/>
         </w:tblBorders>
         <w:tblCellMar>
           <w:left w:w="144" w:type="dxa"/>
           <w:right w:w="144" w:type="dxa"/>
         </w:tblCellMar>
-        <w:tblInd w:w="164" w:type="dxa"/>
-        <w:tblW w:type="pct" w:w="100%"/>
+        <w:tblLook w:firstRow="0" w:lastRow="0" w:firstColumn="0" w:lastColumn="0" w:noHBand="0" w:noVBand="0" w:val="0000"/>
       </w:tblPr>
       <w:tr>
         <w:trPr>
@@ -8230,8 +7899,8 @@
                 <m:d>
                   <m:dPr>
                     <m:begChr m:val="("/>
+                    <m:sepChr m:val=""/>
                     <m:endChr m:val=")"/>
-                    <m:sepChr m:val=""/>
                     <m:grow/>
                   </m:dPr>
                   <m:e>
@@ -8267,8 +7936,8 @@
                 <m:d>
                   <m:dPr>
                     <m:begChr m:val="("/>
+                    <m:sepChr m:val=""/>
                     <m:endChr m:val=")"/>
-                    <m:sepChr m:val=""/>
                     <m:grow/>
                   </m:dPr>
                   <m:e>
@@ -8289,8 +7958,8 @@
                 <m:d>
                   <m:dPr>
                     <m:begChr m:val="("/>
+                    <m:sepChr m:val=""/>
                     <m:endChr m:val=")"/>
-                    <m:sepChr m:val=""/>
                     <m:grow/>
                   </m:dPr>
                   <m:e>
@@ -8326,8 +7995,8 @@
                 <m:d>
                   <m:dPr>
                     <m:begChr m:val="("/>
+                    <m:sepChr m:val=""/>
                     <m:endChr m:val=")"/>
-                    <m:sepChr m:val=""/>
                     <m:grow/>
                   </m:dPr>
                   <m:e>
@@ -8339,6 +8008,7 @@
               </m:oMath>
             </m:oMathPara>
           </w:p>
+          <w:p/>
         </w:tc>
       </w:tr>
     </w:tbl>
@@ -8446,8 +8116,8 @@
           <m:d>
             <m:dPr>
               <m:begChr m:val="("/>
+              <m:sepChr m:val=""/>
               <m:endChr m:val=")"/>
-              <m:sepChr m:val=""/>
               <m:grow/>
             </m:dPr>
             <m:e>
@@ -8486,8 +8156,8 @@
           <m:d>
             <m:dPr>
               <m:begChr m:val="("/>
+              <m:sepChr m:val=""/>
               <m:endChr m:val=")"/>
-              <m:sepChr m:val=""/>
               <m:grow/>
             </m:dPr>
             <m:e>
@@ -8508,8 +8178,8 @@
           <m:d>
             <m:dPr>
               <m:begChr m:val="("/>
+              <m:sepChr m:val=""/>
               <m:endChr m:val=")"/>
-              <m:sepChr m:val=""/>
               <m:grow/>
             </m:dPr>
             <m:e>
@@ -8548,8 +8218,8 @@
           <m:d>
             <m:dPr>
               <m:begChr m:val="("/>
+              <m:sepChr m:val=""/>
               <m:endChr m:val=")"/>
-              <m:sepChr m:val=""/>
               <m:grow/>
             </m:dPr>
             <m:e>
@@ -8572,7 +8242,7 @@
     <w:tbl>
       <w:tblPr>
         <w:tblStyle w:val="Table"/>
-        <w:tblLook w:firstRow="0" w:lastRow="0" w:firstColumn="0" w:lastColumn="0" w:noHBand="0" w:noVBand="0" w:val="0000"/>
+        <w:tblInd w:w="164" w:type="dxa"/>
         <w:tblBorders>
           <w:left w:val="single" w:sz="24" w:space="0" w:color="0758E5"/>
         </w:tblBorders>
@@ -8580,8 +8250,11 @@
           <w:left w:w="0" w:type="dxa"/>
           <w:right w:w="0" w:type="dxa"/>
         </w:tblCellMar>
-        <w:tblInd w:w="164" w:type="dxa"/>
+        <w:tblLook w:firstRow="0" w:lastRow="0" w:firstColumn="0" w:lastColumn="0" w:noHBand="0" w:noVBand="0" w:val="0000"/>
       </w:tblPr>
+      <w:tblGrid>
+        <w:gridCol w:w="7920"/>
+      </w:tblGrid>
       <w:tr>
         <w:trPr>
           <w:cantSplit/>
@@ -8684,8 +8357,8 @@
               <m:d>
                 <m:dPr>
                   <m:begChr m:val="("/>
+                  <m:sepChr m:val=""/>
                   <m:endChr m:val=")"/>
-                  <m:sepChr m:val=""/>
                   <m:grow/>
                 </m:dPr>
                 <m:e>
@@ -8741,8 +8414,8 @@
               <m:d>
                 <m:dPr>
                   <m:begChr m:val="("/>
+                  <m:sepChr m:val=""/>
                   <m:endChr m:val=")"/>
-                  <m:sepChr m:val=""/>
                   <m:grow/>
                 </m:dPr>
                 <m:e>
@@ -8803,8 +8476,8 @@
               <m:d>
                 <m:dPr>
                   <m:begChr m:val="("/>
+                  <m:sepChr m:val=""/>
                   <m:endChr m:val=")"/>
-                  <m:sepChr m:val=""/>
                   <m:grow/>
                 </m:dPr>
                 <m:e>
@@ -8845,8 +8518,8 @@
               <m:d>
                 <m:dPr>
                   <m:begChr m:val="("/>
+                  <m:sepChr m:val=""/>
                   <m:endChr m:val=")"/>
-                  <m:sepChr m:val=""/>
                   <m:grow/>
                 </m:dPr>
                 <m:e>
@@ -9012,8 +8685,8 @@
                 <m:d>
                   <m:dPr>
                     <m:begChr m:val="("/>
+                    <m:sepChr m:val=""/>
                     <m:endChr m:val=")"/>
-                    <m:sepChr m:val=""/>
                     <m:grow/>
                   </m:dPr>
                   <m:e>
@@ -9052,8 +8725,8 @@
                 <m:d>
                   <m:dPr>
                     <m:begChr m:val="("/>
+                    <m:sepChr m:val=""/>
                     <m:endChr m:val=")"/>
-                    <m:sepChr m:val=""/>
                     <m:grow/>
                   </m:dPr>
                   <m:e>
@@ -9101,8 +8774,8 @@
                 <m:d>
                   <m:dPr>
                     <m:begChr m:val="("/>
+                    <m:sepChr m:val=""/>
                     <m:endChr m:val=")"/>
-                    <m:sepChr m:val=""/>
                     <m:grow/>
                   </m:dPr>
                   <m:e>
@@ -9313,8 +8986,8 @@
                 <m:d>
                   <m:dPr>
                     <m:begChr m:val="("/>
+                    <m:sepChr m:val=""/>
                     <m:endChr m:val=")"/>
-                    <m:sepChr m:val=""/>
                     <m:grow/>
                   </m:dPr>
                   <m:e>
@@ -9359,8 +9032,8 @@
                 <m:d>
                   <m:dPr>
                     <m:begChr m:val="("/>
+                    <m:sepChr m:val=""/>
                     <m:endChr m:val=")"/>
-                    <m:sepChr m:val=""/>
                     <m:grow/>
                   </m:dPr>
                   <m:e>
@@ -9414,8 +9087,8 @@
                 <m:d>
                   <m:dPr>
                     <m:begChr m:val="("/>
+                    <m:sepChr m:val=""/>
                     <m:endChr m:val=")"/>
-                    <m:sepChr m:val=""/>
                     <m:grow/>
                   </m:dPr>
                   <m:e>
@@ -9849,8 +9522,8 @@
               <m:d>
                 <m:dPr>
                   <m:begChr m:val="("/>
+                  <m:sepChr m:val=""/>
                   <m:endChr m:val=")"/>
-                  <m:sepChr m:val=""/>
                   <m:grow/>
                 </m:dPr>
                 <m:e>
@@ -10055,8 +9728,8 @@
               <m:d>
                 <m:dPr>
                   <m:begChr m:val="("/>
+                  <m:sepChr m:val=""/>
                   <m:endChr m:val=")"/>
-                  <m:sepChr m:val=""/>
                   <m:grow/>
                 </m:dPr>
                 <m:e>
@@ -10243,8 +9916,8 @@
               <m:d>
                 <m:dPr>
                   <m:begChr m:val="("/>
+                  <m:sepChr m:val=""/>
                   <m:endChr m:val=")"/>
-                  <m:sepChr m:val=""/>
                   <m:grow/>
                 </m:dPr>
                 <m:e>
@@ -10480,8 +10153,8 @@
           <m:d>
             <m:dPr>
               <m:begChr m:val="("/>
+              <m:sepChr m:val=""/>
               <m:endChr m:val=")"/>
-              <m:sepChr m:val=""/>
               <m:grow/>
             </m:dPr>
             <m:e>
@@ -10528,8 +10201,8 @@
                   <m:d>
                     <m:dPr>
                       <m:begChr m:val="("/>
+                      <m:sepChr m:val=""/>
                       <m:endChr m:val=")"/>
-                      <m:sepChr m:val=""/>
                       <m:grow/>
                     </m:dPr>
                     <m:e>
@@ -10551,8 +10224,8 @@
                       <m:d>
                         <m:dPr>
                           <m:begChr m:val="("/>
+                          <m:sepChr m:val=""/>
                           <m:endChr m:val=")"/>
-                          <m:sepChr m:val=""/>
                           <m:grow/>
                         </m:dPr>
                         <m:e>
@@ -10593,8 +10266,8 @@
           <m:d>
             <m:dPr>
               <m:begChr m:val="("/>
+              <m:sepChr m:val=""/>
               <m:endChr m:val=")"/>
-              <m:sepChr m:val=""/>
               <m:grow/>
             </m:dPr>
             <m:e>
@@ -10641,8 +10314,8 @@
                   <m:d>
                     <m:dPr>
                       <m:begChr m:val="("/>
+                      <m:sepChr m:val=""/>
                       <m:endChr m:val=")"/>
-                      <m:sepChr m:val=""/>
                       <m:grow/>
                     </m:dPr>
                     <m:e>
@@ -10664,8 +10337,8 @@
                       <m:d>
                         <m:dPr>
                           <m:begChr m:val="("/>
+                          <m:sepChr m:val=""/>
                           <m:endChr m:val=")"/>
-                          <m:sepChr m:val=""/>
                           <m:grow/>
                         </m:dPr>
                         <m:e>
@@ -10706,8 +10379,8 @@
           <m:d>
             <m:dPr>
               <m:begChr m:val="("/>
+              <m:sepChr m:val=""/>
               <m:endChr m:val=")"/>
-              <m:sepChr m:val=""/>
               <m:grow/>
             </m:dPr>
             <m:e>
@@ -10754,8 +10427,8 @@
                   <m:d>
                     <m:dPr>
                       <m:begChr m:val="("/>
+                      <m:sepChr m:val=""/>
                       <m:endChr m:val=")"/>
-                      <m:sepChr m:val=""/>
                       <m:grow/>
                     </m:dPr>
                     <m:e>
@@ -10777,8 +10450,8 @@
                       <m:d>
                         <m:dPr>
                           <m:begChr m:val="("/>
+                          <m:sepChr m:val=""/>
                           <m:endChr m:val=")"/>
-                          <m:sepChr m:val=""/>
                           <m:grow/>
                         </m:dPr>
                         <m:e>
@@ -10794,8 +10467,8 @@
                   <m:d>
                     <m:dPr>
                       <m:begChr m:val="("/>
+                      <m:sepChr m:val=""/>
                       <m:endChr m:val=")"/>
-                      <m:sepChr m:val=""/>
                       <m:grow/>
                     </m:dPr>
                     <m:e>
@@ -10817,8 +10490,8 @@
                       <m:d>
                         <m:dPr>
                           <m:begChr m:val="("/>
+                          <m:sepChr m:val=""/>
                           <m:endChr m:val=")"/>
-                          <m:sepChr m:val=""/>
                           <m:grow/>
                         </m:dPr>
                         <m:e>
@@ -10853,8 +10526,8 @@
               <m:d>
                 <m:dPr>
                   <m:begChr m:val="("/>
+                  <m:sepChr m:val=""/>
                   <m:endChr m:val=")"/>
-                  <m:sepChr m:val=""/>
                   <m:grow/>
                 </m:dPr>
                 <m:e>
@@ -10868,8 +10541,8 @@
               <m:d>
                 <m:dPr>
                   <m:begChr m:val="("/>
+                  <m:sepChr m:val=""/>
                   <m:endChr m:val=")"/>
-                  <m:sepChr m:val=""/>
                   <m:grow/>
                 </m:dPr>
                 <m:e>
@@ -10891,8 +10564,8 @@
                   <m:d>
                     <m:dPr>
                       <m:begChr m:val="("/>
+                      <m:sepChr m:val=""/>
                       <m:endChr m:val=")"/>
-                      <m:sepChr m:val=""/>
                       <m:grow/>
                     </m:dPr>
                     <m:e>
@@ -10919,8 +10592,8 @@
               <m:d>
                 <m:dPr>
                   <m:begChr m:val="("/>
+                  <m:sepChr m:val=""/>
                   <m:endChr m:val=")"/>
-                  <m:sepChr m:val=""/>
                   <m:grow/>
                 </m:dPr>
                 <m:e>
@@ -10942,8 +10615,8 @@
                   <m:d>
                     <m:dPr>
                       <m:begChr m:val="("/>
+                      <m:sepChr m:val=""/>
                       <m:endChr m:val=")"/>
-                      <m:sepChr m:val=""/>
                       <m:grow/>
                     </m:dPr>
                     <m:e>
@@ -10965,8 +10638,8 @@
               <m:d>
                 <m:dPr>
                   <m:begChr m:val="("/>
+                  <m:sepChr m:val=""/>
                   <m:endChr m:val=")"/>
-                  <m:sepChr m:val=""/>
                   <m:grow/>
                 </m:dPr>
                 <m:e>
@@ -11025,8 +10698,8 @@
           <m:d>
             <m:dPr>
               <m:begChr m:val="("/>
+              <m:sepChr m:val=""/>
               <m:endChr m:val=")"/>
-              <m:sepChr m:val=""/>
               <m:grow/>
             </m:dPr>
             <m:e>
@@ -11044,8 +10717,8 @@
           <m:d>
             <m:dPr>
               <m:begChr m:val="("/>
+              <m:sepChr m:val=""/>
               <m:endChr m:val=")"/>
-              <m:sepChr m:val=""/>
               <m:grow/>
             </m:dPr>
             <m:e>
@@ -11078,8 +10751,8 @@
           <m:d>
             <m:dPr>
               <m:begChr m:val="("/>
+              <m:sepChr m:val=""/>
               <m:endChr m:val=")"/>
-              <m:sepChr m:val=""/>
               <m:grow/>
             </m:dPr>
             <m:e>
@@ -11092,8 +10765,8 @@
               <m:d>
                 <m:dPr>
                   <m:begChr m:val="("/>
+                  <m:sepChr m:val=""/>
                   <m:endChr m:val=")"/>
-                  <m:sepChr m:val=""/>
                   <m:grow/>
                 </m:dPr>
                 <m:e>
@@ -11126,8 +10799,8 @@
               <m:d>
                 <m:dPr>
                   <m:begChr m:val="("/>
+                  <m:sepChr m:val=""/>
                   <m:endChr m:val=")"/>
-                  <m:sepChr m:val=""/>
                   <m:grow/>
                 </m:dPr>
                 <m:e>
@@ -11168,8 +10841,8 @@
           <m:d>
             <m:dPr>
               <m:begChr m:val="("/>
+              <m:sepChr m:val=""/>
               <m:endChr m:val=")"/>
-              <m:sepChr m:val=""/>
               <m:grow/>
             </m:dPr>
             <m:e>
@@ -11187,8 +10860,8 @@
           <m:d>
             <m:dPr>
               <m:begChr m:val="("/>
+              <m:sepChr m:val=""/>
               <m:endChr m:val=")"/>
-              <m:sepChr m:val=""/>
               <m:grow/>
             </m:dPr>
             <m:e>
@@ -11221,8 +10894,8 @@
           <m:d>
             <m:dPr>
               <m:begChr m:val="("/>
+              <m:sepChr m:val=""/>
               <m:endChr m:val=")"/>
-              <m:sepChr m:val=""/>
               <m:grow/>
             </m:dPr>
             <m:e>
@@ -11235,8 +10908,8 @@
               <m:d>
                 <m:dPr>
                   <m:begChr m:val="("/>
+                  <m:sepChr m:val=""/>
                   <m:endChr m:val=")"/>
-                  <m:sepChr m:val=""/>
                   <m:grow/>
                 </m:dPr>
                 <m:e>
@@ -11269,8 +10942,8 @@
               <m:d>
                 <m:dPr>
                   <m:begChr m:val="("/>
+                  <m:sepChr m:val=""/>
                   <m:endChr m:val=")"/>
-                  <m:sepChr m:val=""/>
                   <m:grow/>
                 </m:dPr>
                 <m:e>
@@ -11311,8 +10984,8 @@
           <m:d>
             <m:dPr>
               <m:begChr m:val="("/>
+              <m:sepChr m:val=""/>
               <m:endChr m:val=")"/>
-              <m:sepChr m:val=""/>
               <m:grow/>
             </m:dPr>
             <m:e>
@@ -11330,8 +11003,8 @@
           <m:d>
             <m:dPr>
               <m:begChr m:val="("/>
+              <m:sepChr m:val=""/>
               <m:endChr m:val=")"/>
-              <m:sepChr m:val=""/>
               <m:grow/>
             </m:dPr>
             <m:e>
@@ -11364,8 +11037,8 @@
           <m:d>
             <m:dPr>
               <m:begChr m:val="("/>
+              <m:sepChr m:val=""/>
               <m:endChr m:val=")"/>
-              <m:sepChr m:val=""/>
               <m:grow/>
             </m:dPr>
             <m:e>
@@ -11378,8 +11051,8 @@
               <m:d>
                 <m:dPr>
                   <m:begChr m:val="("/>
+                  <m:sepChr m:val=""/>
                   <m:endChr m:val=")"/>
-                  <m:sepChr m:val=""/>
                   <m:grow/>
                 </m:dPr>
                 <m:e>
@@ -11412,8 +11085,8 @@
               <m:d>
                 <m:dPr>
                   <m:begChr m:val="("/>
+                  <m:sepChr m:val=""/>
                   <m:endChr m:val=")"/>
-                  <m:sepChr m:val=""/>
                   <m:grow/>
                 </m:dPr>
                 <m:e>
@@ -11464,8 +11137,8 @@
           <m:d>
             <m:dPr>
               <m:begChr m:val="("/>
+              <m:sepChr m:val=""/>
               <m:endChr m:val=")"/>
-              <m:sepChr m:val=""/>
               <m:grow/>
             </m:dPr>
             <m:e>
@@ -11489,8 +11162,8 @@
           <m:d>
             <m:dPr>
               <m:begChr m:val="("/>
+              <m:sepChr m:val=""/>
               <m:endChr m:val=")"/>
-              <m:sepChr m:val=""/>
               <m:grow/>
             </m:dPr>
             <m:e>
@@ -11517,8 +11190,8 @@
           <m:d>
             <m:dPr>
               <m:begChr m:val="("/>
+              <m:sepChr m:val=""/>
               <m:endChr m:val=")"/>
-              <m:sepChr m:val=""/>
               <m:grow/>
             </m:dPr>
             <m:e>
@@ -11557,8 +11230,8 @@
           <m:d>
             <m:dPr>
               <m:begChr m:val="("/>
+              <m:sepChr m:val=""/>
               <m:endChr m:val=")"/>
-              <m:sepChr m:val=""/>
               <m:grow/>
             </m:dPr>
             <m:e>
@@ -11609,8 +11282,8 @@
           <m:d>
             <m:dPr>
               <m:begChr m:val="("/>
+              <m:sepChr m:val=""/>
               <m:endChr m:val=")"/>
-              <m:sepChr m:val=""/>
               <m:grow/>
             </m:dPr>
             <m:e>
@@ -11634,8 +11307,8 @@
           <m:d>
             <m:dPr>
               <m:begChr m:val="("/>
+              <m:sepChr m:val=""/>
               <m:endChr m:val=")"/>
-              <m:sepChr m:val=""/>
               <m:grow/>
             </m:dPr>
             <m:e>
@@ -11662,8 +11335,8 @@
           <m:d>
             <m:dPr>
               <m:begChr m:val="("/>
+              <m:sepChr m:val=""/>
               <m:endChr m:val=")"/>
-              <m:sepChr m:val=""/>
               <m:grow/>
             </m:dPr>
             <m:e>
@@ -11702,8 +11375,8 @@
           <m:d>
             <m:dPr>
               <m:begChr m:val="("/>
+              <m:sepChr m:val=""/>
               <m:endChr m:val=")"/>
-              <m:sepChr m:val=""/>
               <m:grow/>
             </m:dPr>
             <m:e>
@@ -11754,8 +11427,8 @@
           <m:d>
             <m:dPr>
               <m:begChr m:val="("/>
+              <m:sepChr m:val=""/>
               <m:endChr m:val=")"/>
-              <m:sepChr m:val=""/>
               <m:grow/>
             </m:dPr>
             <m:e>
@@ -11779,8 +11452,8 @@
           <m:d>
             <m:dPr>
               <m:begChr m:val="("/>
+              <m:sepChr m:val=""/>
               <m:endChr m:val=")"/>
-              <m:sepChr m:val=""/>
               <m:grow/>
             </m:dPr>
             <m:e>
@@ -11807,8 +11480,8 @@
           <m:d>
             <m:dPr>
               <m:begChr m:val="("/>
+              <m:sepChr m:val=""/>
               <m:endChr m:val=")"/>
-              <m:sepChr m:val=""/>
               <m:grow/>
             </m:dPr>
             <m:e>
@@ -11847,8 +11520,8 @@
           <m:d>
             <m:dPr>
               <m:begChr m:val="("/>
+              <m:sepChr m:val=""/>
               <m:endChr m:val=")"/>
-              <m:sepChr m:val=""/>
               <m:grow/>
             </m:dPr>
             <m:e>
@@ -11899,8 +11572,8 @@
           <m:d>
             <m:dPr>
               <m:begChr m:val="("/>
+              <m:sepChr m:val=""/>
               <m:endChr m:val=")"/>
-              <m:sepChr m:val=""/>
               <m:grow/>
             </m:dPr>
             <m:e>
@@ -11924,8 +11597,8 @@
           <m:d>
             <m:dPr>
               <m:begChr m:val="("/>
+              <m:sepChr m:val=""/>
               <m:endChr m:val=")"/>
-              <m:sepChr m:val=""/>
               <m:grow/>
             </m:dPr>
             <m:e>
@@ -11958,8 +11631,8 @@
           <m:d>
             <m:dPr>
               <m:begChr m:val="("/>
+              <m:sepChr m:val=""/>
               <m:endChr m:val=")"/>
-              <m:sepChr m:val=""/>
               <m:grow/>
             </m:dPr>
             <m:e>
@@ -11998,8 +11671,8 @@
           <m:d>
             <m:dPr>
               <m:begChr m:val="("/>
+              <m:sepChr m:val=""/>
               <m:endChr m:val=")"/>
-              <m:sepChr m:val=""/>
               <m:grow/>
             </m:dPr>
             <m:e>
@@ -12086,8 +11759,8 @@
         <m:d>
           <m:dPr>
             <m:begChr m:val="("/>
+            <m:sepChr m:val=""/>
             <m:endChr m:val=")"/>
-            <m:sepChr m:val=""/>
             <m:grow/>
           </m:dPr>
           <m:e>
@@ -12120,8 +11793,8 @@
         <m:d>
           <m:dPr>
             <m:begChr m:val="("/>
+            <m:sepChr m:val=""/>
             <m:endChr m:val=")"/>
-            <m:sepChr m:val=""/>
             <m:grow/>
           </m:dPr>
           <m:e>
@@ -12159,8 +11832,8 @@
         <m:d>
           <m:dPr>
             <m:begChr m:val="("/>
+            <m:sepChr m:val=""/>
             <m:endChr m:val=")"/>
-            <m:sepChr m:val=""/>
             <m:grow/>
           </m:dPr>
           <m:e>
@@ -12193,8 +11866,8 @@
         <m:d>
           <m:dPr>
             <m:begChr m:val="("/>
+            <m:sepChr m:val=""/>
             <m:endChr m:val=")"/>
-            <m:sepChr m:val=""/>
             <m:grow/>
           </m:dPr>
           <m:e>
@@ -12226,8 +11899,8 @@
         <m:d>
           <m:dPr>
             <m:begChr m:val="("/>
+            <m:sepChr m:val=""/>
             <m:endChr m:val=")"/>
-            <m:sepChr m:val=""/>
             <m:grow/>
           </m:dPr>
           <m:e>
@@ -12245,8 +11918,8 @@
         <m:d>
           <m:dPr>
             <m:begChr m:val="("/>
+            <m:sepChr m:val=""/>
             <m:endChr m:val=")"/>
-            <m:sepChr m:val=""/>
             <m:grow/>
           </m:dPr>
           <m:e>
@@ -12275,8 +11948,8 @@
         <m:d>
           <m:dPr>
             <m:begChr m:val="("/>
+            <m:sepChr m:val=""/>
             <m:endChr m:val=")"/>
-            <m:sepChr m:val=""/>
             <m:grow/>
           </m:dPr>
           <m:e>
@@ -12294,8 +11967,8 @@
         <m:d>
           <m:dPr>
             <m:begChr m:val="("/>
+            <m:sepChr m:val=""/>
             <m:endChr m:val=")"/>
-            <m:sepChr m:val=""/>
             <m:grow/>
           </m:dPr>
           <m:e>
@@ -12326,8 +11999,8 @@
             <m:d>
               <m:dPr>
                 <m:begChr m:val="("/>
+                <m:sepChr m:val=""/>
                 <m:endChr m:val=")"/>
-                <m:sepChr m:val=""/>
                 <m:grow/>
               </m:dPr>
               <m:e>
@@ -12367,8 +12040,8 @@
         <m:d>
           <m:dPr>
             <m:begChr m:val="("/>
+            <m:sepChr m:val=""/>
             <m:endChr m:val=")"/>
-            <m:sepChr m:val=""/>
             <m:grow/>
           </m:dPr>
           <m:e>
@@ -12401,8 +12074,8 @@
         <m:d>
           <m:dPr>
             <m:begChr m:val="("/>
+            <m:sepChr m:val=""/>
             <m:endChr m:val=")"/>
-            <m:sepChr m:val=""/>
             <m:grow/>
           </m:dPr>
           <m:e>
@@ -12435,8 +12108,8 @@
         <m:d>
           <m:dPr>
             <m:begChr m:val="("/>
+            <m:sepChr m:val=""/>
             <m:endChr m:val=")"/>
-            <m:sepChr m:val=""/>
             <m:grow/>
           </m:dPr>
           <m:e>
@@ -12474,8 +12147,8 @@
         <m:d>
           <m:dPr>
             <m:begChr m:val="("/>
+            <m:sepChr m:val=""/>
             <m:endChr m:val=")"/>
-            <m:sepChr m:val=""/>
             <m:grow/>
           </m:dPr>
           <m:e>
@@ -12527,8 +12200,8 @@
         <m:d>
           <m:dPr>
             <m:begChr m:val="("/>
+            <m:sepChr m:val=""/>
             <m:endChr m:val=")"/>
-            <m:sepChr m:val=""/>
             <m:grow/>
           </m:dPr>
           <m:e>
@@ -12557,8 +12230,8 @@
         <m:d>
           <m:dPr>
             <m:begChr m:val="("/>
+            <m:sepChr m:val=""/>
             <m:endChr m:val=")"/>
-            <m:sepChr m:val=""/>
             <m:grow/>
           </m:dPr>
           <m:e>
@@ -12590,8 +12263,8 @@
         <m:d>
           <m:dPr>
             <m:begChr m:val="("/>
+            <m:sepChr m:val=""/>
             <m:endChr m:val=")"/>
-            <m:sepChr m:val=""/>
             <m:grow/>
           </m:dPr>
           <m:e>
